--- a/Testing.docx
+++ b/Testing.docx
@@ -118,31 +118,7 @@
         <w:rPr>
           <w:highlight w:val="lightGray"/>
         </w:rPr>
-        <w:t>/</w:t>
-      </w:r>
-      <w:r>
-        <w:rPr>
-          <w:highlight w:val="lightGray"/>
-        </w:rPr>
-        <w:t>Viewer</w:t>
-      </w:r>
-      <w:r>
-        <w:rPr>
-          <w:highlight w:val="lightGray"/>
-        </w:rPr>
-        <w:t>' -H '</w:t>
-      </w:r>
-      <w:r>
-        <w:rPr>
-          <w:highlight w:val="lightGray"/>
-        </w:rPr>
-        <w:t>ID: 1</w:t>
-      </w:r>
-      <w:r>
-        <w:rPr>
-          <w:highlight w:val="lightGray"/>
-        </w:rPr>
-        <w:t>'</w:t>
+        <w:t>/Viewer' -H 'ID: 1'</w:t>
       </w:r>
       <w:r>
         <w:rPr>
@@ -703,7 +679,10 @@
         <w:t xml:space="preserve">far </w:t>
       </w:r>
       <w:r>
-        <w:t>left)</w:t>
+        <w:t>right</w:t>
+      </w:r>
+      <w:r>
+        <w:t>)</w:t>
       </w:r>
       <w:r>
         <w:t xml:space="preserve">, will fetch the </w:t>
@@ -868,10 +847,7 @@
                               <w:t xml:space="preserve">  </w:t>
                             </w:r>
                             <w:r>
-                              <w:t>"</w:t>
-                            </w:r>
-                            <w:r>
-                              <w:t>Message": "Bad Request, ID does not match an existing object"</w:t>
+                              <w:t>"Message": "Bad Request, ID does not match an existing object"</w:t>
                             </w:r>
                             <w:r>
                               <w:br/>
@@ -932,10 +908,7 @@
                         <w:t xml:space="preserve">  </w:t>
                       </w:r>
                       <w:r>
-                        <w:t>"</w:t>
-                      </w:r>
-                      <w:r>
-                        <w:t>Message": "Bad Request, ID does not match an existing object"</w:t>
+                        <w:t>"Message": "Bad Request, ID does not match an existing object"</w:t>
                       </w:r>
                       <w:r>
                         <w:br/>
@@ -973,7 +946,13 @@
         <w:t>is provided that doesn’t corr</w:t>
       </w:r>
       <w:r>
-        <w:t xml:space="preserve">espond to an object we receive a response (close left) which contains an error indicating that the error is based on the </w:t>
+        <w:t xml:space="preserve">espond to an object we receive a response (close </w:t>
+      </w:r>
+      <w:r>
+        <w:t>right</w:t>
+      </w:r>
+      <w:r>
+        <w:t xml:space="preserve">) which contains an error indicating that the error is based on the </w:t>
       </w:r>
       <w:r>
         <w:rPr>
@@ -1014,10 +993,241 @@
         <mc:AlternateContent>
           <mc:Choice Requires="wps">
             <w:drawing>
+              <wp:anchor distT="45720" distB="45720" distL="114300" distR="114300" simplePos="0" relativeHeight="251665408" behindDoc="0" locked="0" layoutInCell="1" allowOverlap="1">
+                <wp:simplePos x="0" y="0"/>
+                <wp:positionH relativeFrom="margin">
+                  <wp:align>right</wp:align>
+                </wp:positionH>
+                <wp:positionV relativeFrom="paragraph">
+                  <wp:posOffset>247650</wp:posOffset>
+                </wp:positionV>
+                <wp:extent cx="3573780" cy="952500"/>
+                <wp:effectExtent l="0" t="0" r="7620" b="0"/>
+                <wp:wrapSquare wrapText="bothSides"/>
+                <wp:docPr id="1" name="Text Box 2"/>
+                <wp:cNvGraphicFramePr>
+                  <a:graphicFrameLocks xmlns:a="http://schemas.openxmlformats.org/drawingml/2006/main"/>
+                </wp:cNvGraphicFramePr>
+                <a:graphic xmlns:a="http://schemas.openxmlformats.org/drawingml/2006/main">
+                  <a:graphicData uri="http://schemas.microsoft.com/office/word/2010/wordprocessingShape">
+                    <wps:wsp>
+                      <wps:cNvSpPr txBox="1">
+                        <a:spLocks noChangeArrowheads="1"/>
+                      </wps:cNvSpPr>
+                      <wps:spPr bwMode="auto">
+                        <a:xfrm>
+                          <a:off x="0" y="0"/>
+                          <a:ext cx="3573780" cy="952500"/>
+                        </a:xfrm>
+                        <a:prstGeom prst="rect">
+                          <a:avLst/>
+                        </a:prstGeom>
+                        <a:solidFill>
+                          <a:srgbClr val="FFFFFF"/>
+                        </a:solidFill>
+                        <a:ln w="9525">
+                          <a:noFill/>
+                          <a:miter lim="800000"/>
+                          <a:headEnd/>
+                          <a:tailEnd/>
+                        </a:ln>
+                      </wps:spPr>
+                      <wps:txbx>
+                        <w:txbxContent>
+                          <w:p>
+                            <w:pPr>
+                              <w:autoSpaceDE w:val="0"/>
+                              <w:autoSpaceDN w:val="0"/>
+                              <w:adjustRightInd w:val="0"/>
+                              <w:spacing w:after="0" w:line="240" w:lineRule="auto"/>
+                              <w:rPr>
+                                <w:rFonts w:cs="Lucida Console"/>
+                              </w:rPr>
+                            </w:pPr>
+                            <w:r>
+                              <w:rPr>
+                                <w:rFonts w:cs="Lucida Console"/>
+                              </w:rPr>
+                              <w:t>{</w:t>
+                            </w:r>
+                          </w:p>
+                          <w:p>
+                            <w:pPr>
+                              <w:autoSpaceDE w:val="0"/>
+                              <w:autoSpaceDN w:val="0"/>
+                              <w:adjustRightInd w:val="0"/>
+                              <w:spacing w:after="0" w:line="240" w:lineRule="auto"/>
+                              <w:rPr>
+                                <w:rFonts w:cs="Lucida Console"/>
+                              </w:rPr>
+                            </w:pPr>
+                            <w:r>
+                              <w:rPr>
+                                <w:rFonts w:cs="Lucida Console"/>
+                              </w:rPr>
+                              <w:t xml:space="preserve">  "Data": null,</w:t>
+                            </w:r>
+                          </w:p>
+                          <w:p>
+                            <w:pPr>
+                              <w:autoSpaceDE w:val="0"/>
+                              <w:autoSpaceDN w:val="0"/>
+                              <w:adjustRightInd w:val="0"/>
+                              <w:spacing w:after="0" w:line="240" w:lineRule="auto"/>
+                              <w:rPr>
+                                <w:rFonts w:cs="Lucida Console"/>
+                              </w:rPr>
+                            </w:pPr>
+                            <w:r>
+                              <w:rPr>
+                                <w:rFonts w:cs="Lucida Console"/>
+                              </w:rPr>
+                              <w:t xml:space="preserve">  "Code": 400,</w:t>
+                            </w:r>
+                          </w:p>
+                          <w:p>
+                            <w:pPr>
+                              <w:autoSpaceDE w:val="0"/>
+                              <w:autoSpaceDN w:val="0"/>
+                              <w:adjustRightInd w:val="0"/>
+                              <w:spacing w:after="0" w:line="240" w:lineRule="auto"/>
+                              <w:rPr>
+                                <w:rFonts w:cs="Lucida Console"/>
+                              </w:rPr>
+                            </w:pPr>
+                            <w:r>
+                              <w:rPr>
+                                <w:rFonts w:cs="Lucida Console"/>
+                              </w:rPr>
+                              <w:t xml:space="preserve">  "Message": "Bad Request, No operable Headers provided"</w:t>
+                            </w:r>
+                          </w:p>
+                          <w:p>
+                            <w:r>
+                              <w:rPr>
+                                <w:rFonts w:cs="Lucida Console"/>
+                              </w:rPr>
+                              <w:t>}</w:t>
+                            </w:r>
+                          </w:p>
+                        </w:txbxContent>
+                      </wps:txbx>
+                      <wps:bodyPr rot="0" vert="horz" wrap="square" lIns="91440" tIns="45720" rIns="91440" bIns="45720" anchor="t" anchorCtr="0">
+                        <a:noAutofit/>
+                      </wps:bodyPr>
+                    </wps:wsp>
+                  </a:graphicData>
+                </a:graphic>
+                <wp14:sizeRelH relativeFrom="margin">
+                  <wp14:pctWidth>0</wp14:pctWidth>
+                </wp14:sizeRelH>
+                <wp14:sizeRelV relativeFrom="margin">
+                  <wp14:pctHeight>0</wp14:pctHeight>
+                </wp14:sizeRelV>
+              </wp:anchor>
+            </w:drawing>
+          </mc:Choice>
+          <mc:Fallback>
+            <w:pict>
+              <v:shape id="_x0000_s1028" type="#_x0000_t202" style="position:absolute;margin-left:230.2pt;margin-top:19.5pt;width:281.4pt;height:75pt;z-index:251665408;visibility:visible;mso-wrap-style:square;mso-width-percent:0;mso-height-percent:0;mso-wrap-distance-left:9pt;mso-wrap-distance-top:3.6pt;mso-wrap-distance-right:9pt;mso-wrap-distance-bottom:3.6pt;mso-position-horizontal:right;mso-position-horizontal-relative:margin;mso-position-vertical:absolute;mso-position-vertical-relative:text;mso-width-percent:0;mso-height-percent:0;mso-width-relative:margin;mso-height-relative:margin;v-text-anchor:top" o:gfxdata="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" stroked="f">
+                <v:textbox>
+                  <w:txbxContent>
+                    <w:p>
+                      <w:pPr>
+                        <w:autoSpaceDE w:val="0"/>
+                        <w:autoSpaceDN w:val="0"/>
+                        <w:adjustRightInd w:val="0"/>
+                        <w:spacing w:after="0" w:line="240" w:lineRule="auto"/>
+                        <w:rPr>
+                          <w:rFonts w:cs="Lucida Console"/>
+                        </w:rPr>
+                      </w:pPr>
+                      <w:r>
+                        <w:rPr>
+                          <w:rFonts w:cs="Lucida Console"/>
+                        </w:rPr>
+                        <w:t>{</w:t>
+                      </w:r>
+                    </w:p>
+                    <w:p>
+                      <w:pPr>
+                        <w:autoSpaceDE w:val="0"/>
+                        <w:autoSpaceDN w:val="0"/>
+                        <w:adjustRightInd w:val="0"/>
+                        <w:spacing w:after="0" w:line="240" w:lineRule="auto"/>
+                        <w:rPr>
+                          <w:rFonts w:cs="Lucida Console"/>
+                        </w:rPr>
+                      </w:pPr>
+                      <w:r>
+                        <w:rPr>
+                          <w:rFonts w:cs="Lucida Console"/>
+                        </w:rPr>
+                        <w:t xml:space="preserve">  "Data": null,</w:t>
+                      </w:r>
+                    </w:p>
+                    <w:p>
+                      <w:pPr>
+                        <w:autoSpaceDE w:val="0"/>
+                        <w:autoSpaceDN w:val="0"/>
+                        <w:adjustRightInd w:val="0"/>
+                        <w:spacing w:after="0" w:line="240" w:lineRule="auto"/>
+                        <w:rPr>
+                          <w:rFonts w:cs="Lucida Console"/>
+                        </w:rPr>
+                      </w:pPr>
+                      <w:r>
+                        <w:rPr>
+                          <w:rFonts w:cs="Lucida Console"/>
+                        </w:rPr>
+                        <w:t xml:space="preserve">  "Code": 400,</w:t>
+                      </w:r>
+                    </w:p>
+                    <w:p>
+                      <w:pPr>
+                        <w:autoSpaceDE w:val="0"/>
+                        <w:autoSpaceDN w:val="0"/>
+                        <w:adjustRightInd w:val="0"/>
+                        <w:spacing w:after="0" w:line="240" w:lineRule="auto"/>
+                        <w:rPr>
+                          <w:rFonts w:cs="Lucida Console"/>
+                        </w:rPr>
+                      </w:pPr>
+                      <w:r>
+                        <w:rPr>
+                          <w:rFonts w:cs="Lucida Console"/>
+                        </w:rPr>
+                        <w:t xml:space="preserve">  "Message": "Bad Request, No operable Headers provided"</w:t>
+                      </w:r>
+                    </w:p>
+                    <w:p>
+                      <w:r>
+                        <w:rPr>
+                          <w:rFonts w:cs="Lucida Console"/>
+                        </w:rPr>
+                        <w:t>}</w:t>
+                      </w:r>
+                    </w:p>
+                  </w:txbxContent>
+                </v:textbox>
+                <w10:wrap type="square" anchorx="margin"/>
+              </v:shape>
+            </w:pict>
+          </mc:Fallback>
+        </mc:AlternateContent>
+      </w:r>
+      <w:r>
+        <w:rPr>
+          <w:noProof/>
+          <w:lang w:eastAsia="en-GB"/>
+        </w:rPr>
+        <mc:AlternateContent>
+          <mc:Choice Requires="wps">
+            <w:drawing>
               <wp:anchor distT="45720" distB="45720" distL="114300" distR="114300" simplePos="0" relativeHeight="251663360" behindDoc="0" locked="0" layoutInCell="1" allowOverlap="1">
                 <wp:simplePos x="0" y="0"/>
                 <wp:positionH relativeFrom="margin">
-                  <wp:align>right</wp:align>
+                  <wp:align>left</wp:align>
                 </wp:positionH>
                 <wp:positionV relativeFrom="paragraph">
                   <wp:posOffset>0</wp:posOffset>
@@ -1111,7 +1321,7 @@
           </mc:Choice>
           <mc:Fallback>
             <w:pict>
-              <v:shape id="_x0000_s1028" type="#_x0000_t202" style="position:absolute;margin-left:155.8pt;margin-top:0;width:207pt;height:78.75pt;z-index:251663360;visibility:visible;mso-wrap-style:square;mso-width-percent:0;mso-height-percent:0;mso-wrap-distance-left:9pt;mso-wrap-distance-top:3.6pt;mso-wrap-distance-right:9pt;mso-wrap-distance-bottom:3.6pt;mso-position-horizontal:right;mso-position-horizontal-relative:margin;mso-position-vertical:absolute;mso-position-vertical-relative:text;mso-width-percent:0;mso-height-percent:0;mso-width-relative:margin;mso-height-relative:margin;v-text-anchor:top" o:gfxdata="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" stroked="f">
+              <v:shape id="_x0000_s1029" type="#_x0000_t202" style="position:absolute;margin-left:0;margin-top:0;width:207pt;height:78.75pt;z-index:251663360;visibility:visible;mso-wrap-style:square;mso-width-percent:0;mso-height-percent:0;mso-wrap-distance-left:9pt;mso-wrap-distance-top:3.6pt;mso-wrap-distance-right:9pt;mso-wrap-distance-bottom:3.6pt;mso-position-horizontal:left;mso-position-horizontal-relative:margin;mso-position-vertical:absolute;mso-position-vertical-relative:text;mso-width-percent:0;mso-height-percent:0;mso-width-relative:margin;mso-height-relative:margin;v-text-anchor:top" o:gfxdata="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" stroked="f">
                 <v:textbox>
                   <w:txbxContent>
                     <w:p>
@@ -1169,16 +1379,1820 @@
         <w:t>ID</w:t>
       </w:r>
       <w:r>
-        <w:t xml:space="preserve"> contains a non-numeric character, we receive the following response</w:t>
-      </w:r>
-      <w:r>
-        <w:t xml:space="preserve"> (far right)</w:t>
+        <w:t xml:space="preserve"> contains a non-numeric character, we receive the following </w:t>
+      </w:r>
+      <w:r>
+        <w:t>(close left</w:t>
+      </w:r>
+      <w:r>
+        <w:t>)</w:t>
       </w:r>
       <w:r>
         <w:t>.</w:t>
+      </w:r>
+      <w:r>
+        <w:t xml:space="preserve"> Indi</w:t>
+      </w:r>
+      <w:r>
+        <w:t>cating that the ID value is abnormal.</w:t>
+      </w:r>
+    </w:p>
+    <w:p>
+      <w:pPr>
+        <w:autoSpaceDE w:val="0"/>
+        <w:autoSpaceDN w:val="0"/>
+        <w:adjustRightInd w:val="0"/>
+        <w:spacing w:after="0" w:line="240" w:lineRule="auto"/>
+      </w:pPr>
+      <w:r>
+        <w:t xml:space="preserve">When the </w:t>
+      </w:r>
+      <w:r>
+        <w:rPr>
+          <w:b/>
+        </w:rPr>
+        <w:t>ID</w:t>
+      </w:r>
+      <w:r>
+        <w:t xml:space="preserve"> header is missing completely absent.</w:t>
+      </w:r>
+      <w:r>
+        <w:t xml:space="preserve"> We are informed</w:t>
+      </w:r>
+      <w:r>
+        <w:t xml:space="preserve"> </w:t>
+      </w:r>
+      <w:r>
+        <w:t xml:space="preserve">(close right) </w:t>
+      </w:r>
+      <w:r>
+        <w:t>that</w:t>
+      </w:r>
+      <w:r>
+        <w:t xml:space="preserve"> </w:t>
+      </w:r>
+      <w:r>
+        <w:t xml:space="preserve">we don’t have enough </w:t>
+      </w:r>
+      <w:r>
+        <w:rPr>
+          <w:b/>
+        </w:rPr>
+        <w:t>Headers</w:t>
+      </w:r>
+      <w:r>
+        <w:t xml:space="preserve"> to perform any action. This will occur anywhere when too few </w:t>
+      </w:r>
+      <w:r>
+        <w:rPr>
+          <w:b/>
+        </w:rPr>
+        <w:t>Headers</w:t>
+      </w:r>
+      <w:r>
+        <w:t xml:space="preserve"> are provided.</w:t>
+      </w:r>
+    </w:p>
+    <w:p>
+      <w:pPr>
+        <w:autoSpaceDE w:val="0"/>
+        <w:autoSpaceDN w:val="0"/>
+        <w:adjustRightInd w:val="0"/>
+        <w:spacing w:after="0" w:line="240" w:lineRule="auto"/>
+      </w:pPr>
+      <w:r>
+        <w:rPr>
+          <w:b/>
+          <w:noProof/>
+          <w:lang w:eastAsia="en-GB"/>
+        </w:rPr>
+        <mc:AlternateContent>
+          <mc:Choice Requires="wps">
+            <w:drawing>
+              <wp:anchor distT="45720" distB="45720" distL="114300" distR="114300" simplePos="0" relativeHeight="251667456" behindDoc="1" locked="0" layoutInCell="1" allowOverlap="1">
+                <wp:simplePos x="0" y="0"/>
+                <wp:positionH relativeFrom="margin">
+                  <wp:align>left</wp:align>
+                </wp:positionH>
+                <wp:positionV relativeFrom="paragraph">
+                  <wp:posOffset>5715</wp:posOffset>
+                </wp:positionV>
+                <wp:extent cx="2162175" cy="5534025"/>
+                <wp:effectExtent l="0" t="0" r="9525" b="9525"/>
+                <wp:wrapTight wrapText="bothSides">
+                  <wp:wrapPolygon edited="0">
+                    <wp:start x="0" y="0"/>
+                    <wp:lineTo x="0" y="21563"/>
+                    <wp:lineTo x="21505" y="21563"/>
+                    <wp:lineTo x="21505" y="0"/>
+                    <wp:lineTo x="0" y="0"/>
+                  </wp:wrapPolygon>
+                </wp:wrapTight>
+                <wp:docPr id="4" name="Text Box 2"/>
+                <wp:cNvGraphicFramePr>
+                  <a:graphicFrameLocks xmlns:a="http://schemas.openxmlformats.org/drawingml/2006/main"/>
+                </wp:cNvGraphicFramePr>
+                <a:graphic xmlns:a="http://schemas.openxmlformats.org/drawingml/2006/main">
+                  <a:graphicData uri="http://schemas.microsoft.com/office/word/2010/wordprocessingShape">
+                    <wps:wsp>
+                      <wps:cNvSpPr txBox="1">
+                        <a:spLocks noChangeArrowheads="1"/>
+                      </wps:cNvSpPr>
+                      <wps:spPr bwMode="auto">
+                        <a:xfrm>
+                          <a:off x="0" y="0"/>
+                          <a:ext cx="2162175" cy="5534025"/>
+                        </a:xfrm>
+                        <a:prstGeom prst="rect">
+                          <a:avLst/>
+                        </a:prstGeom>
+                        <a:solidFill>
+                          <a:srgbClr val="FFFFFF"/>
+                        </a:solidFill>
+                        <a:ln w="9525">
+                          <a:noFill/>
+                          <a:miter lim="800000"/>
+                          <a:headEnd/>
+                          <a:tailEnd/>
+                        </a:ln>
+                      </wps:spPr>
+                      <wps:txbx>
+                        <w:txbxContent>
+                          <w:p>
+                            <w:pPr>
+                              <w:autoSpaceDE w:val="0"/>
+                              <w:autoSpaceDN w:val="0"/>
+                              <w:adjustRightInd w:val="0"/>
+                              <w:spacing w:after="0" w:line="240" w:lineRule="auto"/>
+                              <w:rPr>
+                                <w:rFonts w:cs="Lucida Console"/>
+                              </w:rPr>
+                            </w:pPr>
+                            <w:r>
+                              <w:rPr>
+                                <w:rFonts w:cs="Lucida Console"/>
+                              </w:rPr>
+                              <w:t>{</w:t>
+                            </w:r>
+                          </w:p>
+                          <w:p>
+                            <w:pPr>
+                              <w:autoSpaceDE w:val="0"/>
+                              <w:autoSpaceDN w:val="0"/>
+                              <w:adjustRightInd w:val="0"/>
+                              <w:spacing w:after="0" w:line="240" w:lineRule="auto"/>
+                              <w:rPr>
+                                <w:rFonts w:cs="Lucida Console"/>
+                              </w:rPr>
+                            </w:pPr>
+                            <w:r>
+                              <w:rPr>
+                                <w:rFonts w:cs="Lucida Console"/>
+                              </w:rPr>
+                              <w:t xml:space="preserve">  "Data": [</w:t>
+                            </w:r>
+                          </w:p>
+                          <w:p>
+                            <w:pPr>
+                              <w:autoSpaceDE w:val="0"/>
+                              <w:autoSpaceDN w:val="0"/>
+                              <w:adjustRightInd w:val="0"/>
+                              <w:spacing w:after="0" w:line="240" w:lineRule="auto"/>
+                              <w:rPr>
+                                <w:rFonts w:cs="Lucida Console"/>
+                              </w:rPr>
+                            </w:pPr>
+                            <w:r>
+                              <w:rPr>
+                                <w:rFonts w:cs="Lucida Console"/>
+                              </w:rPr>
+                              <w:t xml:space="preserve">    {</w:t>
+                            </w:r>
+                          </w:p>
+                          <w:p>
+                            <w:pPr>
+                              <w:autoSpaceDE w:val="0"/>
+                              <w:autoSpaceDN w:val="0"/>
+                              <w:adjustRightInd w:val="0"/>
+                              <w:spacing w:after="0" w:line="240" w:lineRule="auto"/>
+                              <w:rPr>
+                                <w:rFonts w:cs="Lucida Console"/>
+                              </w:rPr>
+                            </w:pPr>
+                            <w:r>
+                              <w:rPr>
+                                <w:rFonts w:cs="Lucida Console"/>
+                              </w:rPr>
+                              <w:t xml:space="preserve">      "Balance": 300,</w:t>
+                            </w:r>
+                          </w:p>
+                          <w:p>
+                            <w:pPr>
+                              <w:autoSpaceDE w:val="0"/>
+                              <w:autoSpaceDN w:val="0"/>
+                              <w:adjustRightInd w:val="0"/>
+                              <w:spacing w:after="0" w:line="240" w:lineRule="auto"/>
+                              <w:rPr>
+                                <w:rFonts w:cs="Lucida Console"/>
+                              </w:rPr>
+                            </w:pPr>
+                            <w:r>
+                              <w:rPr>
+                                <w:rFonts w:cs="Lucida Console"/>
+                              </w:rPr>
+                              <w:t xml:space="preserve">      "</w:t>
+                            </w:r>
+                            <w:proofErr w:type="spellStart"/>
+                            <w:r>
+                              <w:rPr>
+                                <w:rFonts w:cs="Lucida Console"/>
+                              </w:rPr>
+                              <w:t>WatchTime</w:t>
+                            </w:r>
+                            <w:proofErr w:type="spellEnd"/>
+                            <w:r>
+                              <w:rPr>
+                                <w:rFonts w:cs="Lucida Console"/>
+                              </w:rPr>
+                              <w:t>": 0,</w:t>
+                            </w:r>
+                          </w:p>
+                          <w:p>
+                            <w:pPr>
+                              <w:autoSpaceDE w:val="0"/>
+                              <w:autoSpaceDN w:val="0"/>
+                              <w:adjustRightInd w:val="0"/>
+                              <w:spacing w:after="0" w:line="240" w:lineRule="auto"/>
+                              <w:rPr>
+                                <w:rFonts w:cs="Lucida Console"/>
+                              </w:rPr>
+                            </w:pPr>
+                            <w:r>
+                              <w:rPr>
+                                <w:rFonts w:cs="Lucida Console"/>
+                              </w:rPr>
+                              <w:t xml:space="preserve">      "</w:t>
+                            </w:r>
+                            <w:proofErr w:type="spellStart"/>
+                            <w:r>
+                              <w:rPr>
+                                <w:rFonts w:cs="Lucida Console"/>
+                              </w:rPr>
+                              <w:t>TwitchID</w:t>
+                            </w:r>
+                            <w:proofErr w:type="spellEnd"/>
+                            <w:r>
+                              <w:rPr>
+                                <w:rFonts w:cs="Lucida Console"/>
+                              </w:rPr>
+                              <w:t>": "179513695",</w:t>
+                            </w:r>
+                          </w:p>
+                          <w:p>
+                            <w:pPr>
+                              <w:autoSpaceDE w:val="0"/>
+                              <w:autoSpaceDN w:val="0"/>
+                              <w:adjustRightInd w:val="0"/>
+                              <w:spacing w:after="0" w:line="240" w:lineRule="auto"/>
+                              <w:rPr>
+                                <w:rFonts w:cs="Lucida Console"/>
+                              </w:rPr>
+                            </w:pPr>
+                            <w:r>
+                              <w:rPr>
+                                <w:rFonts w:cs="Lucida Console"/>
+                              </w:rPr>
+                              <w:t xml:space="preserve">      "</w:t>
+                            </w:r>
+                            <w:proofErr w:type="spellStart"/>
+                            <w:r>
+                              <w:rPr>
+                                <w:rFonts w:cs="Lucida Console"/>
+                              </w:rPr>
+                              <w:t>DiscordID</w:t>
+                            </w:r>
+                            <w:proofErr w:type="spellEnd"/>
+                            <w:r>
+                              <w:rPr>
+                                <w:rFonts w:cs="Lucida Console"/>
+                              </w:rPr>
+                              <w:t>": "",</w:t>
+                            </w:r>
+                          </w:p>
+                          <w:p>
+                            <w:pPr>
+                              <w:autoSpaceDE w:val="0"/>
+                              <w:autoSpaceDN w:val="0"/>
+                              <w:adjustRightInd w:val="0"/>
+                              <w:spacing w:after="0" w:line="240" w:lineRule="auto"/>
+                              <w:rPr>
+                                <w:rFonts w:cs="Lucida Console"/>
+                              </w:rPr>
+                            </w:pPr>
+                            <w:r>
+                              <w:rPr>
+                                <w:rFonts w:cs="Lucida Console"/>
+                              </w:rPr>
+                              <w:t xml:space="preserve">      "Currency": {</w:t>
+                            </w:r>
+                          </w:p>
+                          <w:p>
+                            <w:pPr>
+                              <w:autoSpaceDE w:val="0"/>
+                              <w:autoSpaceDN w:val="0"/>
+                              <w:adjustRightInd w:val="0"/>
+                              <w:spacing w:after="0" w:line="240" w:lineRule="auto"/>
+                              <w:rPr>
+                                <w:rFonts w:cs="Lucida Console"/>
+                              </w:rPr>
+                            </w:pPr>
+                            <w:r>
+                              <w:rPr>
+                                <w:rFonts w:cs="Lucida Console"/>
+                              </w:rPr>
+                              <w:t xml:space="preserve">        </w:t>
+                            </w:r>
+                            <w:r>
+                              <w:t>CURRENCY OBJECT</w:t>
+                            </w:r>
+                          </w:p>
+                          <w:p>
+                            <w:pPr>
+                              <w:autoSpaceDE w:val="0"/>
+                              <w:autoSpaceDN w:val="0"/>
+                              <w:adjustRightInd w:val="0"/>
+                              <w:spacing w:after="0" w:line="240" w:lineRule="auto"/>
+                              <w:rPr>
+                                <w:rFonts w:cs="Lucida Console"/>
+                              </w:rPr>
+                            </w:pPr>
+                            <w:r>
+                              <w:rPr>
+                                <w:rFonts w:cs="Lucida Console"/>
+                              </w:rPr>
+                              <w:t xml:space="preserve">      },</w:t>
+                            </w:r>
+                          </w:p>
+                          <w:p>
+                            <w:pPr>
+                              <w:autoSpaceDE w:val="0"/>
+                              <w:autoSpaceDN w:val="0"/>
+                              <w:adjustRightInd w:val="0"/>
+                              <w:spacing w:after="0" w:line="240" w:lineRule="auto"/>
+                              <w:rPr>
+                                <w:rFonts w:cs="Lucida Console"/>
+                              </w:rPr>
+                            </w:pPr>
+                            <w:r>
+                              <w:rPr>
+                                <w:rFonts w:cs="Lucida Console"/>
+                              </w:rPr>
+                              <w:t xml:space="preserve">      "</w:t>
+                            </w:r>
+                            <w:proofErr w:type="spellStart"/>
+                            <w:r>
+                              <w:rPr>
+                                <w:rFonts w:cs="Lucida Console"/>
+                              </w:rPr>
+                              <w:t>LiveNotifcations</w:t>
+                            </w:r>
+                            <w:proofErr w:type="spellEnd"/>
+                            <w:r>
+                              <w:rPr>
+                                <w:rFonts w:cs="Lucida Console"/>
+                              </w:rPr>
+                              <w:t>": false,</w:t>
+                            </w:r>
+                          </w:p>
+                          <w:p>
+                            <w:pPr>
+                              <w:autoSpaceDE w:val="0"/>
+                              <w:autoSpaceDN w:val="0"/>
+                              <w:adjustRightInd w:val="0"/>
+                              <w:spacing w:after="0" w:line="240" w:lineRule="auto"/>
+                              <w:rPr>
+                                <w:rFonts w:cs="Lucida Console"/>
+                              </w:rPr>
+                            </w:pPr>
+                            <w:r>
+                              <w:rPr>
+                                <w:rFonts w:cs="Lucida Console"/>
+                              </w:rPr>
+                              <w:t xml:space="preserve">      "</w:t>
+                            </w:r>
+                            <w:proofErr w:type="spellStart"/>
+                            <w:r>
+                              <w:rPr>
+                                <w:rFonts w:cs="Lucida Console"/>
+                              </w:rPr>
+                              <w:t>DontReward</w:t>
+                            </w:r>
+                            <w:proofErr w:type="spellEnd"/>
+                            <w:r>
+                              <w:rPr>
+                                <w:rFonts w:cs="Lucida Console"/>
+                              </w:rPr>
+                              <w:t>": false,</w:t>
+                            </w:r>
+                          </w:p>
+                          <w:p>
+                            <w:pPr>
+                              <w:autoSpaceDE w:val="0"/>
+                              <w:autoSpaceDN w:val="0"/>
+                              <w:adjustRightInd w:val="0"/>
+                              <w:spacing w:after="0" w:line="240" w:lineRule="auto"/>
+                              <w:rPr>
+                                <w:rFonts w:cs="Lucida Console"/>
+                              </w:rPr>
+                            </w:pPr>
+                            <w:r>
+                              <w:rPr>
+                                <w:rFonts w:cs="Lucida Console"/>
+                              </w:rPr>
+                              <w:t xml:space="preserve">      "ID": 1</w:t>
+                            </w:r>
+                          </w:p>
+                          <w:p>
+                            <w:pPr>
+                              <w:autoSpaceDE w:val="0"/>
+                              <w:autoSpaceDN w:val="0"/>
+                              <w:adjustRightInd w:val="0"/>
+                              <w:spacing w:after="0" w:line="240" w:lineRule="auto"/>
+                              <w:rPr>
+                                <w:rFonts w:cs="Lucida Console"/>
+                              </w:rPr>
+                            </w:pPr>
+                            <w:r>
+                              <w:rPr>
+                                <w:rFonts w:cs="Lucida Console"/>
+                              </w:rPr>
+                              <w:t xml:space="preserve">    }</w:t>
+                            </w:r>
+                            <w:r>
+                              <w:rPr>
+                                <w:rFonts w:cs="Lucida Console"/>
+                              </w:rPr>
+                              <w:t>,</w:t>
+                            </w:r>
+                          </w:p>
+                          <w:p>
+                            <w:pPr>
+                              <w:autoSpaceDE w:val="0"/>
+                              <w:autoSpaceDN w:val="0"/>
+                              <w:adjustRightInd w:val="0"/>
+                              <w:spacing w:after="0" w:line="240" w:lineRule="auto"/>
+                              <w:rPr>
+                                <w:rFonts w:cs="Lucida Console"/>
+                              </w:rPr>
+                            </w:pPr>
+                            <w:r>
+                              <w:rPr>
+                                <w:rFonts w:cs="Lucida Console"/>
+                              </w:rPr>
+                              <w:t xml:space="preserve">    </w:t>
+                            </w:r>
+                            <w:r>
+                              <w:rPr>
+                                <w:rFonts w:cs="Lucida Console"/>
+                              </w:rPr>
+                              <w:t>{</w:t>
+                            </w:r>
+                          </w:p>
+                          <w:p>
+                            <w:pPr>
+                              <w:autoSpaceDE w:val="0"/>
+                              <w:autoSpaceDN w:val="0"/>
+                              <w:adjustRightInd w:val="0"/>
+                              <w:spacing w:after="0" w:line="240" w:lineRule="auto"/>
+                              <w:rPr>
+                                <w:rFonts w:cs="Lucida Console"/>
+                              </w:rPr>
+                            </w:pPr>
+                            <w:r>
+                              <w:rPr>
+                                <w:rFonts w:cs="Lucida Console"/>
+                              </w:rPr>
+                              <w:t xml:space="preserve">      "Balance": 9</w:t>
+                            </w:r>
+                            <w:r>
+                              <w:rPr>
+                                <w:rFonts w:cs="Lucida Console"/>
+                              </w:rPr>
+                              <w:t>00,</w:t>
+                            </w:r>
+                          </w:p>
+                          <w:p>
+                            <w:pPr>
+                              <w:autoSpaceDE w:val="0"/>
+                              <w:autoSpaceDN w:val="0"/>
+                              <w:adjustRightInd w:val="0"/>
+                              <w:spacing w:after="0" w:line="240" w:lineRule="auto"/>
+                              <w:rPr>
+                                <w:rFonts w:cs="Lucida Console"/>
+                              </w:rPr>
+                            </w:pPr>
+                            <w:r>
+                              <w:rPr>
+                                <w:rFonts w:cs="Lucida Console"/>
+                              </w:rPr>
+                              <w:t xml:space="preserve">      "</w:t>
+                            </w:r>
+                            <w:proofErr w:type="spellStart"/>
+                            <w:r>
+                              <w:rPr>
+                                <w:rFonts w:cs="Lucida Console"/>
+                              </w:rPr>
+                              <w:t>WatchTime</w:t>
+                            </w:r>
+                            <w:proofErr w:type="spellEnd"/>
+                            <w:r>
+                              <w:rPr>
+                                <w:rFonts w:cs="Lucida Console"/>
+                              </w:rPr>
+                              <w:t>": 0,</w:t>
+                            </w:r>
+                          </w:p>
+                          <w:p>
+                            <w:pPr>
+                              <w:autoSpaceDE w:val="0"/>
+                              <w:autoSpaceDN w:val="0"/>
+                              <w:adjustRightInd w:val="0"/>
+                              <w:spacing w:after="0" w:line="240" w:lineRule="auto"/>
+                              <w:rPr>
+                                <w:rFonts w:cs="Lucida Console"/>
+                              </w:rPr>
+                            </w:pPr>
+                            <w:r>
+                              <w:rPr>
+                                <w:rFonts w:cs="Lucida Console"/>
+                              </w:rPr>
+                              <w:t xml:space="preserve">      "</w:t>
+                            </w:r>
+                            <w:proofErr w:type="spellStart"/>
+                            <w:r>
+                              <w:rPr>
+                                <w:rFonts w:cs="Lucida Console"/>
+                              </w:rPr>
+                              <w:t>TwitchID</w:t>
+                            </w:r>
+                            <w:proofErr w:type="spellEnd"/>
+                            <w:r>
+                              <w:rPr>
+                                <w:rFonts w:cs="Lucida Console"/>
+                              </w:rPr>
+                              <w:t>": "179513695",</w:t>
+                            </w:r>
+                          </w:p>
+                          <w:p>
+                            <w:pPr>
+                              <w:autoSpaceDE w:val="0"/>
+                              <w:autoSpaceDN w:val="0"/>
+                              <w:adjustRightInd w:val="0"/>
+                              <w:spacing w:after="0" w:line="240" w:lineRule="auto"/>
+                              <w:rPr>
+                                <w:rFonts w:cs="Lucida Console"/>
+                              </w:rPr>
+                            </w:pPr>
+                            <w:r>
+                              <w:rPr>
+                                <w:rFonts w:cs="Lucida Console"/>
+                              </w:rPr>
+                              <w:t xml:space="preserve">      "</w:t>
+                            </w:r>
+                            <w:proofErr w:type="spellStart"/>
+                            <w:r>
+                              <w:rPr>
+                                <w:rFonts w:cs="Lucida Console"/>
+                              </w:rPr>
+                              <w:t>DiscordID</w:t>
+                            </w:r>
+                            <w:proofErr w:type="spellEnd"/>
+                            <w:r>
+                              <w:rPr>
+                                <w:rFonts w:cs="Lucida Console"/>
+                              </w:rPr>
+                              <w:t>": "",</w:t>
+                            </w:r>
+                          </w:p>
+                          <w:p>
+                            <w:pPr>
+                              <w:autoSpaceDE w:val="0"/>
+                              <w:autoSpaceDN w:val="0"/>
+                              <w:adjustRightInd w:val="0"/>
+                              <w:spacing w:after="0" w:line="240" w:lineRule="auto"/>
+                              <w:rPr>
+                                <w:rFonts w:cs="Lucida Console"/>
+                              </w:rPr>
+                            </w:pPr>
+                            <w:r>
+                              <w:rPr>
+                                <w:rFonts w:cs="Lucida Console"/>
+                              </w:rPr>
+                              <w:t xml:space="preserve">      "Currency": {</w:t>
+                            </w:r>
+                          </w:p>
+                          <w:p>
+                            <w:pPr>
+                              <w:autoSpaceDE w:val="0"/>
+                              <w:autoSpaceDN w:val="0"/>
+                              <w:adjustRightInd w:val="0"/>
+                              <w:spacing w:after="0" w:line="240" w:lineRule="auto"/>
+                              <w:rPr>
+                                <w:rFonts w:cs="Lucida Console"/>
+                              </w:rPr>
+                            </w:pPr>
+                            <w:r>
+                              <w:rPr>
+                                <w:rFonts w:cs="Lucida Console"/>
+                              </w:rPr>
+                              <w:t xml:space="preserve">        </w:t>
+                            </w:r>
+                            <w:r>
+                              <w:rPr>
+                                <w:rFonts w:cs="Lucida Console"/>
+                              </w:rPr>
+                              <w:t xml:space="preserve">Different </w:t>
+                            </w:r>
+                            <w:r>
+                              <w:t>CURRENCY OBJECT</w:t>
+                            </w:r>
+                          </w:p>
+                          <w:p>
+                            <w:pPr>
+                              <w:autoSpaceDE w:val="0"/>
+                              <w:autoSpaceDN w:val="0"/>
+                              <w:adjustRightInd w:val="0"/>
+                              <w:spacing w:after="0" w:line="240" w:lineRule="auto"/>
+                              <w:rPr>
+                                <w:rFonts w:cs="Lucida Console"/>
+                              </w:rPr>
+                            </w:pPr>
+                            <w:r>
+                              <w:rPr>
+                                <w:rFonts w:cs="Lucida Console"/>
+                              </w:rPr>
+                              <w:t xml:space="preserve">      },</w:t>
+                            </w:r>
+                          </w:p>
+                          <w:p>
+                            <w:pPr>
+                              <w:autoSpaceDE w:val="0"/>
+                              <w:autoSpaceDN w:val="0"/>
+                              <w:adjustRightInd w:val="0"/>
+                              <w:spacing w:after="0" w:line="240" w:lineRule="auto"/>
+                              <w:rPr>
+                                <w:rFonts w:cs="Lucida Console"/>
+                              </w:rPr>
+                            </w:pPr>
+                            <w:r>
+                              <w:rPr>
+                                <w:rFonts w:cs="Lucida Console"/>
+                              </w:rPr>
+                              <w:t xml:space="preserve">      "</w:t>
+                            </w:r>
+                            <w:proofErr w:type="spellStart"/>
+                            <w:r>
+                              <w:rPr>
+                                <w:rFonts w:cs="Lucida Console"/>
+                              </w:rPr>
+                              <w:t>LiveNotifcations</w:t>
+                            </w:r>
+                            <w:proofErr w:type="spellEnd"/>
+                            <w:r>
+                              <w:rPr>
+                                <w:rFonts w:cs="Lucida Console"/>
+                              </w:rPr>
+                              <w:t>": false,</w:t>
+                            </w:r>
+                          </w:p>
+                          <w:p>
+                            <w:pPr>
+                              <w:autoSpaceDE w:val="0"/>
+                              <w:autoSpaceDN w:val="0"/>
+                              <w:adjustRightInd w:val="0"/>
+                              <w:spacing w:after="0" w:line="240" w:lineRule="auto"/>
+                              <w:rPr>
+                                <w:rFonts w:cs="Lucida Console"/>
+                              </w:rPr>
+                            </w:pPr>
+                            <w:r>
+                              <w:rPr>
+                                <w:rFonts w:cs="Lucida Console"/>
+                              </w:rPr>
+                              <w:t xml:space="preserve">      "</w:t>
+                            </w:r>
+                            <w:proofErr w:type="spellStart"/>
+                            <w:r>
+                              <w:rPr>
+                                <w:rFonts w:cs="Lucida Console"/>
+                              </w:rPr>
+                              <w:t>DontReward</w:t>
+                            </w:r>
+                            <w:proofErr w:type="spellEnd"/>
+                            <w:r>
+                              <w:rPr>
+                                <w:rFonts w:cs="Lucida Console"/>
+                              </w:rPr>
+                              <w:t>": false,</w:t>
+                            </w:r>
+                          </w:p>
+                          <w:p>
+                            <w:pPr>
+                              <w:autoSpaceDE w:val="0"/>
+                              <w:autoSpaceDN w:val="0"/>
+                              <w:adjustRightInd w:val="0"/>
+                              <w:spacing w:after="0" w:line="240" w:lineRule="auto"/>
+                              <w:rPr>
+                                <w:rFonts w:cs="Lucida Console"/>
+                              </w:rPr>
+                            </w:pPr>
+                            <w:r>
+                              <w:rPr>
+                                <w:rFonts w:cs="Lucida Console"/>
+                              </w:rPr>
+                              <w:t xml:space="preserve">      "ID": 1</w:t>
+                            </w:r>
+                          </w:p>
+                          <w:p>
+                            <w:pPr>
+                              <w:autoSpaceDE w:val="0"/>
+                              <w:autoSpaceDN w:val="0"/>
+                              <w:adjustRightInd w:val="0"/>
+                              <w:spacing w:after="0" w:line="240" w:lineRule="auto"/>
+                              <w:rPr>
+                                <w:rFonts w:cs="Lucida Console"/>
+                              </w:rPr>
+                            </w:pPr>
+                            <w:r>
+                              <w:rPr>
+                                <w:rFonts w:cs="Lucida Console"/>
+                              </w:rPr>
+                              <w:t xml:space="preserve">    }</w:t>
+                            </w:r>
+                          </w:p>
+                          <w:p>
+                            <w:pPr>
+                              <w:autoSpaceDE w:val="0"/>
+                              <w:autoSpaceDN w:val="0"/>
+                              <w:adjustRightInd w:val="0"/>
+                              <w:spacing w:after="0" w:line="240" w:lineRule="auto"/>
+                              <w:rPr>
+                                <w:rFonts w:cs="Lucida Console"/>
+                              </w:rPr>
+                            </w:pPr>
+                            <w:r>
+                              <w:rPr>
+                                <w:rFonts w:cs="Lucida Console"/>
+                              </w:rPr>
+                              <w:t xml:space="preserve">  ],</w:t>
+                            </w:r>
+                          </w:p>
+                          <w:p>
+                            <w:pPr>
+                              <w:autoSpaceDE w:val="0"/>
+                              <w:autoSpaceDN w:val="0"/>
+                              <w:adjustRightInd w:val="0"/>
+                              <w:spacing w:after="0" w:line="240" w:lineRule="auto"/>
+                              <w:rPr>
+                                <w:rFonts w:cs="Lucida Console"/>
+                              </w:rPr>
+                            </w:pPr>
+                            <w:r>
+                              <w:rPr>
+                                <w:rFonts w:cs="Lucida Console"/>
+                              </w:rPr>
+                              <w:t xml:space="preserve">  "Code": 200,</w:t>
+                            </w:r>
+                          </w:p>
+                          <w:p>
+                            <w:pPr>
+                              <w:autoSpaceDE w:val="0"/>
+                              <w:autoSpaceDN w:val="0"/>
+                              <w:adjustRightInd w:val="0"/>
+                              <w:spacing w:after="0" w:line="240" w:lineRule="auto"/>
+                              <w:rPr>
+                                <w:rFonts w:cs="Lucida Console"/>
+                              </w:rPr>
+                            </w:pPr>
+                            <w:r>
+                              <w:rPr>
+                                <w:rFonts w:cs="Lucida Console"/>
+                              </w:rPr>
+                              <w:t xml:space="preserve">  "Message": "The requested task was performed successfully"</w:t>
+                            </w:r>
+                          </w:p>
+                          <w:p>
+                            <w:r>
+                              <w:rPr>
+                                <w:rFonts w:cs="Lucida Console"/>
+                              </w:rPr>
+                              <w:t>}</w:t>
+                            </w:r>
+                          </w:p>
+                        </w:txbxContent>
+                      </wps:txbx>
+                      <wps:bodyPr rot="0" vert="horz" wrap="square" lIns="91440" tIns="45720" rIns="91440" bIns="45720" anchor="t" anchorCtr="0">
+                        <a:noAutofit/>
+                      </wps:bodyPr>
+                    </wps:wsp>
+                  </a:graphicData>
+                </a:graphic>
+                <wp14:sizeRelH relativeFrom="margin">
+                  <wp14:pctWidth>0</wp14:pctWidth>
+                </wp14:sizeRelH>
+                <wp14:sizeRelV relativeFrom="margin">
+                  <wp14:pctHeight>0</wp14:pctHeight>
+                </wp14:sizeRelV>
+              </wp:anchor>
+            </w:drawing>
+          </mc:Choice>
+          <mc:Fallback>
+            <w:pict>
+              <v:shape id="_x0000_s1030" type="#_x0000_t202" style="position:absolute;margin-left:0;margin-top:.45pt;width:170.25pt;height:435.75pt;z-index:-251649024;visibility:visible;mso-wrap-style:square;mso-width-percent:0;mso-height-percent:0;mso-wrap-distance-left:9pt;mso-wrap-distance-top:3.6pt;mso-wrap-distance-right:9pt;mso-wrap-distance-bottom:3.6pt;mso-position-horizontal:left;mso-position-horizontal-relative:margin;mso-position-vertical:absolute;mso-position-vertical-relative:text;mso-width-percent:0;mso-height-percent:0;mso-width-relative:margin;mso-height-relative:margin;v-text-anchor:top" o:gfxdata="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" stroked="f">
+                <v:textbox>
+                  <w:txbxContent>
+                    <w:p>
+                      <w:pPr>
+                        <w:autoSpaceDE w:val="0"/>
+                        <w:autoSpaceDN w:val="0"/>
+                        <w:adjustRightInd w:val="0"/>
+                        <w:spacing w:after="0" w:line="240" w:lineRule="auto"/>
+                        <w:rPr>
+                          <w:rFonts w:cs="Lucida Console"/>
+                        </w:rPr>
+                      </w:pPr>
+                      <w:r>
+                        <w:rPr>
+                          <w:rFonts w:cs="Lucida Console"/>
+                        </w:rPr>
+                        <w:t>{</w:t>
+                      </w:r>
+                    </w:p>
+                    <w:p>
+                      <w:pPr>
+                        <w:autoSpaceDE w:val="0"/>
+                        <w:autoSpaceDN w:val="0"/>
+                        <w:adjustRightInd w:val="0"/>
+                        <w:spacing w:after="0" w:line="240" w:lineRule="auto"/>
+                        <w:rPr>
+                          <w:rFonts w:cs="Lucida Console"/>
+                        </w:rPr>
+                      </w:pPr>
+                      <w:r>
+                        <w:rPr>
+                          <w:rFonts w:cs="Lucida Console"/>
+                        </w:rPr>
+                        <w:t xml:space="preserve">  "Data": [</w:t>
+                      </w:r>
+                    </w:p>
+                    <w:p>
+                      <w:pPr>
+                        <w:autoSpaceDE w:val="0"/>
+                        <w:autoSpaceDN w:val="0"/>
+                        <w:adjustRightInd w:val="0"/>
+                        <w:spacing w:after="0" w:line="240" w:lineRule="auto"/>
+                        <w:rPr>
+                          <w:rFonts w:cs="Lucida Console"/>
+                        </w:rPr>
+                      </w:pPr>
+                      <w:r>
+                        <w:rPr>
+                          <w:rFonts w:cs="Lucida Console"/>
+                        </w:rPr>
+                        <w:t xml:space="preserve">    {</w:t>
+                      </w:r>
+                    </w:p>
+                    <w:p>
+                      <w:pPr>
+                        <w:autoSpaceDE w:val="0"/>
+                        <w:autoSpaceDN w:val="0"/>
+                        <w:adjustRightInd w:val="0"/>
+                        <w:spacing w:after="0" w:line="240" w:lineRule="auto"/>
+                        <w:rPr>
+                          <w:rFonts w:cs="Lucida Console"/>
+                        </w:rPr>
+                      </w:pPr>
+                      <w:r>
+                        <w:rPr>
+                          <w:rFonts w:cs="Lucida Console"/>
+                        </w:rPr>
+                        <w:t xml:space="preserve">      "Balance": 300,</w:t>
+                      </w:r>
+                    </w:p>
+                    <w:p>
+                      <w:pPr>
+                        <w:autoSpaceDE w:val="0"/>
+                        <w:autoSpaceDN w:val="0"/>
+                        <w:adjustRightInd w:val="0"/>
+                        <w:spacing w:after="0" w:line="240" w:lineRule="auto"/>
+                        <w:rPr>
+                          <w:rFonts w:cs="Lucida Console"/>
+                        </w:rPr>
+                      </w:pPr>
+                      <w:r>
+                        <w:rPr>
+                          <w:rFonts w:cs="Lucida Console"/>
+                        </w:rPr>
+                        <w:t xml:space="preserve">      "</w:t>
+                      </w:r>
+                      <w:proofErr w:type="spellStart"/>
+                      <w:r>
+                        <w:rPr>
+                          <w:rFonts w:cs="Lucida Console"/>
+                        </w:rPr>
+                        <w:t>WatchTime</w:t>
+                      </w:r>
+                      <w:proofErr w:type="spellEnd"/>
+                      <w:r>
+                        <w:rPr>
+                          <w:rFonts w:cs="Lucida Console"/>
+                        </w:rPr>
+                        <w:t>": 0,</w:t>
+                      </w:r>
+                    </w:p>
+                    <w:p>
+                      <w:pPr>
+                        <w:autoSpaceDE w:val="0"/>
+                        <w:autoSpaceDN w:val="0"/>
+                        <w:adjustRightInd w:val="0"/>
+                        <w:spacing w:after="0" w:line="240" w:lineRule="auto"/>
+                        <w:rPr>
+                          <w:rFonts w:cs="Lucida Console"/>
+                        </w:rPr>
+                      </w:pPr>
+                      <w:r>
+                        <w:rPr>
+                          <w:rFonts w:cs="Lucida Console"/>
+                        </w:rPr>
+                        <w:t xml:space="preserve">      "</w:t>
+                      </w:r>
+                      <w:proofErr w:type="spellStart"/>
+                      <w:r>
+                        <w:rPr>
+                          <w:rFonts w:cs="Lucida Console"/>
+                        </w:rPr>
+                        <w:t>TwitchID</w:t>
+                      </w:r>
+                      <w:proofErr w:type="spellEnd"/>
+                      <w:r>
+                        <w:rPr>
+                          <w:rFonts w:cs="Lucida Console"/>
+                        </w:rPr>
+                        <w:t>": "179513695",</w:t>
+                      </w:r>
+                    </w:p>
+                    <w:p>
+                      <w:pPr>
+                        <w:autoSpaceDE w:val="0"/>
+                        <w:autoSpaceDN w:val="0"/>
+                        <w:adjustRightInd w:val="0"/>
+                        <w:spacing w:after="0" w:line="240" w:lineRule="auto"/>
+                        <w:rPr>
+                          <w:rFonts w:cs="Lucida Console"/>
+                        </w:rPr>
+                      </w:pPr>
+                      <w:r>
+                        <w:rPr>
+                          <w:rFonts w:cs="Lucida Console"/>
+                        </w:rPr>
+                        <w:t xml:space="preserve">      "</w:t>
+                      </w:r>
+                      <w:proofErr w:type="spellStart"/>
+                      <w:r>
+                        <w:rPr>
+                          <w:rFonts w:cs="Lucida Console"/>
+                        </w:rPr>
+                        <w:t>DiscordID</w:t>
+                      </w:r>
+                      <w:proofErr w:type="spellEnd"/>
+                      <w:r>
+                        <w:rPr>
+                          <w:rFonts w:cs="Lucida Console"/>
+                        </w:rPr>
+                        <w:t>": "",</w:t>
+                      </w:r>
+                    </w:p>
+                    <w:p>
+                      <w:pPr>
+                        <w:autoSpaceDE w:val="0"/>
+                        <w:autoSpaceDN w:val="0"/>
+                        <w:adjustRightInd w:val="0"/>
+                        <w:spacing w:after="0" w:line="240" w:lineRule="auto"/>
+                        <w:rPr>
+                          <w:rFonts w:cs="Lucida Console"/>
+                        </w:rPr>
+                      </w:pPr>
+                      <w:r>
+                        <w:rPr>
+                          <w:rFonts w:cs="Lucida Console"/>
+                        </w:rPr>
+                        <w:t xml:space="preserve">      "Currency": {</w:t>
+                      </w:r>
+                    </w:p>
+                    <w:p>
+                      <w:pPr>
+                        <w:autoSpaceDE w:val="0"/>
+                        <w:autoSpaceDN w:val="0"/>
+                        <w:adjustRightInd w:val="0"/>
+                        <w:spacing w:after="0" w:line="240" w:lineRule="auto"/>
+                        <w:rPr>
+                          <w:rFonts w:cs="Lucida Console"/>
+                        </w:rPr>
+                      </w:pPr>
+                      <w:r>
+                        <w:rPr>
+                          <w:rFonts w:cs="Lucida Console"/>
+                        </w:rPr>
+                        <w:t xml:space="preserve">        </w:t>
+                      </w:r>
+                      <w:r>
+                        <w:t>CURRENCY OBJECT</w:t>
+                      </w:r>
+                    </w:p>
+                    <w:p>
+                      <w:pPr>
+                        <w:autoSpaceDE w:val="0"/>
+                        <w:autoSpaceDN w:val="0"/>
+                        <w:adjustRightInd w:val="0"/>
+                        <w:spacing w:after="0" w:line="240" w:lineRule="auto"/>
+                        <w:rPr>
+                          <w:rFonts w:cs="Lucida Console"/>
+                        </w:rPr>
+                      </w:pPr>
+                      <w:r>
+                        <w:rPr>
+                          <w:rFonts w:cs="Lucida Console"/>
+                        </w:rPr>
+                        <w:t xml:space="preserve">      },</w:t>
+                      </w:r>
+                    </w:p>
+                    <w:p>
+                      <w:pPr>
+                        <w:autoSpaceDE w:val="0"/>
+                        <w:autoSpaceDN w:val="0"/>
+                        <w:adjustRightInd w:val="0"/>
+                        <w:spacing w:after="0" w:line="240" w:lineRule="auto"/>
+                        <w:rPr>
+                          <w:rFonts w:cs="Lucida Console"/>
+                        </w:rPr>
+                      </w:pPr>
+                      <w:r>
+                        <w:rPr>
+                          <w:rFonts w:cs="Lucida Console"/>
+                        </w:rPr>
+                        <w:t xml:space="preserve">      "</w:t>
+                      </w:r>
+                      <w:proofErr w:type="spellStart"/>
+                      <w:r>
+                        <w:rPr>
+                          <w:rFonts w:cs="Lucida Console"/>
+                        </w:rPr>
+                        <w:t>LiveNotifcations</w:t>
+                      </w:r>
+                      <w:proofErr w:type="spellEnd"/>
+                      <w:r>
+                        <w:rPr>
+                          <w:rFonts w:cs="Lucida Console"/>
+                        </w:rPr>
+                        <w:t>": false,</w:t>
+                      </w:r>
+                    </w:p>
+                    <w:p>
+                      <w:pPr>
+                        <w:autoSpaceDE w:val="0"/>
+                        <w:autoSpaceDN w:val="0"/>
+                        <w:adjustRightInd w:val="0"/>
+                        <w:spacing w:after="0" w:line="240" w:lineRule="auto"/>
+                        <w:rPr>
+                          <w:rFonts w:cs="Lucida Console"/>
+                        </w:rPr>
+                      </w:pPr>
+                      <w:r>
+                        <w:rPr>
+                          <w:rFonts w:cs="Lucida Console"/>
+                        </w:rPr>
+                        <w:t xml:space="preserve">      "</w:t>
+                      </w:r>
+                      <w:proofErr w:type="spellStart"/>
+                      <w:r>
+                        <w:rPr>
+                          <w:rFonts w:cs="Lucida Console"/>
+                        </w:rPr>
+                        <w:t>DontReward</w:t>
+                      </w:r>
+                      <w:proofErr w:type="spellEnd"/>
+                      <w:r>
+                        <w:rPr>
+                          <w:rFonts w:cs="Lucida Console"/>
+                        </w:rPr>
+                        <w:t>": false,</w:t>
+                      </w:r>
+                    </w:p>
+                    <w:p>
+                      <w:pPr>
+                        <w:autoSpaceDE w:val="0"/>
+                        <w:autoSpaceDN w:val="0"/>
+                        <w:adjustRightInd w:val="0"/>
+                        <w:spacing w:after="0" w:line="240" w:lineRule="auto"/>
+                        <w:rPr>
+                          <w:rFonts w:cs="Lucida Console"/>
+                        </w:rPr>
+                      </w:pPr>
+                      <w:r>
+                        <w:rPr>
+                          <w:rFonts w:cs="Lucida Console"/>
+                        </w:rPr>
+                        <w:t xml:space="preserve">      "ID": 1</w:t>
+                      </w:r>
+                    </w:p>
+                    <w:p>
+                      <w:pPr>
+                        <w:autoSpaceDE w:val="0"/>
+                        <w:autoSpaceDN w:val="0"/>
+                        <w:adjustRightInd w:val="0"/>
+                        <w:spacing w:after="0" w:line="240" w:lineRule="auto"/>
+                        <w:rPr>
+                          <w:rFonts w:cs="Lucida Console"/>
+                        </w:rPr>
+                      </w:pPr>
+                      <w:r>
+                        <w:rPr>
+                          <w:rFonts w:cs="Lucida Console"/>
+                        </w:rPr>
+                        <w:t xml:space="preserve">    }</w:t>
+                      </w:r>
+                      <w:r>
+                        <w:rPr>
+                          <w:rFonts w:cs="Lucida Console"/>
+                        </w:rPr>
+                        <w:t>,</w:t>
+                      </w:r>
+                    </w:p>
+                    <w:p>
+                      <w:pPr>
+                        <w:autoSpaceDE w:val="0"/>
+                        <w:autoSpaceDN w:val="0"/>
+                        <w:adjustRightInd w:val="0"/>
+                        <w:spacing w:after="0" w:line="240" w:lineRule="auto"/>
+                        <w:rPr>
+                          <w:rFonts w:cs="Lucida Console"/>
+                        </w:rPr>
+                      </w:pPr>
+                      <w:r>
+                        <w:rPr>
+                          <w:rFonts w:cs="Lucida Console"/>
+                        </w:rPr>
+                        <w:t xml:space="preserve">    </w:t>
+                      </w:r>
+                      <w:r>
+                        <w:rPr>
+                          <w:rFonts w:cs="Lucida Console"/>
+                        </w:rPr>
+                        <w:t>{</w:t>
+                      </w:r>
+                    </w:p>
+                    <w:p>
+                      <w:pPr>
+                        <w:autoSpaceDE w:val="0"/>
+                        <w:autoSpaceDN w:val="0"/>
+                        <w:adjustRightInd w:val="0"/>
+                        <w:spacing w:after="0" w:line="240" w:lineRule="auto"/>
+                        <w:rPr>
+                          <w:rFonts w:cs="Lucida Console"/>
+                        </w:rPr>
+                      </w:pPr>
+                      <w:r>
+                        <w:rPr>
+                          <w:rFonts w:cs="Lucida Console"/>
+                        </w:rPr>
+                        <w:t xml:space="preserve">      "Balance": 9</w:t>
+                      </w:r>
+                      <w:r>
+                        <w:rPr>
+                          <w:rFonts w:cs="Lucida Console"/>
+                        </w:rPr>
+                        <w:t>00,</w:t>
+                      </w:r>
+                    </w:p>
+                    <w:p>
+                      <w:pPr>
+                        <w:autoSpaceDE w:val="0"/>
+                        <w:autoSpaceDN w:val="0"/>
+                        <w:adjustRightInd w:val="0"/>
+                        <w:spacing w:after="0" w:line="240" w:lineRule="auto"/>
+                        <w:rPr>
+                          <w:rFonts w:cs="Lucida Console"/>
+                        </w:rPr>
+                      </w:pPr>
+                      <w:r>
+                        <w:rPr>
+                          <w:rFonts w:cs="Lucida Console"/>
+                        </w:rPr>
+                        <w:t xml:space="preserve">      "</w:t>
+                      </w:r>
+                      <w:proofErr w:type="spellStart"/>
+                      <w:r>
+                        <w:rPr>
+                          <w:rFonts w:cs="Lucida Console"/>
+                        </w:rPr>
+                        <w:t>WatchTime</w:t>
+                      </w:r>
+                      <w:proofErr w:type="spellEnd"/>
+                      <w:r>
+                        <w:rPr>
+                          <w:rFonts w:cs="Lucida Console"/>
+                        </w:rPr>
+                        <w:t>": 0,</w:t>
+                      </w:r>
+                    </w:p>
+                    <w:p>
+                      <w:pPr>
+                        <w:autoSpaceDE w:val="0"/>
+                        <w:autoSpaceDN w:val="0"/>
+                        <w:adjustRightInd w:val="0"/>
+                        <w:spacing w:after="0" w:line="240" w:lineRule="auto"/>
+                        <w:rPr>
+                          <w:rFonts w:cs="Lucida Console"/>
+                        </w:rPr>
+                      </w:pPr>
+                      <w:r>
+                        <w:rPr>
+                          <w:rFonts w:cs="Lucida Console"/>
+                        </w:rPr>
+                        <w:t xml:space="preserve">      "</w:t>
+                      </w:r>
+                      <w:proofErr w:type="spellStart"/>
+                      <w:r>
+                        <w:rPr>
+                          <w:rFonts w:cs="Lucida Console"/>
+                        </w:rPr>
+                        <w:t>TwitchID</w:t>
+                      </w:r>
+                      <w:proofErr w:type="spellEnd"/>
+                      <w:r>
+                        <w:rPr>
+                          <w:rFonts w:cs="Lucida Console"/>
+                        </w:rPr>
+                        <w:t>": "179513695",</w:t>
+                      </w:r>
+                    </w:p>
+                    <w:p>
+                      <w:pPr>
+                        <w:autoSpaceDE w:val="0"/>
+                        <w:autoSpaceDN w:val="0"/>
+                        <w:adjustRightInd w:val="0"/>
+                        <w:spacing w:after="0" w:line="240" w:lineRule="auto"/>
+                        <w:rPr>
+                          <w:rFonts w:cs="Lucida Console"/>
+                        </w:rPr>
+                      </w:pPr>
+                      <w:r>
+                        <w:rPr>
+                          <w:rFonts w:cs="Lucida Console"/>
+                        </w:rPr>
+                        <w:t xml:space="preserve">      "</w:t>
+                      </w:r>
+                      <w:proofErr w:type="spellStart"/>
+                      <w:r>
+                        <w:rPr>
+                          <w:rFonts w:cs="Lucida Console"/>
+                        </w:rPr>
+                        <w:t>DiscordID</w:t>
+                      </w:r>
+                      <w:proofErr w:type="spellEnd"/>
+                      <w:r>
+                        <w:rPr>
+                          <w:rFonts w:cs="Lucida Console"/>
+                        </w:rPr>
+                        <w:t>": "",</w:t>
+                      </w:r>
+                    </w:p>
+                    <w:p>
+                      <w:pPr>
+                        <w:autoSpaceDE w:val="0"/>
+                        <w:autoSpaceDN w:val="0"/>
+                        <w:adjustRightInd w:val="0"/>
+                        <w:spacing w:after="0" w:line="240" w:lineRule="auto"/>
+                        <w:rPr>
+                          <w:rFonts w:cs="Lucida Console"/>
+                        </w:rPr>
+                      </w:pPr>
+                      <w:r>
+                        <w:rPr>
+                          <w:rFonts w:cs="Lucida Console"/>
+                        </w:rPr>
+                        <w:t xml:space="preserve">      "Currency": {</w:t>
+                      </w:r>
+                    </w:p>
+                    <w:p>
+                      <w:pPr>
+                        <w:autoSpaceDE w:val="0"/>
+                        <w:autoSpaceDN w:val="0"/>
+                        <w:adjustRightInd w:val="0"/>
+                        <w:spacing w:after="0" w:line="240" w:lineRule="auto"/>
+                        <w:rPr>
+                          <w:rFonts w:cs="Lucida Console"/>
+                        </w:rPr>
+                      </w:pPr>
+                      <w:r>
+                        <w:rPr>
+                          <w:rFonts w:cs="Lucida Console"/>
+                        </w:rPr>
+                        <w:t xml:space="preserve">        </w:t>
+                      </w:r>
+                      <w:r>
+                        <w:rPr>
+                          <w:rFonts w:cs="Lucida Console"/>
+                        </w:rPr>
+                        <w:t xml:space="preserve">Different </w:t>
+                      </w:r>
+                      <w:r>
+                        <w:t>CURRENCY OBJECT</w:t>
+                      </w:r>
+                    </w:p>
+                    <w:p>
+                      <w:pPr>
+                        <w:autoSpaceDE w:val="0"/>
+                        <w:autoSpaceDN w:val="0"/>
+                        <w:adjustRightInd w:val="0"/>
+                        <w:spacing w:after="0" w:line="240" w:lineRule="auto"/>
+                        <w:rPr>
+                          <w:rFonts w:cs="Lucida Console"/>
+                        </w:rPr>
+                      </w:pPr>
+                      <w:r>
+                        <w:rPr>
+                          <w:rFonts w:cs="Lucida Console"/>
+                        </w:rPr>
+                        <w:t xml:space="preserve">      },</w:t>
+                      </w:r>
+                    </w:p>
+                    <w:p>
+                      <w:pPr>
+                        <w:autoSpaceDE w:val="0"/>
+                        <w:autoSpaceDN w:val="0"/>
+                        <w:adjustRightInd w:val="0"/>
+                        <w:spacing w:after="0" w:line="240" w:lineRule="auto"/>
+                        <w:rPr>
+                          <w:rFonts w:cs="Lucida Console"/>
+                        </w:rPr>
+                      </w:pPr>
+                      <w:r>
+                        <w:rPr>
+                          <w:rFonts w:cs="Lucida Console"/>
+                        </w:rPr>
+                        <w:t xml:space="preserve">      "</w:t>
+                      </w:r>
+                      <w:proofErr w:type="spellStart"/>
+                      <w:r>
+                        <w:rPr>
+                          <w:rFonts w:cs="Lucida Console"/>
+                        </w:rPr>
+                        <w:t>LiveNotifcations</w:t>
+                      </w:r>
+                      <w:proofErr w:type="spellEnd"/>
+                      <w:r>
+                        <w:rPr>
+                          <w:rFonts w:cs="Lucida Console"/>
+                        </w:rPr>
+                        <w:t>": false,</w:t>
+                      </w:r>
+                    </w:p>
+                    <w:p>
+                      <w:pPr>
+                        <w:autoSpaceDE w:val="0"/>
+                        <w:autoSpaceDN w:val="0"/>
+                        <w:adjustRightInd w:val="0"/>
+                        <w:spacing w:after="0" w:line="240" w:lineRule="auto"/>
+                        <w:rPr>
+                          <w:rFonts w:cs="Lucida Console"/>
+                        </w:rPr>
+                      </w:pPr>
+                      <w:r>
+                        <w:rPr>
+                          <w:rFonts w:cs="Lucida Console"/>
+                        </w:rPr>
+                        <w:t xml:space="preserve">      "</w:t>
+                      </w:r>
+                      <w:proofErr w:type="spellStart"/>
+                      <w:r>
+                        <w:rPr>
+                          <w:rFonts w:cs="Lucida Console"/>
+                        </w:rPr>
+                        <w:t>DontReward</w:t>
+                      </w:r>
+                      <w:proofErr w:type="spellEnd"/>
+                      <w:r>
+                        <w:rPr>
+                          <w:rFonts w:cs="Lucida Console"/>
+                        </w:rPr>
+                        <w:t>": false,</w:t>
+                      </w:r>
+                    </w:p>
+                    <w:p>
+                      <w:pPr>
+                        <w:autoSpaceDE w:val="0"/>
+                        <w:autoSpaceDN w:val="0"/>
+                        <w:adjustRightInd w:val="0"/>
+                        <w:spacing w:after="0" w:line="240" w:lineRule="auto"/>
+                        <w:rPr>
+                          <w:rFonts w:cs="Lucida Console"/>
+                        </w:rPr>
+                      </w:pPr>
+                      <w:r>
+                        <w:rPr>
+                          <w:rFonts w:cs="Lucida Console"/>
+                        </w:rPr>
+                        <w:t xml:space="preserve">      "ID": 1</w:t>
+                      </w:r>
+                    </w:p>
+                    <w:p>
+                      <w:pPr>
+                        <w:autoSpaceDE w:val="0"/>
+                        <w:autoSpaceDN w:val="0"/>
+                        <w:adjustRightInd w:val="0"/>
+                        <w:spacing w:after="0" w:line="240" w:lineRule="auto"/>
+                        <w:rPr>
+                          <w:rFonts w:cs="Lucida Console"/>
+                        </w:rPr>
+                      </w:pPr>
+                      <w:r>
+                        <w:rPr>
+                          <w:rFonts w:cs="Lucida Console"/>
+                        </w:rPr>
+                        <w:t xml:space="preserve">    }</w:t>
+                      </w:r>
+                    </w:p>
+                    <w:p>
+                      <w:pPr>
+                        <w:autoSpaceDE w:val="0"/>
+                        <w:autoSpaceDN w:val="0"/>
+                        <w:adjustRightInd w:val="0"/>
+                        <w:spacing w:after="0" w:line="240" w:lineRule="auto"/>
+                        <w:rPr>
+                          <w:rFonts w:cs="Lucida Console"/>
+                        </w:rPr>
+                      </w:pPr>
+                      <w:r>
+                        <w:rPr>
+                          <w:rFonts w:cs="Lucida Console"/>
+                        </w:rPr>
+                        <w:t xml:space="preserve">  ],</w:t>
+                      </w:r>
+                    </w:p>
+                    <w:p>
+                      <w:pPr>
+                        <w:autoSpaceDE w:val="0"/>
+                        <w:autoSpaceDN w:val="0"/>
+                        <w:adjustRightInd w:val="0"/>
+                        <w:spacing w:after="0" w:line="240" w:lineRule="auto"/>
+                        <w:rPr>
+                          <w:rFonts w:cs="Lucida Console"/>
+                        </w:rPr>
+                      </w:pPr>
+                      <w:r>
+                        <w:rPr>
+                          <w:rFonts w:cs="Lucida Console"/>
+                        </w:rPr>
+                        <w:t xml:space="preserve">  "Code": 200,</w:t>
+                      </w:r>
+                    </w:p>
+                    <w:p>
+                      <w:pPr>
+                        <w:autoSpaceDE w:val="0"/>
+                        <w:autoSpaceDN w:val="0"/>
+                        <w:adjustRightInd w:val="0"/>
+                        <w:spacing w:after="0" w:line="240" w:lineRule="auto"/>
+                        <w:rPr>
+                          <w:rFonts w:cs="Lucida Console"/>
+                        </w:rPr>
+                      </w:pPr>
+                      <w:r>
+                        <w:rPr>
+                          <w:rFonts w:cs="Lucida Console"/>
+                        </w:rPr>
+                        <w:t xml:space="preserve">  "Message": "The requested task was performed successfully"</w:t>
+                      </w:r>
+                    </w:p>
+                    <w:p>
+                      <w:r>
+                        <w:rPr>
+                          <w:rFonts w:cs="Lucida Console"/>
+                        </w:rPr>
+                        <w:t>}</w:t>
+                      </w:r>
+                    </w:p>
+                  </w:txbxContent>
+                </v:textbox>
+                <w10:wrap type="tight" anchorx="margin"/>
+              </v:shape>
+            </w:pict>
+          </mc:Fallback>
+        </mc:AlternateContent>
+      </w:r>
+    </w:p>
+    <w:p>
+      <w:pPr>
+        <w:autoSpaceDE w:val="0"/>
+        <w:autoSpaceDN w:val="0"/>
+        <w:adjustRightInd w:val="0"/>
+        <w:spacing w:after="0" w:line="240" w:lineRule="auto"/>
+      </w:pPr>
+      <w:r>
+        <w:t xml:space="preserve">The </w:t>
+      </w:r>
+      <w:r>
+        <w:rPr>
+          <w:b/>
+        </w:rPr>
+        <w:t>ID</w:t>
+      </w:r>
+      <w:r>
+        <w:t xml:space="preserve"> header</w:t>
+      </w:r>
+      <w:r>
+        <w:t xml:space="preserve"> can be swapped out for </w:t>
+      </w:r>
+      <w:proofErr w:type="spellStart"/>
+      <w:r>
+        <w:rPr>
+          <w:b/>
+        </w:rPr>
+        <w:t>DiscordID</w:t>
+      </w:r>
+      <w:proofErr w:type="spellEnd"/>
+      <w:r>
+        <w:t xml:space="preserve"> and/or </w:t>
+      </w:r>
+      <w:proofErr w:type="spellStart"/>
+      <w:r>
+        <w:rPr>
+          <w:b/>
+        </w:rPr>
+        <w:t>TwitchID</w:t>
+      </w:r>
+      <w:proofErr w:type="spellEnd"/>
+      <w:r>
+        <w:t xml:space="preserve">, hence will return all </w:t>
+      </w:r>
+      <w:r>
+        <w:rPr>
+          <w:b/>
+        </w:rPr>
+        <w:t>Viewer</w:t>
+      </w:r>
+      <w:r>
+        <w:t xml:space="preserve">’s with the corresponding </w:t>
+      </w:r>
+      <w:r>
+        <w:rPr>
+          <w:b/>
+        </w:rPr>
+        <w:t>ID</w:t>
+      </w:r>
+      <w:r>
+        <w:t>’s.</w:t>
+      </w:r>
+      <w:r>
+        <w:t xml:space="preserve"> </w:t>
+      </w:r>
+      <w:r>
+        <w:t xml:space="preserve"> </w:t>
+      </w:r>
+      <w:proofErr w:type="spellStart"/>
+      <w:r>
+        <w:t>Ie</w:t>
+      </w:r>
+      <w:proofErr w:type="spellEnd"/>
+      <w:r>
+        <w:t xml:space="preserve">: </w:t>
+      </w:r>
+      <w:r>
+        <w:rPr>
+          <w:highlight w:val="lightGray"/>
+        </w:rPr>
+        <w:t>curl -X GET 'https</w:t>
+      </w:r>
+      <w:proofErr w:type="gramStart"/>
+      <w:r>
+        <w:rPr>
+          <w:highlight w:val="lightGray"/>
+        </w:rPr>
+        <w:t>:/</w:t>
+      </w:r>
+      <w:proofErr w:type="gramEnd"/>
+      <w:r>
+        <w:rPr>
+          <w:highlight w:val="lightGray"/>
+        </w:rPr>
+        <w:t>/owlcoin.co.uk/</w:t>
+      </w:r>
+      <w:proofErr w:type="spellStart"/>
+      <w:r>
+        <w:rPr>
+          <w:highlight w:val="lightGray"/>
+        </w:rPr>
+        <w:t>webapi</w:t>
+      </w:r>
+      <w:proofErr w:type="spellEnd"/>
+      <w:r>
+        <w:rPr>
+          <w:highlight w:val="lightGray"/>
+        </w:rPr>
+        <w:t>/vie</w:t>
+      </w:r>
+      <w:r>
+        <w:rPr>
+          <w:highlight w:val="lightGray"/>
+        </w:rPr>
+        <w:t>wer' -H '</w:t>
+      </w:r>
+      <w:proofErr w:type="spellStart"/>
+      <w:r>
+        <w:rPr>
+          <w:highlight w:val="lightGray"/>
+        </w:rPr>
+        <w:t>TwitchID</w:t>
+      </w:r>
+      <w:proofErr w:type="spellEnd"/>
+      <w:r>
+        <w:rPr>
+          <w:highlight w:val="lightGray"/>
+        </w:rPr>
+        <w:t>: 179513695'</w:t>
       </w:r>
       <w:bookmarkStart w:id="0" w:name="_GoBack"/>
       <w:bookmarkEnd w:id="0"/>
+      <w:r>
+        <w:br/>
+      </w:r>
+    </w:p>
+    <w:p>
+      <w:pPr>
+        <w:autoSpaceDE w:val="0"/>
+        <w:autoSpaceDN w:val="0"/>
+        <w:adjustRightInd w:val="0"/>
+        <w:spacing w:after="0" w:line="240" w:lineRule="auto"/>
+      </w:pPr>
+      <w:r>
+        <w:t xml:space="preserve">A further </w:t>
+      </w:r>
+      <w:proofErr w:type="spellStart"/>
+      <w:r>
+        <w:rPr>
+          <w:b/>
+        </w:rPr>
+        <w:t>CurrencyID</w:t>
+      </w:r>
+      <w:proofErr w:type="spellEnd"/>
+      <w:r>
+        <w:rPr>
+          <w:b/>
+        </w:rPr>
+        <w:t xml:space="preserve"> </w:t>
+      </w:r>
+      <w:r>
+        <w:t>header</w:t>
+      </w:r>
+      <w:r>
+        <w:t xml:space="preserve"> can be included, to restrict the </w:t>
+      </w:r>
+      <w:r>
+        <w:rPr>
+          <w:b/>
+        </w:rPr>
+        <w:t>Viewer</w:t>
+      </w:r>
+      <w:r>
+        <w:t xml:space="preserve">’s to be from the specific </w:t>
+      </w:r>
+      <w:r>
+        <w:rPr>
+          <w:b/>
+        </w:rPr>
+        <w:t>Currency</w:t>
+      </w:r>
+      <w:r>
+        <w:t>.</w:t>
+      </w:r>
+    </w:p>
+    <w:p>
+      <w:pPr>
+        <w:autoSpaceDE w:val="0"/>
+        <w:autoSpaceDN w:val="0"/>
+        <w:adjustRightInd w:val="0"/>
+        <w:spacing w:after="0" w:line="240" w:lineRule="auto"/>
+      </w:pPr>
+    </w:p>
+    <w:p>
+      <w:pPr>
+        <w:autoSpaceDE w:val="0"/>
+        <w:autoSpaceDN w:val="0"/>
+        <w:adjustRightInd w:val="0"/>
+        <w:spacing w:after="0" w:line="240" w:lineRule="auto"/>
+      </w:pPr>
+      <w:r>
+        <w:t xml:space="preserve">If only the </w:t>
+      </w:r>
+      <w:proofErr w:type="spellStart"/>
+      <w:r>
+        <w:rPr>
+          <w:b/>
+        </w:rPr>
+        <w:t>CurrencyID</w:t>
+      </w:r>
+      <w:proofErr w:type="spellEnd"/>
+      <w:r>
+        <w:t xml:space="preserve"> is provided, we will be returned a list of all </w:t>
+      </w:r>
+      <w:r>
+        <w:rPr>
+          <w:b/>
+        </w:rPr>
+        <w:t>Viewer</w:t>
+      </w:r>
+      <w:r>
+        <w:t>’s that are part of said currency.</w:t>
+      </w:r>
+      <w:r>
+        <w:br/>
+        <w:t xml:space="preserve">With only the </w:t>
+      </w:r>
+      <w:proofErr w:type="spellStart"/>
+      <w:r>
+        <w:rPr>
+          <w:b/>
+        </w:rPr>
+        <w:t>CurrencyID</w:t>
+      </w:r>
+      <w:proofErr w:type="spellEnd"/>
+      <w:r>
+        <w:t xml:space="preserve"> </w:t>
+      </w:r>
+      <w:proofErr w:type="spellStart"/>
+      <w:proofErr w:type="gramStart"/>
+      <w:r>
+        <w:t>a</w:t>
+      </w:r>
+      <w:proofErr w:type="spellEnd"/>
+      <w:proofErr w:type="gramEnd"/>
+      <w:r>
+        <w:t xml:space="preserve"> </w:t>
+      </w:r>
+      <w:r>
+        <w:rPr>
+          <w:b/>
+        </w:rPr>
+        <w:t xml:space="preserve">Order </w:t>
+      </w:r>
+      <w:r>
+        <w:t>header can be provided, which can have the value of “</w:t>
+      </w:r>
+      <w:proofErr w:type="spellStart"/>
+      <w:r>
+        <w:t>WatchTime</w:t>
+      </w:r>
+      <w:proofErr w:type="spellEnd"/>
+      <w:r>
+        <w:t>” or “Balance”.</w:t>
+      </w:r>
+      <w:r>
+        <w:br/>
+        <w:t xml:space="preserve">This value indicates if we should sort the </w:t>
+      </w:r>
+      <w:r>
+        <w:rPr>
+          <w:b/>
+        </w:rPr>
+        <w:t>Viewer</w:t>
+      </w:r>
+      <w:r>
+        <w:t xml:space="preserve">s in descending order based on their </w:t>
+      </w:r>
+      <w:proofErr w:type="spellStart"/>
+      <w:r>
+        <w:rPr>
+          <w:b/>
+        </w:rPr>
+        <w:t>Watchtime</w:t>
+      </w:r>
+      <w:proofErr w:type="spellEnd"/>
+      <w:r>
+        <w:t xml:space="preserve"> or </w:t>
+      </w:r>
+      <w:r>
+        <w:rPr>
+          <w:b/>
+        </w:rPr>
+        <w:t>Balance</w:t>
+      </w:r>
+      <w:r>
+        <w:t>.</w:t>
+      </w:r>
+      <w:r>
+        <w:br/>
+        <w:t>If this header is not provided, we will apply no sorting to the data.</w:t>
+      </w:r>
     </w:p>
     <w:sectPr>
       <w:headerReference w:type="default" r:id="rId8"/>
@@ -2321,7 +4335,7 @@
 </file>
 
 <file path=customXml/itemProps1.xml><?xml version="1.0" encoding="utf-8"?>
-<ds:datastoreItem xmlns:ds="http://schemas.openxmlformats.org/officeDocument/2006/customXml" ds:itemID="{CED8398D-D438-4029-A38A-57D0FBB54830}">
+<ds:datastoreItem xmlns:ds="http://schemas.openxmlformats.org/officeDocument/2006/customXml" ds:itemID="{336E376A-BDC6-4046-860E-C45B701D54A6}">
   <ds:schemaRefs>
     <ds:schemaRef ds:uri="http://schemas.openxmlformats.org/officeDocument/2006/bibliography"/>
   </ds:schemaRefs>

--- a/Testing.docx
+++ b/Testing.docx
@@ -303,30 +303,6 @@
                               <w:adjustRightInd w:val="0"/>
                               <w:spacing w:after="0" w:line="240" w:lineRule="auto"/>
                             </w:pPr>
-                            <w:proofErr w:type="gramStart"/>
-                            <w:r>
-                              <w:t>curl</w:t>
-                            </w:r>
-                            <w:proofErr w:type="gramEnd"/>
-                            <w:r>
-                              <w:t xml:space="preserve"> -X GET 'https://owlcoin.co.uk/</w:t>
-                            </w:r>
-                            <w:proofErr w:type="spellStart"/>
-                            <w:r>
-                              <w:t>webapi</w:t>
-                            </w:r>
-                            <w:proofErr w:type="spellEnd"/>
-                            <w:r>
-                              <w:t xml:space="preserve">/viewer' -H 'ID: 1' </w:t>
-                            </w:r>
-                          </w:p>
-                          <w:p>
-                            <w:pPr>
-                              <w:autoSpaceDE w:val="0"/>
-                              <w:autoSpaceDN w:val="0"/>
-                              <w:adjustRightInd w:val="0"/>
-                              <w:spacing w:after="0" w:line="240" w:lineRule="auto"/>
-                            </w:pPr>
                             <w:r>
                               <w:t>{</w:t>
                             </w:r>
@@ -493,30 +469,6 @@
                         <w:adjustRightInd w:val="0"/>
                         <w:spacing w:after="0" w:line="240" w:lineRule="auto"/>
                       </w:pPr>
-                      <w:proofErr w:type="gramStart"/>
-                      <w:r>
-                        <w:t>curl</w:t>
-                      </w:r>
-                      <w:proofErr w:type="gramEnd"/>
-                      <w:r>
-                        <w:t xml:space="preserve"> -X GET 'https://owlcoin.co.uk/</w:t>
-                      </w:r>
-                      <w:proofErr w:type="spellStart"/>
-                      <w:r>
-                        <w:t>webapi</w:t>
-                      </w:r>
-                      <w:proofErr w:type="spellEnd"/>
-                      <w:r>
-                        <w:t xml:space="preserve">/viewer' -H 'ID: 1' </w:t>
-                      </w:r>
-                    </w:p>
-                    <w:p>
-                      <w:pPr>
-                        <w:autoSpaceDE w:val="0"/>
-                        <w:autoSpaceDN w:val="0"/>
-                        <w:adjustRightInd w:val="0"/>
-                        <w:spacing w:after="0" w:line="240" w:lineRule="auto"/>
-                      </w:pPr>
                       <w:r>
                         <w:t>{</w:t>
                       </w:r>
@@ -673,19 +625,47 @@
         <w:t>The</w:t>
       </w:r>
       <w:r>
-        <w:t xml:space="preserve"> command (</w:t>
-      </w:r>
-      <w:r>
-        <w:t xml:space="preserve">far </w:t>
-      </w:r>
-      <w:r>
-        <w:t>right</w:t>
-      </w:r>
-      <w:r>
-        <w:t>)</w:t>
-      </w:r>
-      <w:r>
-        <w:t xml:space="preserve">, will fetch the </w:t>
+        <w:t xml:space="preserve"> command </w:t>
+      </w:r>
+      <w:r>
+        <w:rPr>
+          <w:highlight w:val="lightGray"/>
+        </w:rPr>
+        <w:t>curl -X GET 'https</w:t>
+      </w:r>
+      <w:proofErr w:type="gramStart"/>
+      <w:r>
+        <w:rPr>
+          <w:highlight w:val="lightGray"/>
+        </w:rPr>
+        <w:t>:/</w:t>
+      </w:r>
+      <w:proofErr w:type="gramEnd"/>
+      <w:r>
+        <w:rPr>
+          <w:highlight w:val="lightGray"/>
+        </w:rPr>
+        <w:t>/owlcoin.co.uk/</w:t>
+      </w:r>
+      <w:proofErr w:type="spellStart"/>
+      <w:r>
+        <w:rPr>
+          <w:highlight w:val="lightGray"/>
+        </w:rPr>
+        <w:t>webapi</w:t>
+      </w:r>
+      <w:proofErr w:type="spellEnd"/>
+      <w:r>
+        <w:rPr>
+          <w:highlight w:val="lightGray"/>
+        </w:rPr>
+        <w:t>/viewer' -H 'ID: 1'</w:t>
+      </w:r>
+      <w:r>
+        <w:t xml:space="preserve">, </w:t>
+      </w:r>
+      <w:r>
+        <w:t xml:space="preserve">will fetch the </w:t>
       </w:r>
       <w:r>
         <w:rPr>
@@ -709,7 +689,13 @@
         <w:br/>
       </w:r>
       <w:r>
-        <w:t xml:space="preserve">As you can see, when provided with a valid request, we receive back the data that corresponds to the entry in the database. In this case we receive the Balance, </w:t>
+        <w:t>As you can see</w:t>
+      </w:r>
+      <w:r>
+        <w:t xml:space="preserve"> (far right)</w:t>
+      </w:r>
+      <w:r>
+        <w:t xml:space="preserve">, when provided with a valid request, we receive back the data that corresponds to the entry in the database. In this case we receive the Balance, </w:t>
       </w:r>
       <w:proofErr w:type="spellStart"/>
       <w:r>
@@ -1129,7 +1115,7 @@
           </mc:Choice>
           <mc:Fallback>
             <w:pict>
-              <v:shape id="_x0000_s1028" type="#_x0000_t202" style="position:absolute;margin-left:230.2pt;margin-top:19.5pt;width:281.4pt;height:75pt;z-index:251665408;visibility:visible;mso-wrap-style:square;mso-width-percent:0;mso-height-percent:0;mso-wrap-distance-left:9pt;mso-wrap-distance-top:3.6pt;mso-wrap-distance-right:9pt;mso-wrap-distance-bottom:3.6pt;mso-position-horizontal:right;mso-position-horizontal-relative:margin;mso-position-vertical:absolute;mso-position-vertical-relative:text;mso-width-percent:0;mso-height-percent:0;mso-width-relative:margin;mso-height-relative:margin;v-text-anchor:top" o:gfxdata="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" stroked="f">
+              <v:shape id="_x0000_s1028" type="#_x0000_t202" style="position:absolute;margin-left:230.2pt;margin-top:19.5pt;width:281.4pt;height:75pt;z-index:251665408;visibility:visible;mso-wrap-style:square;mso-width-percent:0;mso-height-percent:0;mso-wrap-distance-left:9pt;mso-wrap-distance-top:3.6pt;mso-wrap-distance-right:9pt;mso-wrap-distance-bottom:3.6pt;mso-position-horizontal:right;mso-position-horizontal-relative:margin;mso-position-vertical:absolute;mso-position-vertical-relative:text;mso-width-percent:0;mso-height-percent:0;mso-width-relative:margin;mso-height-relative:margin;v-text-anchor:top" o:gfxdata="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" stroked="f">
                 <v:textbox>
                   <w:txbxContent>
                     <w:p>
@@ -1321,7 +1307,7 @@
           </mc:Choice>
           <mc:Fallback>
             <w:pict>
-              <v:shape id="_x0000_s1029" type="#_x0000_t202" style="position:absolute;margin-left:0;margin-top:0;width:207pt;height:78.75pt;z-index:251663360;visibility:visible;mso-wrap-style:square;mso-width-percent:0;mso-height-percent:0;mso-wrap-distance-left:9pt;mso-wrap-distance-top:3.6pt;mso-wrap-distance-right:9pt;mso-wrap-distance-bottom:3.6pt;mso-position-horizontal:left;mso-position-horizontal-relative:margin;mso-position-vertical:absolute;mso-position-vertical-relative:text;mso-width-percent:0;mso-height-percent:0;mso-width-relative:margin;mso-height-relative:margin;v-text-anchor:top" o:gfxdata="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" stroked="f">
+              <v:shape id="_x0000_s1029" type="#_x0000_t202" style="position:absolute;margin-left:0;margin-top:0;width:207pt;height:78.75pt;z-index:251663360;visibility:visible;mso-wrap-style:square;mso-width-percent:0;mso-height-percent:0;mso-wrap-distance-left:9pt;mso-wrap-distance-top:3.6pt;mso-wrap-distance-right:9pt;mso-wrap-distance-bottom:3.6pt;mso-position-horizontal:left;mso-position-horizontal-relative:margin;mso-position-vertical:absolute;mso-position-vertical-relative:text;mso-width-percent:0;mso-height-percent:0;mso-width-relative:margin;mso-height-relative:margin;v-text-anchor:top" o:gfxdata="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" stroked="f">
                 <v:textbox>
                   <w:txbxContent>
                     <w:p>
@@ -1420,10 +1406,7 @@
         <w:t xml:space="preserve"> We are informed</w:t>
       </w:r>
       <w:r>
-        <w:t xml:space="preserve"> </w:t>
-      </w:r>
-      <w:r>
-        <w:t xml:space="preserve">(close right) </w:t>
+        <w:t xml:space="preserve"> (close right) </w:t>
       </w:r>
       <w:r>
         <w:t>that</w:t>
@@ -2951,14 +2934,11 @@
         <w:t>ID</w:t>
       </w:r>
       <w:r>
-        <w:t>’s.</w:t>
+        <w:t xml:space="preserve">’s. </w:t>
       </w:r>
       <w:r>
         <w:t xml:space="preserve"> </w:t>
       </w:r>
-      <w:r>
-        <w:t xml:space="preserve"> </w:t>
-      </w:r>
       <w:proofErr w:type="spellStart"/>
       <w:r>
         <w:t>Ie</w:t>
@@ -3021,8 +3001,6 @@
         </w:rPr>
         <w:t>: 179513695'</w:t>
       </w:r>
-      <w:bookmarkStart w:id="0" w:name="_GoBack"/>
-      <w:bookmarkEnd w:id="0"/>
       <w:r>
         <w:br/>
       </w:r>
@@ -3192,6 +3170,791 @@
       <w:r>
         <w:br/>
         <w:t>If this header is not provided, we will apply no sorting to the data.</w:t>
+      </w:r>
+    </w:p>
+    <w:p>
+      <w:r>
+        <w:br w:type="page"/>
+      </w:r>
+    </w:p>
+    <w:p>
+      <w:pPr>
+        <w:pStyle w:val="Heading2"/>
+      </w:pPr>
+      <w:r>
+        <w:rPr>
+          <w:noProof/>
+          <w:lang w:eastAsia="en-GB"/>
+        </w:rPr>
+        <w:lastRenderedPageBreak/>
+        <mc:AlternateContent>
+          <mc:Choice Requires="wps">
+            <w:drawing>
+              <wp:anchor distT="45720" distB="45720" distL="114300" distR="114300" simplePos="0" relativeHeight="251669504" behindDoc="1" locked="0" layoutInCell="1" allowOverlap="1">
+                <wp:simplePos x="0" y="0"/>
+                <wp:positionH relativeFrom="margin">
+                  <wp:align>right</wp:align>
+                </wp:positionH>
+                <wp:positionV relativeFrom="paragraph">
+                  <wp:posOffset>105410</wp:posOffset>
+                </wp:positionV>
+                <wp:extent cx="2360930" cy="1404620"/>
+                <wp:effectExtent l="0" t="0" r="0" b="0"/>
+                <wp:wrapTight wrapText="bothSides">
+                  <wp:wrapPolygon edited="0">
+                    <wp:start x="0" y="0"/>
+                    <wp:lineTo x="0" y="21189"/>
+                    <wp:lineTo x="21463" y="21189"/>
+                    <wp:lineTo x="21463" y="0"/>
+                    <wp:lineTo x="0" y="0"/>
+                  </wp:wrapPolygon>
+                </wp:wrapTight>
+                <wp:docPr id="5" name="Text Box 2"/>
+                <wp:cNvGraphicFramePr>
+                  <a:graphicFrameLocks xmlns:a="http://schemas.openxmlformats.org/drawingml/2006/main"/>
+                </wp:cNvGraphicFramePr>
+                <a:graphic xmlns:a="http://schemas.openxmlformats.org/drawingml/2006/main">
+                  <a:graphicData uri="http://schemas.microsoft.com/office/word/2010/wordprocessingShape">
+                    <wps:wsp>
+                      <wps:cNvSpPr txBox="1">
+                        <a:spLocks noChangeArrowheads="1"/>
+                      </wps:cNvSpPr>
+                      <wps:spPr bwMode="auto">
+                        <a:xfrm>
+                          <a:off x="0" y="0"/>
+                          <a:ext cx="2360930" cy="1404620"/>
+                        </a:xfrm>
+                        <a:prstGeom prst="rect">
+                          <a:avLst/>
+                        </a:prstGeom>
+                        <a:solidFill>
+                          <a:srgbClr val="FFFFFF"/>
+                        </a:solidFill>
+                        <a:ln w="9525">
+                          <a:noFill/>
+                          <a:miter lim="800000"/>
+                          <a:headEnd/>
+                          <a:tailEnd/>
+                        </a:ln>
+                      </wps:spPr>
+                      <wps:txbx>
+                        <w:txbxContent>
+                          <w:p>
+                            <w:pPr>
+                              <w:autoSpaceDE w:val="0"/>
+                              <w:autoSpaceDN w:val="0"/>
+                              <w:adjustRightInd w:val="0"/>
+                              <w:spacing w:after="0" w:line="240" w:lineRule="auto"/>
+                              <w:rPr>
+                                <w:rFonts w:cs="Lucida Console"/>
+                                <w:szCs w:val="18"/>
+                              </w:rPr>
+                            </w:pPr>
+                            <w:r>
+                              <w:rPr>
+                                <w:rFonts w:cs="Lucida Console"/>
+                                <w:szCs w:val="18"/>
+                              </w:rPr>
+                              <w:t>{</w:t>
+                            </w:r>
+                          </w:p>
+                          <w:p>
+                            <w:pPr>
+                              <w:autoSpaceDE w:val="0"/>
+                              <w:autoSpaceDN w:val="0"/>
+                              <w:adjustRightInd w:val="0"/>
+                              <w:spacing w:after="0" w:line="240" w:lineRule="auto"/>
+                              <w:rPr>
+                                <w:rFonts w:cs="Lucida Console"/>
+                                <w:szCs w:val="18"/>
+                              </w:rPr>
+                            </w:pPr>
+                            <w:r>
+                              <w:rPr>
+                                <w:rFonts w:cs="Lucida Console"/>
+                                <w:szCs w:val="18"/>
+                              </w:rPr>
+                              <w:t xml:space="preserve">  "Data": null,</w:t>
+                            </w:r>
+                          </w:p>
+                          <w:p>
+                            <w:pPr>
+                              <w:autoSpaceDE w:val="0"/>
+                              <w:autoSpaceDN w:val="0"/>
+                              <w:adjustRightInd w:val="0"/>
+                              <w:spacing w:after="0" w:line="240" w:lineRule="auto"/>
+                              <w:rPr>
+                                <w:rFonts w:cs="Lucida Console"/>
+                                <w:szCs w:val="18"/>
+                              </w:rPr>
+                            </w:pPr>
+                            <w:r>
+                              <w:rPr>
+                                <w:rFonts w:cs="Lucida Console"/>
+                                <w:szCs w:val="18"/>
+                              </w:rPr>
+                              <w:t xml:space="preserve">  "Code": 200,</w:t>
+                            </w:r>
+                          </w:p>
+                          <w:p>
+                            <w:pPr>
+                              <w:autoSpaceDE w:val="0"/>
+                              <w:autoSpaceDN w:val="0"/>
+                              <w:adjustRightInd w:val="0"/>
+                              <w:spacing w:after="0" w:line="240" w:lineRule="auto"/>
+                              <w:rPr>
+                                <w:rFonts w:cs="Lucida Console"/>
+                                <w:szCs w:val="18"/>
+                              </w:rPr>
+                            </w:pPr>
+                            <w:r>
+                              <w:rPr>
+                                <w:rFonts w:cs="Lucida Console"/>
+                                <w:szCs w:val="18"/>
+                              </w:rPr>
+                              <w:t xml:space="preserve">  "Message": "The requested task was performed successfully"</w:t>
+                            </w:r>
+                          </w:p>
+                          <w:p>
+                            <w:pPr>
+                              <w:rPr>
+                                <w:sz w:val="28"/>
+                              </w:rPr>
+                            </w:pPr>
+                            <w:r>
+                              <w:rPr>
+                                <w:rFonts w:cs="Lucida Console"/>
+                                <w:szCs w:val="18"/>
+                              </w:rPr>
+                              <w:t>}</w:t>
+                            </w:r>
+                          </w:p>
+                        </w:txbxContent>
+                      </wps:txbx>
+                      <wps:bodyPr rot="0" vert="horz" wrap="square" lIns="91440" tIns="45720" rIns="91440" bIns="45720" anchor="t" anchorCtr="0">
+                        <a:spAutoFit/>
+                      </wps:bodyPr>
+                    </wps:wsp>
+                  </a:graphicData>
+                </a:graphic>
+                <wp14:sizeRelH relativeFrom="margin">
+                  <wp14:pctWidth>40000</wp14:pctWidth>
+                </wp14:sizeRelH>
+                <wp14:sizeRelV relativeFrom="margin">
+                  <wp14:pctHeight>20000</wp14:pctHeight>
+                </wp14:sizeRelV>
+              </wp:anchor>
+            </w:drawing>
+          </mc:Choice>
+          <mc:Fallback>
+            <w:pict>
+              <v:shape id="_x0000_s1031" type="#_x0000_t202" style="position:absolute;margin-left:134.7pt;margin-top:8.3pt;width:185.9pt;height:110.6pt;z-index:-251646976;visibility:visible;mso-wrap-style:square;mso-width-percent:400;mso-height-percent:200;mso-wrap-distance-left:9pt;mso-wrap-distance-top:3.6pt;mso-wrap-distance-right:9pt;mso-wrap-distance-bottom:3.6pt;mso-position-horizontal:right;mso-position-horizontal-relative:margin;mso-position-vertical:absolute;mso-position-vertical-relative:text;mso-width-percent:400;mso-height-percent:200;mso-width-relative:margin;mso-height-relative:margin;v-text-anchor:top" o:gfxdata="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" stroked="f">
+                <v:textbox style="mso-fit-shape-to-text:t">
+                  <w:txbxContent>
+                    <w:p>
+                      <w:pPr>
+                        <w:autoSpaceDE w:val="0"/>
+                        <w:autoSpaceDN w:val="0"/>
+                        <w:adjustRightInd w:val="0"/>
+                        <w:spacing w:after="0" w:line="240" w:lineRule="auto"/>
+                        <w:rPr>
+                          <w:rFonts w:cs="Lucida Console"/>
+                          <w:szCs w:val="18"/>
+                        </w:rPr>
+                      </w:pPr>
+                      <w:r>
+                        <w:rPr>
+                          <w:rFonts w:cs="Lucida Console"/>
+                          <w:szCs w:val="18"/>
+                        </w:rPr>
+                        <w:t>{</w:t>
+                      </w:r>
+                    </w:p>
+                    <w:p>
+                      <w:pPr>
+                        <w:autoSpaceDE w:val="0"/>
+                        <w:autoSpaceDN w:val="0"/>
+                        <w:adjustRightInd w:val="0"/>
+                        <w:spacing w:after="0" w:line="240" w:lineRule="auto"/>
+                        <w:rPr>
+                          <w:rFonts w:cs="Lucida Console"/>
+                          <w:szCs w:val="18"/>
+                        </w:rPr>
+                      </w:pPr>
+                      <w:r>
+                        <w:rPr>
+                          <w:rFonts w:cs="Lucida Console"/>
+                          <w:szCs w:val="18"/>
+                        </w:rPr>
+                        <w:t xml:space="preserve">  "Data": null,</w:t>
+                      </w:r>
+                    </w:p>
+                    <w:p>
+                      <w:pPr>
+                        <w:autoSpaceDE w:val="0"/>
+                        <w:autoSpaceDN w:val="0"/>
+                        <w:adjustRightInd w:val="0"/>
+                        <w:spacing w:after="0" w:line="240" w:lineRule="auto"/>
+                        <w:rPr>
+                          <w:rFonts w:cs="Lucida Console"/>
+                          <w:szCs w:val="18"/>
+                        </w:rPr>
+                      </w:pPr>
+                      <w:r>
+                        <w:rPr>
+                          <w:rFonts w:cs="Lucida Console"/>
+                          <w:szCs w:val="18"/>
+                        </w:rPr>
+                        <w:t xml:space="preserve">  "Code": 200,</w:t>
+                      </w:r>
+                    </w:p>
+                    <w:p>
+                      <w:pPr>
+                        <w:autoSpaceDE w:val="0"/>
+                        <w:autoSpaceDN w:val="0"/>
+                        <w:adjustRightInd w:val="0"/>
+                        <w:spacing w:after="0" w:line="240" w:lineRule="auto"/>
+                        <w:rPr>
+                          <w:rFonts w:cs="Lucida Console"/>
+                          <w:szCs w:val="18"/>
+                        </w:rPr>
+                      </w:pPr>
+                      <w:r>
+                        <w:rPr>
+                          <w:rFonts w:cs="Lucida Console"/>
+                          <w:szCs w:val="18"/>
+                        </w:rPr>
+                        <w:t xml:space="preserve">  "Message": "The requested task was performed successfully"</w:t>
+                      </w:r>
+                    </w:p>
+                    <w:p>
+                      <w:pPr>
+                        <w:rPr>
+                          <w:sz w:val="28"/>
+                        </w:rPr>
+                      </w:pPr>
+                      <w:r>
+                        <w:rPr>
+                          <w:rFonts w:cs="Lucida Console"/>
+                          <w:szCs w:val="18"/>
+                        </w:rPr>
+                        <w:t>}</w:t>
+                      </w:r>
+                    </w:p>
+                  </w:txbxContent>
+                </v:textbox>
+                <w10:wrap type="tight" anchorx="margin"/>
+              </v:shape>
+            </w:pict>
+          </mc:Fallback>
+        </mc:AlternateContent>
+      </w:r>
+      <w:r>
+        <w:t>Creating</w:t>
+      </w:r>
+      <w:r>
+        <w:t xml:space="preserve"> Objects</w:t>
+      </w:r>
+    </w:p>
+    <w:p>
+      <w:r>
+        <w:rPr>
+          <w:noProof/>
+          <w:lang w:eastAsia="en-GB"/>
+        </w:rPr>
+        <mc:AlternateContent>
+          <mc:Choice Requires="wps">
+            <w:drawing>
+              <wp:anchor distT="45720" distB="45720" distL="114300" distR="114300" simplePos="0" relativeHeight="251671552" behindDoc="0" locked="0" layoutInCell="1" allowOverlap="1">
+                <wp:simplePos x="0" y="0"/>
+                <wp:positionH relativeFrom="margin">
+                  <wp:align>right</wp:align>
+                </wp:positionH>
+                <wp:positionV relativeFrom="paragraph">
+                  <wp:posOffset>591820</wp:posOffset>
+                </wp:positionV>
+                <wp:extent cx="5225415" cy="1404620"/>
+                <wp:effectExtent l="0" t="0" r="0" b="0"/>
+                <wp:wrapSquare wrapText="bothSides"/>
+                <wp:docPr id="6" name="Text Box 2"/>
+                <wp:cNvGraphicFramePr>
+                  <a:graphicFrameLocks xmlns:a="http://schemas.openxmlformats.org/drawingml/2006/main"/>
+                </wp:cNvGraphicFramePr>
+                <a:graphic xmlns:a="http://schemas.openxmlformats.org/drawingml/2006/main">
+                  <a:graphicData uri="http://schemas.microsoft.com/office/word/2010/wordprocessingShape">
+                    <wps:wsp>
+                      <wps:cNvSpPr txBox="1">
+                        <a:spLocks noChangeArrowheads="1"/>
+                      </wps:cNvSpPr>
+                      <wps:spPr bwMode="auto">
+                        <a:xfrm>
+                          <a:off x="0" y="0"/>
+                          <a:ext cx="5225415" cy="1404620"/>
+                        </a:xfrm>
+                        <a:prstGeom prst="rect">
+                          <a:avLst/>
+                        </a:prstGeom>
+                        <a:noFill/>
+                        <a:ln w="9525">
+                          <a:noFill/>
+                          <a:miter lim="800000"/>
+                          <a:headEnd/>
+                          <a:tailEnd/>
+                        </a:ln>
+                      </wps:spPr>
+                      <wps:txbx>
+                        <w:txbxContent>
+                          <w:p>
+                            <w:pPr>
+                              <w:autoSpaceDE w:val="0"/>
+                              <w:autoSpaceDN w:val="0"/>
+                              <w:adjustRightInd w:val="0"/>
+                              <w:spacing w:after="0" w:line="240" w:lineRule="auto"/>
+                              <w:rPr>
+                                <w:rFonts w:cs="Lucida Console"/>
+                                <w:szCs w:val="18"/>
+                              </w:rPr>
+                            </w:pPr>
+                            <w:r>
+                              <w:rPr>
+                                <w:rFonts w:cs="Lucida Console"/>
+                                <w:szCs w:val="18"/>
+                              </w:rPr>
+                              <w:t>{</w:t>
+                            </w:r>
+                          </w:p>
+                          <w:p>
+                            <w:pPr>
+                              <w:autoSpaceDE w:val="0"/>
+                              <w:autoSpaceDN w:val="0"/>
+                              <w:adjustRightInd w:val="0"/>
+                              <w:spacing w:after="0" w:line="240" w:lineRule="auto"/>
+                              <w:rPr>
+                                <w:rFonts w:cs="Lucida Console"/>
+                                <w:szCs w:val="18"/>
+                              </w:rPr>
+                            </w:pPr>
+                            <w:r>
+                              <w:rPr>
+                                <w:rFonts w:cs="Lucida Console"/>
+                                <w:szCs w:val="18"/>
+                              </w:rPr>
+                              <w:t xml:space="preserve">  "Data": null,</w:t>
+                            </w:r>
+                          </w:p>
+                          <w:p>
+                            <w:pPr>
+                              <w:autoSpaceDE w:val="0"/>
+                              <w:autoSpaceDN w:val="0"/>
+                              <w:adjustRightInd w:val="0"/>
+                              <w:spacing w:after="0" w:line="240" w:lineRule="auto"/>
+                              <w:rPr>
+                                <w:rFonts w:cs="Lucida Console"/>
+                                <w:szCs w:val="18"/>
+                              </w:rPr>
+                            </w:pPr>
+                            <w:r>
+                              <w:rPr>
+                                <w:rFonts w:cs="Lucida Console"/>
+                                <w:szCs w:val="18"/>
+                              </w:rPr>
+                              <w:t xml:space="preserve">  "Code": 400,</w:t>
+                            </w:r>
+                            <w:bookmarkStart w:id="0" w:name="_GoBack"/>
+                            <w:bookmarkEnd w:id="0"/>
+                          </w:p>
+                          <w:p>
+                            <w:pPr>
+                              <w:autoSpaceDE w:val="0"/>
+                              <w:autoSpaceDN w:val="0"/>
+                              <w:adjustRightInd w:val="0"/>
+                              <w:spacing w:after="0" w:line="240" w:lineRule="auto"/>
+                              <w:rPr>
+                                <w:rFonts w:cs="Lucida Console"/>
+                                <w:szCs w:val="18"/>
+                              </w:rPr>
+                            </w:pPr>
+                            <w:r>
+                              <w:rPr>
+                                <w:rFonts w:cs="Lucida Console"/>
+                                <w:szCs w:val="18"/>
+                              </w:rPr>
+                              <w:t xml:space="preserve">  "Message": "Bad Request, a Viewer alrea</w:t>
+                            </w:r>
+                            <w:r>
+                              <w:rPr>
+                                <w:rFonts w:cs="Lucida Console"/>
+                                <w:szCs w:val="18"/>
+                              </w:rPr>
+                              <w:t>dy exists in this currency with</w:t>
+                            </w:r>
+                            <w:r>
+                              <w:rPr>
+                                <w:rFonts w:cs="Lucida Console"/>
+                                <w:szCs w:val="18"/>
+                              </w:rPr>
+                              <w:t xml:space="preserve"> that Discord and/or Twitch ID"</w:t>
+                            </w:r>
+                          </w:p>
+                          <w:p>
+                            <w:pPr>
+                              <w:rPr>
+                                <w:sz w:val="28"/>
+                              </w:rPr>
+                            </w:pPr>
+                            <w:r>
+                              <w:rPr>
+                                <w:rFonts w:cs="Lucida Console"/>
+                                <w:szCs w:val="18"/>
+                              </w:rPr>
+                              <w:t>}</w:t>
+                            </w:r>
+                          </w:p>
+                        </w:txbxContent>
+                      </wps:txbx>
+                      <wps:bodyPr rot="0" vert="horz" wrap="square" lIns="91440" tIns="45720" rIns="91440" bIns="45720" anchor="t" anchorCtr="0">
+                        <a:spAutoFit/>
+                      </wps:bodyPr>
+                    </wps:wsp>
+                  </a:graphicData>
+                </a:graphic>
+                <wp14:sizeRelH relativeFrom="margin">
+                  <wp14:pctWidth>0</wp14:pctWidth>
+                </wp14:sizeRelH>
+                <wp14:sizeRelV relativeFrom="margin">
+                  <wp14:pctHeight>20000</wp14:pctHeight>
+                </wp14:sizeRelV>
+              </wp:anchor>
+            </w:drawing>
+          </mc:Choice>
+          <mc:Fallback>
+            <w:pict>
+              <v:shape id="_x0000_s1032" type="#_x0000_t202" style="position:absolute;margin-left:360.25pt;margin-top:46.6pt;width:411.45pt;height:110.6pt;z-index:251671552;visibility:visible;mso-wrap-style:square;mso-width-percent:0;mso-height-percent:200;mso-wrap-distance-left:9pt;mso-wrap-distance-top:3.6pt;mso-wrap-distance-right:9pt;mso-wrap-distance-bottom:3.6pt;mso-position-horizontal:right;mso-position-horizontal-relative:margin;mso-position-vertical:absolute;mso-position-vertical-relative:text;mso-width-percent:0;mso-height-percent:200;mso-width-relative:margin;mso-height-relative:margin;v-text-anchor:top" o:gfxdata="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" filled="f" stroked="f">
+                <v:textbox style="mso-fit-shape-to-text:t">
+                  <w:txbxContent>
+                    <w:p>
+                      <w:pPr>
+                        <w:autoSpaceDE w:val="0"/>
+                        <w:autoSpaceDN w:val="0"/>
+                        <w:adjustRightInd w:val="0"/>
+                        <w:spacing w:after="0" w:line="240" w:lineRule="auto"/>
+                        <w:rPr>
+                          <w:rFonts w:cs="Lucida Console"/>
+                          <w:szCs w:val="18"/>
+                        </w:rPr>
+                      </w:pPr>
+                      <w:r>
+                        <w:rPr>
+                          <w:rFonts w:cs="Lucida Console"/>
+                          <w:szCs w:val="18"/>
+                        </w:rPr>
+                        <w:t>{</w:t>
+                      </w:r>
+                    </w:p>
+                    <w:p>
+                      <w:pPr>
+                        <w:autoSpaceDE w:val="0"/>
+                        <w:autoSpaceDN w:val="0"/>
+                        <w:adjustRightInd w:val="0"/>
+                        <w:spacing w:after="0" w:line="240" w:lineRule="auto"/>
+                        <w:rPr>
+                          <w:rFonts w:cs="Lucida Console"/>
+                          <w:szCs w:val="18"/>
+                        </w:rPr>
+                      </w:pPr>
+                      <w:r>
+                        <w:rPr>
+                          <w:rFonts w:cs="Lucida Console"/>
+                          <w:szCs w:val="18"/>
+                        </w:rPr>
+                        <w:t xml:space="preserve">  "Data": null,</w:t>
+                      </w:r>
+                    </w:p>
+                    <w:p>
+                      <w:pPr>
+                        <w:autoSpaceDE w:val="0"/>
+                        <w:autoSpaceDN w:val="0"/>
+                        <w:adjustRightInd w:val="0"/>
+                        <w:spacing w:after="0" w:line="240" w:lineRule="auto"/>
+                        <w:rPr>
+                          <w:rFonts w:cs="Lucida Console"/>
+                          <w:szCs w:val="18"/>
+                        </w:rPr>
+                      </w:pPr>
+                      <w:r>
+                        <w:rPr>
+                          <w:rFonts w:cs="Lucida Console"/>
+                          <w:szCs w:val="18"/>
+                        </w:rPr>
+                        <w:t xml:space="preserve">  "Code": 400,</w:t>
+                      </w:r>
+                      <w:bookmarkStart w:id="1" w:name="_GoBack"/>
+                      <w:bookmarkEnd w:id="1"/>
+                    </w:p>
+                    <w:p>
+                      <w:pPr>
+                        <w:autoSpaceDE w:val="0"/>
+                        <w:autoSpaceDN w:val="0"/>
+                        <w:adjustRightInd w:val="0"/>
+                        <w:spacing w:after="0" w:line="240" w:lineRule="auto"/>
+                        <w:rPr>
+                          <w:rFonts w:cs="Lucida Console"/>
+                          <w:szCs w:val="18"/>
+                        </w:rPr>
+                      </w:pPr>
+                      <w:r>
+                        <w:rPr>
+                          <w:rFonts w:cs="Lucida Console"/>
+                          <w:szCs w:val="18"/>
+                        </w:rPr>
+                        <w:t xml:space="preserve">  "Message": "Bad Request, a Viewer alrea</w:t>
+                      </w:r>
+                      <w:r>
+                        <w:rPr>
+                          <w:rFonts w:cs="Lucida Console"/>
+                          <w:szCs w:val="18"/>
+                        </w:rPr>
+                        <w:t>dy exists in this currency with</w:t>
+                      </w:r>
+                      <w:r>
+                        <w:rPr>
+                          <w:rFonts w:cs="Lucida Console"/>
+                          <w:szCs w:val="18"/>
+                        </w:rPr>
+                        <w:t xml:space="preserve"> that Discord and/or Twitch ID"</w:t>
+                      </w:r>
+                    </w:p>
+                    <w:p>
+                      <w:pPr>
+                        <w:rPr>
+                          <w:sz w:val="28"/>
+                        </w:rPr>
+                      </w:pPr>
+                      <w:r>
+                        <w:rPr>
+                          <w:rFonts w:cs="Lucida Console"/>
+                          <w:szCs w:val="18"/>
+                        </w:rPr>
+                        <w:t>}</w:t>
+                      </w:r>
+                    </w:p>
+                  </w:txbxContent>
+                </v:textbox>
+                <w10:wrap type="square" anchorx="margin"/>
+              </v:shape>
+            </w:pict>
+          </mc:Fallback>
+        </mc:AlternateContent>
+      </w:r>
+      <w:r>
+        <w:t xml:space="preserve">The command </w:t>
+      </w:r>
+      <w:r>
+        <w:rPr>
+          <w:highlight w:val="lightGray"/>
+        </w:rPr>
+        <w:t>curl -X POST 'https</w:t>
+      </w:r>
+      <w:proofErr w:type="gramStart"/>
+      <w:r>
+        <w:rPr>
+          <w:highlight w:val="lightGray"/>
+        </w:rPr>
+        <w:t>:/</w:t>
+      </w:r>
+      <w:proofErr w:type="gramEnd"/>
+      <w:r>
+        <w:rPr>
+          <w:highlight w:val="lightGray"/>
+        </w:rPr>
+        <w:t>/owlcoin.co.uk/</w:t>
+      </w:r>
+      <w:proofErr w:type="spellStart"/>
+      <w:r>
+        <w:rPr>
+          <w:highlight w:val="lightGray"/>
+        </w:rPr>
+        <w:t>webapi</w:t>
+      </w:r>
+      <w:proofErr w:type="spellEnd"/>
+      <w:r>
+        <w:rPr>
+          <w:highlight w:val="lightGray"/>
+        </w:rPr>
+        <w:t>/viewer' -k -H '</w:t>
+      </w:r>
+      <w:proofErr w:type="spellStart"/>
+      <w:r>
+        <w:rPr>
+          <w:highlight w:val="lightGray"/>
+        </w:rPr>
+        <w:t>AuthToken</w:t>
+      </w:r>
+      <w:proofErr w:type="spellEnd"/>
+      <w:r>
+        <w:rPr>
+          <w:highlight w:val="lightGray"/>
+        </w:rPr>
+        <w:t xml:space="preserve">: </w:t>
+      </w:r>
+      <w:r>
+        <w:rPr>
+          <w:highlight w:val="lightGray"/>
+        </w:rPr>
+        <w:t>AUTHTOKEN</w:t>
+      </w:r>
+      <w:r>
+        <w:rPr>
+          <w:highlight w:val="lightGray"/>
+        </w:rPr>
+        <w:t>' -H '</w:t>
+      </w:r>
+      <w:proofErr w:type="spellStart"/>
+      <w:r>
+        <w:rPr>
+          <w:highlight w:val="lightGray"/>
+        </w:rPr>
+        <w:t>BotID</w:t>
+      </w:r>
+      <w:proofErr w:type="spellEnd"/>
+      <w:r>
+        <w:rPr>
+          <w:highlight w:val="lightGray"/>
+        </w:rPr>
+        <w:t>: 84' -H '</w:t>
+      </w:r>
+      <w:proofErr w:type="spellStart"/>
+      <w:r>
+        <w:rPr>
+          <w:highlight w:val="lightGray"/>
+        </w:rPr>
+        <w:t>CurrencyID</w:t>
+      </w:r>
+      <w:proofErr w:type="spellEnd"/>
+      <w:r>
+        <w:rPr>
+          <w:highlight w:val="lightGray"/>
+        </w:rPr>
+        <w:t>: 231' -H '</w:t>
+      </w:r>
+      <w:proofErr w:type="spellStart"/>
+      <w:r>
+        <w:rPr>
+          <w:highlight w:val="lightGray"/>
+        </w:rPr>
+        <w:t>DiscordID</w:t>
+      </w:r>
+      <w:proofErr w:type="spellEnd"/>
+      <w:r>
+        <w:rPr>
+          <w:highlight w:val="lightGray"/>
+        </w:rPr>
+        <w:t>: 1234' -d ''</w:t>
+      </w:r>
+      <w:r>
+        <w:t xml:space="preserve"> will create a </w:t>
+      </w:r>
+      <w:r>
+        <w:rPr>
+          <w:b/>
+        </w:rPr>
+        <w:t>Viewer</w:t>
+      </w:r>
+      <w:r>
+        <w:t xml:space="preserve"> for the specified </w:t>
+      </w:r>
+      <w:r>
+        <w:rPr>
+          <w:b/>
+        </w:rPr>
+        <w:t>Currency</w:t>
+      </w:r>
+      <w:r>
+        <w:t xml:space="preserve">. If the given </w:t>
+      </w:r>
+      <w:proofErr w:type="spellStart"/>
+      <w:r>
+        <w:rPr>
+          <w:b/>
+        </w:rPr>
+        <w:t>DiscordID</w:t>
+      </w:r>
+      <w:proofErr w:type="spellEnd"/>
+      <w:r>
+        <w:t xml:space="preserve"> and/or </w:t>
+      </w:r>
+      <w:proofErr w:type="spellStart"/>
+      <w:r>
+        <w:rPr>
+          <w:b/>
+        </w:rPr>
+        <w:t>TwitchID</w:t>
+      </w:r>
+      <w:proofErr w:type="spellEnd"/>
+      <w:r>
+        <w:t xml:space="preserve"> isn’t present in the </w:t>
+      </w:r>
+      <w:r>
+        <w:rPr>
+          <w:b/>
+        </w:rPr>
+        <w:t>Currency</w:t>
+      </w:r>
+      <w:r>
+        <w:t xml:space="preserve"> then a successful response will be returned (</w:t>
+      </w:r>
+      <w:r>
+        <w:t xml:space="preserve">far </w:t>
+      </w:r>
+      <w:r>
+        <w:t>right).</w:t>
+      </w:r>
+    </w:p>
+    <w:p>
+      <w:r>
+        <w:t xml:space="preserve">However, if the </w:t>
+      </w:r>
+      <w:r>
+        <w:rPr>
+          <w:b/>
+        </w:rPr>
+        <w:t xml:space="preserve">ID </w:t>
+      </w:r>
+      <w:r>
+        <w:t>is present we get the following error response (close right).</w:t>
+      </w:r>
+    </w:p>
+    <w:p>
+      <w:r>
+        <w:t xml:space="preserve">A further error message (close below) will be shown if the provided </w:t>
+      </w:r>
+      <w:proofErr w:type="spellStart"/>
+      <w:r>
+        <w:rPr>
+          <w:b/>
+        </w:rPr>
+        <w:t>AuthToken</w:t>
+      </w:r>
+      <w:proofErr w:type="spellEnd"/>
+      <w:r>
+        <w:t xml:space="preserve"> or </w:t>
+      </w:r>
+      <w:proofErr w:type="spellStart"/>
+      <w:r>
+        <w:rPr>
+          <w:b/>
+        </w:rPr>
+        <w:t>BotID</w:t>
+      </w:r>
+      <w:proofErr w:type="spellEnd"/>
+      <w:r>
+        <w:rPr>
+          <w:b/>
+        </w:rPr>
+        <w:t xml:space="preserve"> </w:t>
+      </w:r>
+      <w:r>
+        <w:t>is invalid.</w:t>
       </w:r>
     </w:p>
     <w:sectPr>
@@ -3332,7 +4095,7 @@
         <w:sz w:val="24"/>
         <w:szCs w:val="24"/>
       </w:rPr>
-      <w:t>2</w:t>
+      <w:t>3</w:t>
     </w:r>
     <w:r>
       <w:rPr>
@@ -4335,7 +5098,7 @@
 </file>
 
 <file path=customXml/itemProps1.xml><?xml version="1.0" encoding="utf-8"?>
-<ds:datastoreItem xmlns:ds="http://schemas.openxmlformats.org/officeDocument/2006/customXml" ds:itemID="{336E376A-BDC6-4046-860E-C45B701D54A6}">
+<ds:datastoreItem xmlns:ds="http://schemas.openxmlformats.org/officeDocument/2006/customXml" ds:itemID="{24C82026-6E68-4B42-8863-71949425319C}">
   <ds:schemaRefs>
     <ds:schemaRef ds:uri="http://schemas.openxmlformats.org/officeDocument/2006/bibliography"/>
   </ds:schemaRefs>

--- a/Testing.docx
+++ b/Testing.docx
@@ -224,6 +224,18 @@
       </w:r>
       <w:r>
         <w:t>invalid data</w:t>
+      </w:r>
+    </w:p>
+    <w:p>
+      <w:pPr>
+        <w:pStyle w:val="ListParagraph"/>
+        <w:numPr>
+          <w:ilvl w:val="1"/>
+          <w:numId w:val="1"/>
+        </w:numPr>
+      </w:pPr>
+      <w:r>
+        <w:t>Lack of authorisation</w:t>
       </w:r>
     </w:p>
     <w:p>
@@ -3170,6 +3182,31 @@
       <w:r>
         <w:br/>
         <w:t>If this header is not provided, we will apply no sorting to the data.</w:t>
+      </w:r>
+      <w:bookmarkStart w:id="0" w:name="_GoBack"/>
+      <w:bookmarkEnd w:id="0"/>
+    </w:p>
+    <w:p>
+      <w:pPr>
+        <w:autoSpaceDE w:val="0"/>
+        <w:autoSpaceDN w:val="0"/>
+        <w:adjustRightInd w:val="0"/>
+        <w:spacing w:after="0" w:line="240" w:lineRule="auto"/>
+      </w:pPr>
+    </w:p>
+    <w:p>
+      <w:pPr>
+        <w:autoSpaceDE w:val="0"/>
+        <w:autoSpaceDN w:val="0"/>
+        <w:adjustRightInd w:val="0"/>
+        <w:spacing w:after="0" w:line="240" w:lineRule="auto"/>
+      </w:pPr>
+      <w:r>
+        <w:t>In some circumstances a string can be used to identify an object. For example, a Login can be identified by using the Username or Email. Hence a header of Username or Email can be provided along with the string value.</w:t>
+      </w:r>
+      <w:r>
+        <w:br/>
+        <w:t>Which will then cause the Login(s) to be returned.</w:t>
       </w:r>
     </w:p>
     <w:p>
@@ -3560,8 +3597,6 @@
                               </w:rPr>
                               <w:t xml:space="preserve">  "Code": 400,</w:t>
                             </w:r>
-                            <w:bookmarkStart w:id="0" w:name="_GoBack"/>
-                            <w:bookmarkEnd w:id="0"/>
                           </w:p>
                           <w:p>
                             <w:pPr>
@@ -3688,8 +3723,6 @@
                         </w:rPr>
                         <w:t xml:space="preserve">  "Code": 400,</w:t>
                       </w:r>
-                      <w:bookmarkStart w:id="1" w:name="_GoBack"/>
-                      <w:bookmarkEnd w:id="1"/>
                     </w:p>
                     <w:p>
                       <w:pPr>
@@ -4725,6 +4758,7 @@
   <w:style w:type="character" w:default="1" w:styleId="DefaultParagraphFont">
     <w:name w:val="Default Paragraph Font"/>
     <w:uiPriority w:val="1"/>
+    <w:semiHidden/>
     <w:unhideWhenUsed/>
   </w:style>
   <w:style w:type="table" w:default="1" w:styleId="TableNormal">
@@ -5098,7 +5132,7 @@
 </file>
 
 <file path=customXml/itemProps1.xml><?xml version="1.0" encoding="utf-8"?>
-<ds:datastoreItem xmlns:ds="http://schemas.openxmlformats.org/officeDocument/2006/customXml" ds:itemID="{24C82026-6E68-4B42-8863-71949425319C}">
+<ds:datastoreItem xmlns:ds="http://schemas.openxmlformats.org/officeDocument/2006/customXml" ds:itemID="{5E9C064D-E87C-484F-A678-71CA11E866DC}">
   <ds:schemaRefs>
     <ds:schemaRef ds:uri="http://schemas.openxmlformats.org/officeDocument/2006/bibliography"/>
   </ds:schemaRefs>

--- a/Testing.docx
+++ b/Testing.docx
@@ -254,6 +254,11 @@
         <w:t>debbuger</w:t>
       </w:r>
       <w:proofErr w:type="spellEnd"/>
+    </w:p>
+    <w:p>
+      <w:r>
+        <w:t>A good number of errors will occur across different requests, hence I will only talk about the error once but will demonstrate it in the video.</w:t>
+      </w:r>
     </w:p>
     <w:p>
       <w:pPr>
@@ -3183,8 +3188,6 @@
         <w:br/>
         <w:t>If this header is not provided, we will apply no sorting to the data.</w:t>
       </w:r>
-      <w:bookmarkStart w:id="0" w:name="_GoBack"/>
-      <w:bookmarkEnd w:id="0"/>
     </w:p>
     <w:p>
       <w:pPr>
@@ -3945,6 +3948,305 @@
     </w:p>
     <w:p>
       <w:r>
+        <w:rPr>
+          <w:noProof/>
+          <w:lang w:eastAsia="en-GB"/>
+        </w:rPr>
+        <mc:AlternateContent>
+          <mc:Choice Requires="wps">
+            <w:drawing>
+              <wp:anchor distT="45720" distB="45720" distL="114300" distR="114300" simplePos="0" relativeHeight="251673600" behindDoc="1" locked="0" layoutInCell="1" allowOverlap="1">
+                <wp:simplePos x="0" y="0"/>
+                <wp:positionH relativeFrom="column">
+                  <wp:posOffset>2447925</wp:posOffset>
+                </wp:positionH>
+                <wp:positionV relativeFrom="paragraph">
+                  <wp:posOffset>230505</wp:posOffset>
+                </wp:positionV>
+                <wp:extent cx="3667125" cy="942975"/>
+                <wp:effectExtent l="0" t="0" r="0" b="0"/>
+                <wp:wrapTight wrapText="bothSides">
+                  <wp:wrapPolygon edited="0">
+                    <wp:start x="337" y="0"/>
+                    <wp:lineTo x="337" y="20945"/>
+                    <wp:lineTo x="21207" y="20945"/>
+                    <wp:lineTo x="21207" y="0"/>
+                    <wp:lineTo x="337" y="0"/>
+                  </wp:wrapPolygon>
+                </wp:wrapTight>
+                <wp:docPr id="7" name="Text Box 2"/>
+                <wp:cNvGraphicFramePr>
+                  <a:graphicFrameLocks xmlns:a="http://schemas.openxmlformats.org/drawingml/2006/main"/>
+                </wp:cNvGraphicFramePr>
+                <a:graphic xmlns:a="http://schemas.openxmlformats.org/drawingml/2006/main">
+                  <a:graphicData uri="http://schemas.microsoft.com/office/word/2010/wordprocessingShape">
+                    <wps:wsp>
+                      <wps:cNvSpPr txBox="1">
+                        <a:spLocks noChangeArrowheads="1"/>
+                      </wps:cNvSpPr>
+                      <wps:spPr bwMode="auto">
+                        <a:xfrm>
+                          <a:off x="0" y="0"/>
+                          <a:ext cx="3667125" cy="942975"/>
+                        </a:xfrm>
+                        <a:prstGeom prst="rect">
+                          <a:avLst/>
+                        </a:prstGeom>
+                        <a:noFill/>
+                        <a:ln w="9525">
+                          <a:noFill/>
+                          <a:miter lim="800000"/>
+                          <a:headEnd/>
+                          <a:tailEnd/>
+                        </a:ln>
+                      </wps:spPr>
+                      <wps:txbx>
+                        <w:txbxContent>
+                          <w:p>
+                            <w:pPr>
+                              <w:autoSpaceDE w:val="0"/>
+                              <w:autoSpaceDN w:val="0"/>
+                              <w:adjustRightInd w:val="0"/>
+                              <w:spacing w:after="0" w:line="240" w:lineRule="auto"/>
+                              <w:rPr>
+                                <w:rFonts w:cstheme="minorHAnsi"/>
+                                <w:szCs w:val="18"/>
+                              </w:rPr>
+                            </w:pPr>
+                            <w:r>
+                              <w:rPr>
+                                <w:rFonts w:cstheme="minorHAnsi"/>
+                                <w:szCs w:val="18"/>
+                              </w:rPr>
+                              <w:t>{</w:t>
+                            </w:r>
+                          </w:p>
+                          <w:p>
+                            <w:pPr>
+                              <w:autoSpaceDE w:val="0"/>
+                              <w:autoSpaceDN w:val="0"/>
+                              <w:adjustRightInd w:val="0"/>
+                              <w:spacing w:after="0" w:line="240" w:lineRule="auto"/>
+                              <w:rPr>
+                                <w:rFonts w:cstheme="minorHAnsi"/>
+                                <w:szCs w:val="18"/>
+                              </w:rPr>
+                            </w:pPr>
+                            <w:r>
+                              <w:rPr>
+                                <w:rFonts w:cstheme="minorHAnsi"/>
+                                <w:szCs w:val="18"/>
+                              </w:rPr>
+                              <w:t xml:space="preserve">  "Data": null,</w:t>
+                            </w:r>
+                          </w:p>
+                          <w:p>
+                            <w:pPr>
+                              <w:autoSpaceDE w:val="0"/>
+                              <w:autoSpaceDN w:val="0"/>
+                              <w:adjustRightInd w:val="0"/>
+                              <w:spacing w:after="0" w:line="240" w:lineRule="auto"/>
+                              <w:rPr>
+                                <w:rFonts w:cstheme="minorHAnsi"/>
+                                <w:szCs w:val="18"/>
+                              </w:rPr>
+                            </w:pPr>
+                            <w:r>
+                              <w:rPr>
+                                <w:rFonts w:cstheme="minorHAnsi"/>
+                                <w:szCs w:val="18"/>
+                              </w:rPr>
+                              <w:t xml:space="preserve">  "Code": 400,</w:t>
+                            </w:r>
+                          </w:p>
+                          <w:p>
+                            <w:pPr>
+                              <w:autoSpaceDE w:val="0"/>
+                              <w:autoSpaceDN w:val="0"/>
+                              <w:adjustRightInd w:val="0"/>
+                              <w:spacing w:after="0" w:line="240" w:lineRule="auto"/>
+                              <w:rPr>
+                                <w:rFonts w:cstheme="minorHAnsi"/>
+                                <w:szCs w:val="18"/>
+                              </w:rPr>
+                            </w:pPr>
+                            <w:r>
+                              <w:rPr>
+                                <w:rFonts w:cstheme="minorHAnsi"/>
+                                <w:szCs w:val="18"/>
+                              </w:rPr>
+                              <w:t xml:space="preserve">  "Message": "Bad Request, </w:t>
+                            </w:r>
+                            <w:proofErr w:type="spellStart"/>
+                            <w:r>
+                              <w:rPr>
+                                <w:rFonts w:cstheme="minorHAnsi"/>
+                                <w:szCs w:val="18"/>
+                              </w:rPr>
+                              <w:t>AuthToken</w:t>
+                            </w:r>
+                            <w:proofErr w:type="spellEnd"/>
+                            <w:r>
+                              <w:rPr>
+                                <w:rFonts w:cstheme="minorHAnsi"/>
+                                <w:szCs w:val="18"/>
+                              </w:rPr>
+                              <w:t xml:space="preserve"> is invalid for that Bot"</w:t>
+                            </w:r>
+                          </w:p>
+                          <w:p>
+                            <w:pPr>
+                              <w:rPr>
+                                <w:rFonts w:cstheme="minorHAnsi"/>
+                                <w:sz w:val="36"/>
+                              </w:rPr>
+                            </w:pPr>
+                            <w:r>
+                              <w:rPr>
+                                <w:rFonts w:cstheme="minorHAnsi"/>
+                                <w:szCs w:val="18"/>
+                              </w:rPr>
+                              <w:t>}</w:t>
+                            </w:r>
+                          </w:p>
+                        </w:txbxContent>
+                      </wps:txbx>
+                      <wps:bodyPr rot="0" vert="horz" wrap="square" lIns="91440" tIns="45720" rIns="91440" bIns="45720" anchor="t" anchorCtr="0">
+                        <a:noAutofit/>
+                      </wps:bodyPr>
+                    </wps:wsp>
+                  </a:graphicData>
+                </a:graphic>
+                <wp14:sizeRelH relativeFrom="margin">
+                  <wp14:pctWidth>0</wp14:pctWidth>
+                </wp14:sizeRelH>
+                <wp14:sizeRelV relativeFrom="margin">
+                  <wp14:pctHeight>0</wp14:pctHeight>
+                </wp14:sizeRelV>
+              </wp:anchor>
+            </w:drawing>
+          </mc:Choice>
+          <mc:Fallback>
+            <w:pict>
+              <v:shape id="_x0000_s1033" type="#_x0000_t202" style="position:absolute;margin-left:192.75pt;margin-top:18.15pt;width:288.75pt;height:74.25pt;z-index:-251642880;visibility:visible;mso-wrap-style:square;mso-width-percent:0;mso-height-percent:0;mso-wrap-distance-left:9pt;mso-wrap-distance-top:3.6pt;mso-wrap-distance-right:9pt;mso-wrap-distance-bottom:3.6pt;mso-position-horizontal:absolute;mso-position-horizontal-relative:text;mso-position-vertical:absolute;mso-position-vertical-relative:text;mso-width-percent:0;mso-height-percent:0;mso-width-relative:margin;mso-height-relative:margin;v-text-anchor:top" o:gfxdata="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" filled="f" stroked="f">
+                <v:textbox>
+                  <w:txbxContent>
+                    <w:p>
+                      <w:pPr>
+                        <w:autoSpaceDE w:val="0"/>
+                        <w:autoSpaceDN w:val="0"/>
+                        <w:adjustRightInd w:val="0"/>
+                        <w:spacing w:after="0" w:line="240" w:lineRule="auto"/>
+                        <w:rPr>
+                          <w:rFonts w:cstheme="minorHAnsi"/>
+                          <w:szCs w:val="18"/>
+                        </w:rPr>
+                      </w:pPr>
+                      <w:r>
+                        <w:rPr>
+                          <w:rFonts w:cstheme="minorHAnsi"/>
+                          <w:szCs w:val="18"/>
+                        </w:rPr>
+                        <w:t>{</w:t>
+                      </w:r>
+                    </w:p>
+                    <w:p>
+                      <w:pPr>
+                        <w:autoSpaceDE w:val="0"/>
+                        <w:autoSpaceDN w:val="0"/>
+                        <w:adjustRightInd w:val="0"/>
+                        <w:spacing w:after="0" w:line="240" w:lineRule="auto"/>
+                        <w:rPr>
+                          <w:rFonts w:cstheme="minorHAnsi"/>
+                          <w:szCs w:val="18"/>
+                        </w:rPr>
+                      </w:pPr>
+                      <w:r>
+                        <w:rPr>
+                          <w:rFonts w:cstheme="minorHAnsi"/>
+                          <w:szCs w:val="18"/>
+                        </w:rPr>
+                        <w:t xml:space="preserve">  "Data": null,</w:t>
+                      </w:r>
+                    </w:p>
+                    <w:p>
+                      <w:pPr>
+                        <w:autoSpaceDE w:val="0"/>
+                        <w:autoSpaceDN w:val="0"/>
+                        <w:adjustRightInd w:val="0"/>
+                        <w:spacing w:after="0" w:line="240" w:lineRule="auto"/>
+                        <w:rPr>
+                          <w:rFonts w:cstheme="minorHAnsi"/>
+                          <w:szCs w:val="18"/>
+                        </w:rPr>
+                      </w:pPr>
+                      <w:r>
+                        <w:rPr>
+                          <w:rFonts w:cstheme="minorHAnsi"/>
+                          <w:szCs w:val="18"/>
+                        </w:rPr>
+                        <w:t xml:space="preserve">  "Code": 400,</w:t>
+                      </w:r>
+                    </w:p>
+                    <w:p>
+                      <w:pPr>
+                        <w:autoSpaceDE w:val="0"/>
+                        <w:autoSpaceDN w:val="0"/>
+                        <w:adjustRightInd w:val="0"/>
+                        <w:spacing w:after="0" w:line="240" w:lineRule="auto"/>
+                        <w:rPr>
+                          <w:rFonts w:cstheme="minorHAnsi"/>
+                          <w:szCs w:val="18"/>
+                        </w:rPr>
+                      </w:pPr>
+                      <w:r>
+                        <w:rPr>
+                          <w:rFonts w:cstheme="minorHAnsi"/>
+                          <w:szCs w:val="18"/>
+                        </w:rPr>
+                        <w:t xml:space="preserve">  "Message": "Bad Request, </w:t>
+                      </w:r>
+                      <w:proofErr w:type="spellStart"/>
+                      <w:r>
+                        <w:rPr>
+                          <w:rFonts w:cstheme="minorHAnsi"/>
+                          <w:szCs w:val="18"/>
+                        </w:rPr>
+                        <w:t>AuthToken</w:t>
+                      </w:r>
+                      <w:proofErr w:type="spellEnd"/>
+                      <w:r>
+                        <w:rPr>
+                          <w:rFonts w:cstheme="minorHAnsi"/>
+                          <w:szCs w:val="18"/>
+                        </w:rPr>
+                        <w:t xml:space="preserve"> is invalid for that Bot"</w:t>
+                      </w:r>
+                    </w:p>
+                    <w:p>
+                      <w:pPr>
+                        <w:rPr>
+                          <w:rFonts w:cstheme="minorHAnsi"/>
+                          <w:sz w:val="36"/>
+                        </w:rPr>
+                      </w:pPr>
+                      <w:r>
+                        <w:rPr>
+                          <w:rFonts w:cstheme="minorHAnsi"/>
+                          <w:szCs w:val="18"/>
+                        </w:rPr>
+                        <w:t>}</w:t>
+                      </w:r>
+                    </w:p>
+                  </w:txbxContent>
+                </v:textbox>
+                <w10:wrap type="tight"/>
+              </v:shape>
+            </w:pict>
+          </mc:Fallback>
+        </mc:AlternateContent>
+      </w:r>
+      <w:r>
         <w:t xml:space="preserve">However, if the </w:t>
       </w:r>
       <w:r>
@@ -3959,9 +4261,285 @@
     </w:p>
     <w:p>
       <w:r>
-        <w:t xml:space="preserve">A further error message (close below) will be shown if the provided </w:t>
+        <w:rPr>
+          <w:noProof/>
+          <w:lang w:eastAsia="en-GB"/>
+        </w:rPr>
+        <mc:AlternateContent>
+          <mc:Choice Requires="wps">
+            <w:drawing>
+              <wp:anchor distT="45720" distB="45720" distL="114300" distR="114300" simplePos="0" relativeHeight="251675648" behindDoc="1" locked="0" layoutInCell="1" allowOverlap="1" wp14:anchorId="3D3ECB53" wp14:editId="2D0B0FBD">
+                <wp:simplePos x="0" y="0"/>
+                <wp:positionH relativeFrom="margin">
+                  <wp:align>left</wp:align>
+                </wp:positionH>
+                <wp:positionV relativeFrom="paragraph">
+                  <wp:posOffset>592455</wp:posOffset>
+                </wp:positionV>
+                <wp:extent cx="4152900" cy="933450"/>
+                <wp:effectExtent l="0" t="0" r="0" b="0"/>
+                <wp:wrapTight wrapText="bothSides">
+                  <wp:wrapPolygon edited="0">
+                    <wp:start x="297" y="0"/>
+                    <wp:lineTo x="297" y="21159"/>
+                    <wp:lineTo x="21204" y="21159"/>
+                    <wp:lineTo x="21204" y="0"/>
+                    <wp:lineTo x="297" y="0"/>
+                  </wp:wrapPolygon>
+                </wp:wrapTight>
+                <wp:docPr id="8" name="Text Box 2"/>
+                <wp:cNvGraphicFramePr>
+                  <a:graphicFrameLocks xmlns:a="http://schemas.openxmlformats.org/drawingml/2006/main"/>
+                </wp:cNvGraphicFramePr>
+                <a:graphic xmlns:a="http://schemas.openxmlformats.org/drawingml/2006/main">
+                  <a:graphicData uri="http://schemas.microsoft.com/office/word/2010/wordprocessingShape">
+                    <wps:wsp>
+                      <wps:cNvSpPr txBox="1">
+                        <a:spLocks noChangeArrowheads="1"/>
+                      </wps:cNvSpPr>
+                      <wps:spPr bwMode="auto">
+                        <a:xfrm>
+                          <a:off x="0" y="0"/>
+                          <a:ext cx="4152900" cy="933450"/>
+                        </a:xfrm>
+                        <a:prstGeom prst="rect">
+                          <a:avLst/>
+                        </a:prstGeom>
+                        <a:noFill/>
+                        <a:ln w="9525">
+                          <a:noFill/>
+                          <a:miter lim="800000"/>
+                          <a:headEnd/>
+                          <a:tailEnd/>
+                        </a:ln>
+                      </wps:spPr>
+                      <wps:txbx>
+                        <w:txbxContent>
+                          <w:p>
+                            <w:pPr>
+                              <w:autoSpaceDE w:val="0"/>
+                              <w:autoSpaceDN w:val="0"/>
+                              <w:adjustRightInd w:val="0"/>
+                              <w:spacing w:after="0" w:line="240" w:lineRule="auto"/>
+                              <w:rPr>
+                                <w:rFonts w:cstheme="minorHAnsi"/>
+                              </w:rPr>
+                            </w:pPr>
+                            <w:r>
+                              <w:rPr>
+                                <w:rFonts w:cstheme="minorHAnsi"/>
+                              </w:rPr>
+                              <w:t>{</w:t>
+                            </w:r>
+                          </w:p>
+                          <w:p>
+                            <w:pPr>
+                              <w:autoSpaceDE w:val="0"/>
+                              <w:autoSpaceDN w:val="0"/>
+                              <w:adjustRightInd w:val="0"/>
+                              <w:spacing w:after="0" w:line="240" w:lineRule="auto"/>
+                              <w:rPr>
+                                <w:rFonts w:cstheme="minorHAnsi"/>
+                              </w:rPr>
+                            </w:pPr>
+                            <w:r>
+                              <w:rPr>
+                                <w:rFonts w:cstheme="minorHAnsi"/>
+                              </w:rPr>
+                              <w:t xml:space="preserve">  "Data": null,</w:t>
+                            </w:r>
+                          </w:p>
+                          <w:p>
+                            <w:pPr>
+                              <w:autoSpaceDE w:val="0"/>
+                              <w:autoSpaceDN w:val="0"/>
+                              <w:adjustRightInd w:val="0"/>
+                              <w:spacing w:after="0" w:line="240" w:lineRule="auto"/>
+                              <w:rPr>
+                                <w:rFonts w:cstheme="minorHAnsi"/>
+                              </w:rPr>
+                            </w:pPr>
+                            <w:r>
+                              <w:rPr>
+                                <w:rFonts w:cstheme="minorHAnsi"/>
+                              </w:rPr>
+                              <w:t xml:space="preserve">  "Code": 400,</w:t>
+                            </w:r>
+                          </w:p>
+                          <w:p>
+                            <w:pPr>
+                              <w:autoSpaceDE w:val="0"/>
+                              <w:autoSpaceDN w:val="0"/>
+                              <w:adjustRightInd w:val="0"/>
+                              <w:spacing w:after="0" w:line="240" w:lineRule="auto"/>
+                              <w:rPr>
+                                <w:rFonts w:cstheme="minorHAnsi"/>
+                              </w:rPr>
+                            </w:pPr>
+                            <w:r>
+                              <w:rPr>
+                                <w:rFonts w:cstheme="minorHAnsi"/>
+                              </w:rPr>
+                              <w:t xml:space="preserve">  "Message": "Bad Request, </w:t>
+                            </w:r>
+                            <w:proofErr w:type="spellStart"/>
+                            <w:r>
+                              <w:rPr>
+                                <w:rFonts w:cstheme="minorHAnsi"/>
+                              </w:rPr>
+                              <w:t>BotID</w:t>
+                            </w:r>
+                            <w:proofErr w:type="spellEnd"/>
+                            <w:r>
+                              <w:rPr>
+                                <w:rFonts w:cstheme="minorHAnsi"/>
+                              </w:rPr>
+                              <w:t xml:space="preserve"> does not correspond to an object"</w:t>
+                            </w:r>
+                          </w:p>
+                          <w:p>
+                            <w:pPr>
+                              <w:rPr>
+                                <w:rFonts w:cstheme="minorHAnsi"/>
+                              </w:rPr>
+                            </w:pPr>
+                            <w:r>
+                              <w:rPr>
+                                <w:rFonts w:cstheme="minorHAnsi"/>
+                              </w:rPr>
+                              <w:t>}</w:t>
+                            </w:r>
+                          </w:p>
+                        </w:txbxContent>
+                      </wps:txbx>
+                      <wps:bodyPr rot="0" vert="horz" wrap="square" lIns="91440" tIns="45720" rIns="91440" bIns="45720" anchor="t" anchorCtr="0">
+                        <a:noAutofit/>
+                      </wps:bodyPr>
+                    </wps:wsp>
+                  </a:graphicData>
+                </a:graphic>
+                <wp14:sizeRelH relativeFrom="margin">
+                  <wp14:pctWidth>0</wp14:pctWidth>
+                </wp14:sizeRelH>
+                <wp14:sizeRelV relativeFrom="margin">
+                  <wp14:pctHeight>0</wp14:pctHeight>
+                </wp14:sizeRelV>
+              </wp:anchor>
+            </w:drawing>
+          </mc:Choice>
+          <mc:Fallback>
+            <w:pict>
+              <v:shape w14:anchorId="3D3ECB53" id="_x0000_s1034" type="#_x0000_t202" style="position:absolute;margin-left:0;margin-top:46.65pt;width:327pt;height:73.5pt;z-index:-251640832;visibility:visible;mso-wrap-style:square;mso-width-percent:0;mso-height-percent:0;mso-wrap-distance-left:9pt;mso-wrap-distance-top:3.6pt;mso-wrap-distance-right:9pt;mso-wrap-distance-bottom:3.6pt;mso-position-horizontal:left;mso-position-horizontal-relative:margin;mso-position-vertical:absolute;mso-position-vertical-relative:text;mso-width-percent:0;mso-height-percent:0;mso-width-relative:margin;mso-height-relative:margin;v-text-anchor:top" o:gfxdata="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" filled="f" stroked="f">
+                <v:textbox>
+                  <w:txbxContent>
+                    <w:p>
+                      <w:pPr>
+                        <w:autoSpaceDE w:val="0"/>
+                        <w:autoSpaceDN w:val="0"/>
+                        <w:adjustRightInd w:val="0"/>
+                        <w:spacing w:after="0" w:line="240" w:lineRule="auto"/>
+                        <w:rPr>
+                          <w:rFonts w:cstheme="minorHAnsi"/>
+                        </w:rPr>
+                      </w:pPr>
+                      <w:r>
+                        <w:rPr>
+                          <w:rFonts w:cstheme="minorHAnsi"/>
+                        </w:rPr>
+                        <w:t>{</w:t>
+                      </w:r>
+                    </w:p>
+                    <w:p>
+                      <w:pPr>
+                        <w:autoSpaceDE w:val="0"/>
+                        <w:autoSpaceDN w:val="0"/>
+                        <w:adjustRightInd w:val="0"/>
+                        <w:spacing w:after="0" w:line="240" w:lineRule="auto"/>
+                        <w:rPr>
+                          <w:rFonts w:cstheme="minorHAnsi"/>
+                        </w:rPr>
+                      </w:pPr>
+                      <w:r>
+                        <w:rPr>
+                          <w:rFonts w:cstheme="minorHAnsi"/>
+                        </w:rPr>
+                        <w:t xml:space="preserve">  "Data": null,</w:t>
+                      </w:r>
+                    </w:p>
+                    <w:p>
+                      <w:pPr>
+                        <w:autoSpaceDE w:val="0"/>
+                        <w:autoSpaceDN w:val="0"/>
+                        <w:adjustRightInd w:val="0"/>
+                        <w:spacing w:after="0" w:line="240" w:lineRule="auto"/>
+                        <w:rPr>
+                          <w:rFonts w:cstheme="minorHAnsi"/>
+                        </w:rPr>
+                      </w:pPr>
+                      <w:r>
+                        <w:rPr>
+                          <w:rFonts w:cstheme="minorHAnsi"/>
+                        </w:rPr>
+                        <w:t xml:space="preserve">  "Code": 400,</w:t>
+                      </w:r>
+                    </w:p>
+                    <w:p>
+                      <w:pPr>
+                        <w:autoSpaceDE w:val="0"/>
+                        <w:autoSpaceDN w:val="0"/>
+                        <w:adjustRightInd w:val="0"/>
+                        <w:spacing w:after="0" w:line="240" w:lineRule="auto"/>
+                        <w:rPr>
+                          <w:rFonts w:cstheme="minorHAnsi"/>
+                        </w:rPr>
+                      </w:pPr>
+                      <w:r>
+                        <w:rPr>
+                          <w:rFonts w:cstheme="minorHAnsi"/>
+                        </w:rPr>
+                        <w:t xml:space="preserve">  "Message": "Bad Request, </w:t>
+                      </w:r>
+                      <w:proofErr w:type="spellStart"/>
+                      <w:r>
+                        <w:rPr>
+                          <w:rFonts w:cstheme="minorHAnsi"/>
+                        </w:rPr>
+                        <w:t>BotID</w:t>
+                      </w:r>
+                      <w:proofErr w:type="spellEnd"/>
+                      <w:r>
+                        <w:rPr>
+                          <w:rFonts w:cstheme="minorHAnsi"/>
+                        </w:rPr>
+                        <w:t xml:space="preserve"> does not correspond to an object"</w:t>
+                      </w:r>
+                    </w:p>
+                    <w:p>
+                      <w:pPr>
+                        <w:rPr>
+                          <w:rFonts w:cstheme="minorHAnsi"/>
+                        </w:rPr>
+                      </w:pPr>
+                      <w:r>
+                        <w:rPr>
+                          <w:rFonts w:cstheme="minorHAnsi"/>
+                        </w:rPr>
+                        <w:t>}</w:t>
+                      </w:r>
+                    </w:p>
+                  </w:txbxContent>
+                </v:textbox>
+                <w10:wrap type="tight" anchorx="margin"/>
+              </v:shape>
+            </w:pict>
+          </mc:Fallback>
+        </mc:AlternateContent>
+      </w:r>
+      <w:r>
+        <w:t xml:space="preserve">A further error message will be shown if the provided </w:t>
       </w:r>
       <w:proofErr w:type="spellStart"/>
+      <w:proofErr w:type="gramStart"/>
       <w:r>
         <w:rPr>
           <w:b/>
@@ -3970,6 +4548,13 @@
       </w:r>
       <w:proofErr w:type="spellEnd"/>
       <w:r>
+        <w:t>(</w:t>
+      </w:r>
+      <w:proofErr w:type="gramEnd"/>
+      <w:r>
+        <w:t>close right)</w:t>
+      </w:r>
+      <w:r>
         <w:t xml:space="preserve"> or </w:t>
       </w:r>
       <w:proofErr w:type="spellStart"/>
@@ -3981,6 +4566,9 @@
       </w:r>
       <w:proofErr w:type="spellEnd"/>
       <w:r>
+        <w:t>(close below)</w:t>
+      </w:r>
+      <w:r>
         <w:rPr>
           <w:b/>
         </w:rPr>
@@ -3989,6 +4577,767 @@
       <w:r>
         <w:t>is invalid.</w:t>
       </w:r>
+    </w:p>
+    <w:p/>
+    <w:p>
+      <w:r>
+        <w:t xml:space="preserve">For </w:t>
+      </w:r>
+      <w:r>
+        <w:t>creating other objects, less information will be required for to fill the default values.</w:t>
+      </w:r>
+      <w:r>
+        <w:br/>
+        <w:t xml:space="preserve">But almost all objects will require a reference to the parent; in this case the </w:t>
+      </w:r>
+      <w:r>
+        <w:rPr>
+          <w:b/>
+        </w:rPr>
+        <w:t>Currency</w:t>
+      </w:r>
+      <w:r>
+        <w:t xml:space="preserve">; however this can sometimes be inferred </w:t>
+      </w:r>
+      <w:r>
+        <w:t xml:space="preserve">from other information, such as the </w:t>
+      </w:r>
+      <w:r>
+        <w:rPr>
+          <w:b/>
+        </w:rPr>
+        <w:t>Currency</w:t>
+      </w:r>
+      <w:r>
+        <w:t xml:space="preserve"> the </w:t>
+      </w:r>
+      <w:r>
+        <w:rPr>
+          <w:b/>
+        </w:rPr>
+        <w:t>Bot</w:t>
+      </w:r>
+      <w:r>
+        <w:t xml:space="preserve"> is associated with.</w:t>
+      </w:r>
+    </w:p>
+    <w:p>
+      <w:pPr>
+        <w:pStyle w:val="Heading2"/>
+      </w:pPr>
+      <w:r>
+        <w:rPr>
+          <w:noProof/>
+          <w:lang w:eastAsia="en-GB"/>
+        </w:rPr>
+        <mc:AlternateContent>
+          <mc:Choice Requires="wps">
+            <w:drawing>
+              <wp:anchor distT="45720" distB="45720" distL="114300" distR="114300" simplePos="0" relativeHeight="251677696" behindDoc="0" locked="0" layoutInCell="1" allowOverlap="1">
+                <wp:simplePos x="0" y="0"/>
+                <wp:positionH relativeFrom="margin">
+                  <wp:align>right</wp:align>
+                </wp:positionH>
+                <wp:positionV relativeFrom="paragraph">
+                  <wp:posOffset>10160</wp:posOffset>
+                </wp:positionV>
+                <wp:extent cx="3733800" cy="1404620"/>
+                <wp:effectExtent l="0" t="0" r="0" b="0"/>
+                <wp:wrapSquare wrapText="bothSides"/>
+                <wp:docPr id="9" name="Text Box 2"/>
+                <wp:cNvGraphicFramePr>
+                  <a:graphicFrameLocks xmlns:a="http://schemas.openxmlformats.org/drawingml/2006/main"/>
+                </wp:cNvGraphicFramePr>
+                <a:graphic xmlns:a="http://schemas.openxmlformats.org/drawingml/2006/main">
+                  <a:graphicData uri="http://schemas.microsoft.com/office/word/2010/wordprocessingShape">
+                    <wps:wsp>
+                      <wps:cNvSpPr txBox="1">
+                        <a:spLocks noChangeArrowheads="1"/>
+                      </wps:cNvSpPr>
+                      <wps:spPr bwMode="auto">
+                        <a:xfrm>
+                          <a:off x="0" y="0"/>
+                          <a:ext cx="3733800" cy="1404620"/>
+                        </a:xfrm>
+                        <a:prstGeom prst="rect">
+                          <a:avLst/>
+                        </a:prstGeom>
+                        <a:solidFill>
+                          <a:srgbClr val="FFFFFF"/>
+                        </a:solidFill>
+                        <a:ln w="9525">
+                          <a:noFill/>
+                          <a:miter lim="800000"/>
+                          <a:headEnd/>
+                          <a:tailEnd/>
+                        </a:ln>
+                      </wps:spPr>
+                      <wps:txbx>
+                        <w:txbxContent>
+                          <w:p>
+                            <w:pPr>
+                              <w:autoSpaceDE w:val="0"/>
+                              <w:autoSpaceDN w:val="0"/>
+                              <w:adjustRightInd w:val="0"/>
+                              <w:spacing w:after="0" w:line="240" w:lineRule="auto"/>
+                              <w:rPr>
+                                <w:rFonts w:cstheme="minorHAnsi"/>
+                              </w:rPr>
+                            </w:pPr>
+                            <w:r>
+                              <w:rPr>
+                                <w:rFonts w:cstheme="minorHAnsi"/>
+                              </w:rPr>
+                              <w:t>{</w:t>
+                            </w:r>
+                          </w:p>
+                          <w:p>
+                            <w:pPr>
+                              <w:autoSpaceDE w:val="0"/>
+                              <w:autoSpaceDN w:val="0"/>
+                              <w:adjustRightInd w:val="0"/>
+                              <w:spacing w:after="0" w:line="240" w:lineRule="auto"/>
+                              <w:rPr>
+                                <w:rFonts w:cstheme="minorHAnsi"/>
+                              </w:rPr>
+                            </w:pPr>
+                            <w:r>
+                              <w:rPr>
+                                <w:rFonts w:cstheme="minorHAnsi"/>
+                              </w:rPr>
+                              <w:t xml:space="preserve">  "Data": null,</w:t>
+                            </w:r>
+                          </w:p>
+                          <w:p>
+                            <w:pPr>
+                              <w:autoSpaceDE w:val="0"/>
+                              <w:autoSpaceDN w:val="0"/>
+                              <w:adjustRightInd w:val="0"/>
+                              <w:spacing w:after="0" w:line="240" w:lineRule="auto"/>
+                              <w:rPr>
+                                <w:rFonts w:cstheme="minorHAnsi"/>
+                              </w:rPr>
+                            </w:pPr>
+                            <w:r>
+                              <w:rPr>
+                                <w:rFonts w:cstheme="minorHAnsi"/>
+                              </w:rPr>
+                              <w:t xml:space="preserve">  "Code": 200,</w:t>
+                            </w:r>
+                          </w:p>
+                          <w:p>
+                            <w:pPr>
+                              <w:autoSpaceDE w:val="0"/>
+                              <w:autoSpaceDN w:val="0"/>
+                              <w:adjustRightInd w:val="0"/>
+                              <w:spacing w:after="0" w:line="240" w:lineRule="auto"/>
+                              <w:rPr>
+                                <w:rFonts w:cstheme="minorHAnsi"/>
+                              </w:rPr>
+                            </w:pPr>
+                            <w:r>
+                              <w:rPr>
+                                <w:rFonts w:cstheme="minorHAnsi"/>
+                              </w:rPr>
+                              <w:t xml:space="preserve">  "Message": "The requested task was performed successfully"</w:t>
+                            </w:r>
+                          </w:p>
+                          <w:p>
+                            <w:pPr>
+                              <w:rPr>
+                                <w:rFonts w:cstheme="minorHAnsi"/>
+                              </w:rPr>
+                            </w:pPr>
+                            <w:r>
+                              <w:rPr>
+                                <w:rFonts w:cstheme="minorHAnsi"/>
+                              </w:rPr>
+                              <w:t>}</w:t>
+                            </w:r>
+                          </w:p>
+                        </w:txbxContent>
+                      </wps:txbx>
+                      <wps:bodyPr rot="0" vert="horz" wrap="square" lIns="91440" tIns="45720" rIns="91440" bIns="45720" anchor="t" anchorCtr="0">
+                        <a:spAutoFit/>
+                      </wps:bodyPr>
+                    </wps:wsp>
+                  </a:graphicData>
+                </a:graphic>
+                <wp14:sizeRelH relativeFrom="margin">
+                  <wp14:pctWidth>0</wp14:pctWidth>
+                </wp14:sizeRelH>
+                <wp14:sizeRelV relativeFrom="margin">
+                  <wp14:pctHeight>20000</wp14:pctHeight>
+                </wp14:sizeRelV>
+              </wp:anchor>
+            </w:drawing>
+          </mc:Choice>
+          <mc:Fallback>
+            <w:pict>
+              <v:shape id="_x0000_s1035" type="#_x0000_t202" style="position:absolute;margin-left:242.8pt;margin-top:.8pt;width:294pt;height:110.6pt;z-index:251677696;visibility:visible;mso-wrap-style:square;mso-width-percent:0;mso-height-percent:200;mso-wrap-distance-left:9pt;mso-wrap-distance-top:3.6pt;mso-wrap-distance-right:9pt;mso-wrap-distance-bottom:3.6pt;mso-position-horizontal:right;mso-position-horizontal-relative:margin;mso-position-vertical:absolute;mso-position-vertical-relative:text;mso-width-percent:0;mso-height-percent:200;mso-width-relative:margin;mso-height-relative:margin;v-text-anchor:top" o:gfxdata="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" stroked="f">
+                <v:textbox style="mso-fit-shape-to-text:t">
+                  <w:txbxContent>
+                    <w:p>
+                      <w:pPr>
+                        <w:autoSpaceDE w:val="0"/>
+                        <w:autoSpaceDN w:val="0"/>
+                        <w:adjustRightInd w:val="0"/>
+                        <w:spacing w:after="0" w:line="240" w:lineRule="auto"/>
+                        <w:rPr>
+                          <w:rFonts w:cstheme="minorHAnsi"/>
+                        </w:rPr>
+                      </w:pPr>
+                      <w:r>
+                        <w:rPr>
+                          <w:rFonts w:cstheme="minorHAnsi"/>
+                        </w:rPr>
+                        <w:t>{</w:t>
+                      </w:r>
+                    </w:p>
+                    <w:p>
+                      <w:pPr>
+                        <w:autoSpaceDE w:val="0"/>
+                        <w:autoSpaceDN w:val="0"/>
+                        <w:adjustRightInd w:val="0"/>
+                        <w:spacing w:after="0" w:line="240" w:lineRule="auto"/>
+                        <w:rPr>
+                          <w:rFonts w:cstheme="minorHAnsi"/>
+                        </w:rPr>
+                      </w:pPr>
+                      <w:r>
+                        <w:rPr>
+                          <w:rFonts w:cstheme="minorHAnsi"/>
+                        </w:rPr>
+                        <w:t xml:space="preserve">  "Data": null,</w:t>
+                      </w:r>
+                    </w:p>
+                    <w:p>
+                      <w:pPr>
+                        <w:autoSpaceDE w:val="0"/>
+                        <w:autoSpaceDN w:val="0"/>
+                        <w:adjustRightInd w:val="0"/>
+                        <w:spacing w:after="0" w:line="240" w:lineRule="auto"/>
+                        <w:rPr>
+                          <w:rFonts w:cstheme="minorHAnsi"/>
+                        </w:rPr>
+                      </w:pPr>
+                      <w:r>
+                        <w:rPr>
+                          <w:rFonts w:cstheme="minorHAnsi"/>
+                        </w:rPr>
+                        <w:t xml:space="preserve">  "Code": 200,</w:t>
+                      </w:r>
+                    </w:p>
+                    <w:p>
+                      <w:pPr>
+                        <w:autoSpaceDE w:val="0"/>
+                        <w:autoSpaceDN w:val="0"/>
+                        <w:adjustRightInd w:val="0"/>
+                        <w:spacing w:after="0" w:line="240" w:lineRule="auto"/>
+                        <w:rPr>
+                          <w:rFonts w:cstheme="minorHAnsi"/>
+                        </w:rPr>
+                      </w:pPr>
+                      <w:r>
+                        <w:rPr>
+                          <w:rFonts w:cstheme="minorHAnsi"/>
+                        </w:rPr>
+                        <w:t xml:space="preserve">  "Message": "The requested task was performed successfully"</w:t>
+                      </w:r>
+                    </w:p>
+                    <w:p>
+                      <w:pPr>
+                        <w:rPr>
+                          <w:rFonts w:cstheme="minorHAnsi"/>
+                        </w:rPr>
+                      </w:pPr>
+                      <w:r>
+                        <w:rPr>
+                          <w:rFonts w:cstheme="minorHAnsi"/>
+                        </w:rPr>
+                        <w:t>}</w:t>
+                      </w:r>
+                    </w:p>
+                  </w:txbxContent>
+                </v:textbox>
+                <w10:wrap type="square" anchorx="margin"/>
+              </v:shape>
+            </w:pict>
+          </mc:Fallback>
+        </mc:AlternateContent>
+      </w:r>
+      <w:r>
+        <w:t>Modifying Objects</w:t>
+      </w:r>
+    </w:p>
+    <w:p>
+      <w:r>
+        <w:rPr>
+          <w:noProof/>
+          <w:lang w:eastAsia="en-GB"/>
+        </w:rPr>
+        <mc:AlternateContent>
+          <mc:Choice Requires="wps">
+            <w:drawing>
+              <wp:anchor distT="45720" distB="45720" distL="114300" distR="114300" simplePos="0" relativeHeight="251679744" behindDoc="0" locked="0" layoutInCell="1" allowOverlap="1">
+                <wp:simplePos x="0" y="0"/>
+                <wp:positionH relativeFrom="margin">
+                  <wp:align>right</wp:align>
+                </wp:positionH>
+                <wp:positionV relativeFrom="paragraph">
+                  <wp:posOffset>631190</wp:posOffset>
+                </wp:positionV>
+                <wp:extent cx="2800350" cy="1404620"/>
+                <wp:effectExtent l="0" t="0" r="0" b="0"/>
+                <wp:wrapSquare wrapText="bothSides"/>
+                <wp:docPr id="10" name="Text Box 2"/>
+                <wp:cNvGraphicFramePr>
+                  <a:graphicFrameLocks xmlns:a="http://schemas.openxmlformats.org/drawingml/2006/main"/>
+                </wp:cNvGraphicFramePr>
+                <a:graphic xmlns:a="http://schemas.openxmlformats.org/drawingml/2006/main">
+                  <a:graphicData uri="http://schemas.microsoft.com/office/word/2010/wordprocessingShape">
+                    <wps:wsp>
+                      <wps:cNvSpPr txBox="1">
+                        <a:spLocks noChangeArrowheads="1"/>
+                      </wps:cNvSpPr>
+                      <wps:spPr bwMode="auto">
+                        <a:xfrm>
+                          <a:off x="0" y="0"/>
+                          <a:ext cx="2800350" cy="1404620"/>
+                        </a:xfrm>
+                        <a:prstGeom prst="rect">
+                          <a:avLst/>
+                        </a:prstGeom>
+                        <a:solidFill>
+                          <a:srgbClr val="FFFFFF"/>
+                        </a:solidFill>
+                        <a:ln w="9525">
+                          <a:noFill/>
+                          <a:miter lim="800000"/>
+                          <a:headEnd/>
+                          <a:tailEnd/>
+                        </a:ln>
+                      </wps:spPr>
+                      <wps:txbx>
+                        <w:txbxContent>
+                          <w:p>
+                            <w:pPr>
+                              <w:autoSpaceDE w:val="0"/>
+                              <w:autoSpaceDN w:val="0"/>
+                              <w:adjustRightInd w:val="0"/>
+                              <w:spacing w:after="0" w:line="240" w:lineRule="auto"/>
+                              <w:rPr>
+                                <w:rFonts w:cstheme="minorHAnsi"/>
+                              </w:rPr>
+                            </w:pPr>
+                            <w:r>
+                              <w:rPr>
+                                <w:rFonts w:cstheme="minorHAnsi"/>
+                              </w:rPr>
+                              <w:t>{</w:t>
+                            </w:r>
+                          </w:p>
+                          <w:p>
+                            <w:pPr>
+                              <w:autoSpaceDE w:val="0"/>
+                              <w:autoSpaceDN w:val="0"/>
+                              <w:adjustRightInd w:val="0"/>
+                              <w:spacing w:after="0" w:line="240" w:lineRule="auto"/>
+                              <w:rPr>
+                                <w:rFonts w:cstheme="minorHAnsi"/>
+                              </w:rPr>
+                            </w:pPr>
+                            <w:r>
+                              <w:rPr>
+                                <w:rFonts w:cstheme="minorHAnsi"/>
+                              </w:rPr>
+                              <w:t xml:space="preserve">  "Data": null,</w:t>
+                            </w:r>
+                          </w:p>
+                          <w:p>
+                            <w:pPr>
+                              <w:autoSpaceDE w:val="0"/>
+                              <w:autoSpaceDN w:val="0"/>
+                              <w:adjustRightInd w:val="0"/>
+                              <w:spacing w:after="0" w:line="240" w:lineRule="auto"/>
+                              <w:rPr>
+                                <w:rFonts w:cstheme="minorHAnsi"/>
+                              </w:rPr>
+                            </w:pPr>
+                            <w:r>
+                              <w:rPr>
+                                <w:rFonts w:cstheme="minorHAnsi"/>
+                              </w:rPr>
+                              <w:t xml:space="preserve">  "Code": 400,</w:t>
+                            </w:r>
+                          </w:p>
+                          <w:p>
+                            <w:pPr>
+                              <w:autoSpaceDE w:val="0"/>
+                              <w:autoSpaceDN w:val="0"/>
+                              <w:adjustRightInd w:val="0"/>
+                              <w:spacing w:after="0" w:line="240" w:lineRule="auto"/>
+                              <w:rPr>
+                                <w:rFonts w:cstheme="minorHAnsi"/>
+                              </w:rPr>
+                            </w:pPr>
+                            <w:r>
+                              <w:rPr>
+                                <w:rFonts w:cstheme="minorHAnsi"/>
+                              </w:rPr>
+                              <w:t xml:space="preserve">  "Message": "Bad Request, Email is not valid"</w:t>
+                            </w:r>
+                          </w:p>
+                          <w:p>
+                            <w:pPr>
+                              <w:rPr>
+                                <w:rFonts w:cstheme="minorHAnsi"/>
+                                <w:b/>
+                              </w:rPr>
+                            </w:pPr>
+                            <w:r>
+                              <w:rPr>
+                                <w:rFonts w:cstheme="minorHAnsi"/>
+                              </w:rPr>
+                              <w:t>}</w:t>
+                            </w:r>
+                          </w:p>
+                        </w:txbxContent>
+                      </wps:txbx>
+                      <wps:bodyPr rot="0" vert="horz" wrap="square" lIns="91440" tIns="45720" rIns="91440" bIns="45720" anchor="t" anchorCtr="0">
+                        <a:spAutoFit/>
+                      </wps:bodyPr>
+                    </wps:wsp>
+                  </a:graphicData>
+                </a:graphic>
+                <wp14:sizeRelH relativeFrom="margin">
+                  <wp14:pctWidth>0</wp14:pctWidth>
+                </wp14:sizeRelH>
+                <wp14:sizeRelV relativeFrom="margin">
+                  <wp14:pctHeight>20000</wp14:pctHeight>
+                </wp14:sizeRelV>
+              </wp:anchor>
+            </w:drawing>
+          </mc:Choice>
+          <mc:Fallback>
+            <w:pict>
+              <v:shape id="_x0000_s1036" type="#_x0000_t202" style="position:absolute;margin-left:169.3pt;margin-top:49.7pt;width:220.5pt;height:110.6pt;z-index:251679744;visibility:visible;mso-wrap-style:square;mso-width-percent:0;mso-height-percent:200;mso-wrap-distance-left:9pt;mso-wrap-distance-top:3.6pt;mso-wrap-distance-right:9pt;mso-wrap-distance-bottom:3.6pt;mso-position-horizontal:right;mso-position-horizontal-relative:margin;mso-position-vertical:absolute;mso-position-vertical-relative:text;mso-width-percent:0;mso-height-percent:200;mso-width-relative:margin;mso-height-relative:margin;v-text-anchor:top" o:gfxdata="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" stroked="f">
+                <v:textbox style="mso-fit-shape-to-text:t">
+                  <w:txbxContent>
+                    <w:p>
+                      <w:pPr>
+                        <w:autoSpaceDE w:val="0"/>
+                        <w:autoSpaceDN w:val="0"/>
+                        <w:adjustRightInd w:val="0"/>
+                        <w:spacing w:after="0" w:line="240" w:lineRule="auto"/>
+                        <w:rPr>
+                          <w:rFonts w:cstheme="minorHAnsi"/>
+                        </w:rPr>
+                      </w:pPr>
+                      <w:r>
+                        <w:rPr>
+                          <w:rFonts w:cstheme="minorHAnsi"/>
+                        </w:rPr>
+                        <w:t>{</w:t>
+                      </w:r>
+                    </w:p>
+                    <w:p>
+                      <w:pPr>
+                        <w:autoSpaceDE w:val="0"/>
+                        <w:autoSpaceDN w:val="0"/>
+                        <w:adjustRightInd w:val="0"/>
+                        <w:spacing w:after="0" w:line="240" w:lineRule="auto"/>
+                        <w:rPr>
+                          <w:rFonts w:cstheme="minorHAnsi"/>
+                        </w:rPr>
+                      </w:pPr>
+                      <w:r>
+                        <w:rPr>
+                          <w:rFonts w:cstheme="minorHAnsi"/>
+                        </w:rPr>
+                        <w:t xml:space="preserve">  "Data": null,</w:t>
+                      </w:r>
+                    </w:p>
+                    <w:p>
+                      <w:pPr>
+                        <w:autoSpaceDE w:val="0"/>
+                        <w:autoSpaceDN w:val="0"/>
+                        <w:adjustRightInd w:val="0"/>
+                        <w:spacing w:after="0" w:line="240" w:lineRule="auto"/>
+                        <w:rPr>
+                          <w:rFonts w:cstheme="minorHAnsi"/>
+                        </w:rPr>
+                      </w:pPr>
+                      <w:r>
+                        <w:rPr>
+                          <w:rFonts w:cstheme="minorHAnsi"/>
+                        </w:rPr>
+                        <w:t xml:space="preserve">  "Code": 400,</w:t>
+                      </w:r>
+                    </w:p>
+                    <w:p>
+                      <w:pPr>
+                        <w:autoSpaceDE w:val="0"/>
+                        <w:autoSpaceDN w:val="0"/>
+                        <w:adjustRightInd w:val="0"/>
+                        <w:spacing w:after="0" w:line="240" w:lineRule="auto"/>
+                        <w:rPr>
+                          <w:rFonts w:cstheme="minorHAnsi"/>
+                        </w:rPr>
+                      </w:pPr>
+                      <w:r>
+                        <w:rPr>
+                          <w:rFonts w:cstheme="minorHAnsi"/>
+                        </w:rPr>
+                        <w:t xml:space="preserve">  "Message": "Bad Request, Email is not valid"</w:t>
+                      </w:r>
+                    </w:p>
+                    <w:p>
+                      <w:pPr>
+                        <w:rPr>
+                          <w:rFonts w:cstheme="minorHAnsi"/>
+                          <w:b/>
+                        </w:rPr>
+                      </w:pPr>
+                      <w:r>
+                        <w:rPr>
+                          <w:rFonts w:cstheme="minorHAnsi"/>
+                        </w:rPr>
+                        <w:t>}</w:t>
+                      </w:r>
+                    </w:p>
+                  </w:txbxContent>
+                </v:textbox>
+                <w10:wrap type="square" anchorx="margin"/>
+              </v:shape>
+            </w:pict>
+          </mc:Fallback>
+        </mc:AlternateContent>
+      </w:r>
+      <w:r>
+        <w:t>The command</w:t>
+      </w:r>
+      <w:r>
+        <w:t xml:space="preserve"> </w:t>
+      </w:r>
+      <w:r>
+        <w:rPr>
+          <w:highlight w:val="lightGray"/>
+        </w:rPr>
+        <w:t>curl -X POST 'https</w:t>
+      </w:r>
+      <w:proofErr w:type="gramStart"/>
+      <w:r>
+        <w:rPr>
+          <w:highlight w:val="lightGray"/>
+        </w:rPr>
+        <w:t>:/</w:t>
+      </w:r>
+      <w:proofErr w:type="gramEnd"/>
+      <w:r>
+        <w:rPr>
+          <w:highlight w:val="lightGray"/>
+        </w:rPr>
+        <w:t>/owlcoin.co.uk/</w:t>
+      </w:r>
+      <w:proofErr w:type="spellStart"/>
+      <w:r>
+        <w:rPr>
+          <w:highlight w:val="lightGray"/>
+        </w:rPr>
+        <w:t>webapi</w:t>
+      </w:r>
+      <w:proofErr w:type="spellEnd"/>
+      <w:r>
+        <w:rPr>
+          <w:highlight w:val="lightGray"/>
+        </w:rPr>
+        <w:t xml:space="preserve">/login' -H 'Email: </w:t>
+      </w:r>
+      <w:r>
+        <w:rPr>
+          <w:highlight w:val="lightGray"/>
+        </w:rPr>
+        <w:t>NEWEMAIL</w:t>
+      </w:r>
+      <w:r>
+        <w:rPr>
+          <w:highlight w:val="lightGray"/>
+        </w:rPr>
+        <w:t xml:space="preserve"> -H 'ID: 32' -H '</w:t>
+      </w:r>
+      <w:proofErr w:type="spellStart"/>
+      <w:r>
+        <w:rPr>
+          <w:highlight w:val="lightGray"/>
+        </w:rPr>
+        <w:t>AccessToken</w:t>
+      </w:r>
+      <w:proofErr w:type="spellEnd"/>
+      <w:r>
+        <w:rPr>
+          <w:highlight w:val="lightGray"/>
+        </w:rPr>
+        <w:t xml:space="preserve">: </w:t>
+      </w:r>
+      <w:r>
+        <w:rPr>
+          <w:highlight w:val="lightGray"/>
+        </w:rPr>
+        <w:t>ACCESSTOKEN</w:t>
+      </w:r>
+      <w:r>
+        <w:rPr>
+          <w:highlight w:val="lightGray"/>
+        </w:rPr>
+        <w:t>' -d ''</w:t>
+      </w:r>
+      <w:r>
+        <w:t xml:space="preserve"> </w:t>
+      </w:r>
+      <w:r>
+        <w:t xml:space="preserve">will modify the </w:t>
+      </w:r>
+      <w:r>
+        <w:rPr>
+          <w:b/>
+        </w:rPr>
+        <w:t>Email</w:t>
+      </w:r>
+      <w:r>
+        <w:t xml:space="preserve"> associated with the given </w:t>
+      </w:r>
+      <w:r>
+        <w:rPr>
+          <w:b/>
+        </w:rPr>
+        <w:t>ID</w:t>
+      </w:r>
+      <w:r>
+        <w:t xml:space="preserve">. Headers similar to </w:t>
+      </w:r>
+      <w:r>
+        <w:rPr>
+          <w:b/>
+        </w:rPr>
+        <w:t>Email</w:t>
+      </w:r>
+      <w:r>
+        <w:t xml:space="preserve"> can be provided: </w:t>
+      </w:r>
+      <w:proofErr w:type="spellStart"/>
+      <w:r>
+        <w:rPr>
+          <w:b/>
+        </w:rPr>
+        <w:t>UserName</w:t>
+      </w:r>
+      <w:proofErr w:type="spellEnd"/>
+      <w:r>
+        <w:t xml:space="preserve">, </w:t>
+      </w:r>
+      <w:r>
+        <w:rPr>
+          <w:b/>
+        </w:rPr>
+        <w:t>Password</w:t>
+      </w:r>
+      <w:r>
+        <w:t xml:space="preserve">. Which will change the associated </w:t>
+      </w:r>
+      <w:proofErr w:type="spellStart"/>
+      <w:r>
+        <w:rPr>
+          <w:b/>
+        </w:rPr>
+        <w:t>UserName</w:t>
+      </w:r>
+      <w:proofErr w:type="spellEnd"/>
+      <w:r>
+        <w:t xml:space="preserve">, </w:t>
+      </w:r>
+      <w:r>
+        <w:rPr>
+          <w:b/>
+        </w:rPr>
+        <w:t>Password</w:t>
+      </w:r>
+      <w:r>
+        <w:t xml:space="preserve"> respectively.</w:t>
+      </w:r>
+    </w:p>
+    <w:p>
+      <w:r>
+        <w:t xml:space="preserve">The provided </w:t>
+      </w:r>
+      <w:r>
+        <w:rPr>
+          <w:b/>
+        </w:rPr>
+        <w:t>Email</w:t>
+      </w:r>
+      <w:r>
+        <w:t xml:space="preserve">, </w:t>
+      </w:r>
+      <w:proofErr w:type="spellStart"/>
+      <w:r>
+        <w:rPr>
+          <w:b/>
+        </w:rPr>
+        <w:t>UserName</w:t>
+      </w:r>
+      <w:proofErr w:type="spellEnd"/>
+      <w:r>
+        <w:t xml:space="preserve"> and </w:t>
+      </w:r>
+      <w:r>
+        <w:rPr>
+          <w:b/>
+        </w:rPr>
+        <w:t>Password</w:t>
+      </w:r>
+      <w:r>
+        <w:t xml:space="preserve"> must all conform to their respective requirements. If they do not, we will receive the following error</w:t>
+      </w:r>
+      <w:r>
+        <w:t xml:space="preserve"> </w:t>
+      </w:r>
+      <w:r>
+        <w:t>(</w:t>
+      </w:r>
+      <w:r>
+        <w:t>far right</w:t>
+      </w:r>
+      <w:r>
+        <w:t>)</w:t>
+      </w:r>
+      <w:r>
+        <w:t>; the error will differ based on the issue.</w:t>
+      </w:r>
+    </w:p>
+    <w:p>
+      <w:r>
+        <w:br w:type="page"/>
+      </w:r>
+    </w:p>
+    <w:p>
+      <w:r>
+        <w:lastRenderedPageBreak/>
+        <w:t xml:space="preserve">The following commands are examples of special cases for </w:t>
+      </w:r>
+      <w:r>
+        <w:rPr>
+          <w:b/>
+        </w:rPr>
+        <w:t>Viewer</w:t>
+      </w:r>
+      <w:r>
+        <w:t xml:space="preserve"> modification, hence appear in no other objects.</w:t>
+      </w:r>
+    </w:p>
+    <w:p>
+      <w:bookmarkStart w:id="0" w:name="_GoBack"/>
+      <w:bookmarkEnd w:id="0"/>
     </w:p>
     <w:sectPr>
       <w:headerReference w:type="default" r:id="rId8"/>
@@ -4128,7 +5477,7 @@
         <w:sz w:val="24"/>
         <w:szCs w:val="24"/>
       </w:rPr>
-      <w:t>3</w:t>
+      <w:t>2</w:t>
     </w:r>
     <w:r>
       <w:rPr>
@@ -5132,7 +6481,7 @@
 </file>
 
 <file path=customXml/itemProps1.xml><?xml version="1.0" encoding="utf-8"?>
-<ds:datastoreItem xmlns:ds="http://schemas.openxmlformats.org/officeDocument/2006/customXml" ds:itemID="{5E9C064D-E87C-484F-A678-71CA11E866DC}">
+<ds:datastoreItem xmlns:ds="http://schemas.openxmlformats.org/officeDocument/2006/customXml" ds:itemID="{682041F6-65EC-4513-ABAD-033DAFD2CF03}">
   <ds:schemaRefs>
     <ds:schemaRef ds:uri="http://schemas.openxmlformats.org/officeDocument/2006/bibliography"/>
   </ds:schemaRefs>

--- a/Testing.docx
+++ b/Testing.docx
@@ -118,7 +118,19 @@
         <w:rPr>
           <w:highlight w:val="lightGray"/>
         </w:rPr>
-        <w:t>/Viewer' -H 'ID: 1'</w:t>
+        <w:t xml:space="preserve">/Viewer' -H 'ID: </w:t>
+      </w:r>
+      <w:r>
+        <w:rPr>
+          <w:highlight w:val="lightGray"/>
+        </w:rPr>
+        <w:t>1'</w:t>
+      </w:r>
+      <w:r>
+        <w:rPr>
+          <w:highlight w:val="lightGray"/>
+        </w:rPr>
+        <w:t xml:space="preserve"> –d ‘{}’</w:t>
       </w:r>
       <w:r>
         <w:rPr>
@@ -168,6 +180,14 @@
         </w:rPr>
         <w:br/>
         <w:t>-H ‘ID: 1’ adds a header with the Key as ID and value of 1</w:t>
+      </w:r>
+      <w:r>
+        <w:rPr>
+          <w:rFonts w:cstheme="minorHAnsi"/>
+          <w:szCs w:val="18"/>
+        </w:rPr>
+        <w:br/>
+        <w:t>-d ‘{}’ contains any JSON data that is to be sent with the request</w:t>
       </w:r>
     </w:p>
     <w:p>
@@ -755,14 +775,6 @@
       <w:r>
         <w:t xml:space="preserve"> is part of.</w:t>
       </w:r>
-    </w:p>
-    <w:p>
-      <w:pPr>
-        <w:autoSpaceDE w:val="0"/>
-        <w:autoSpaceDN w:val="0"/>
-        <w:adjustRightInd w:val="0"/>
-        <w:spacing w:after="0" w:line="240" w:lineRule="auto"/>
-      </w:pPr>
       <w:r>
         <w:rPr>
           <w:noProof/>
@@ -973,11 +985,6 @@
       <w:proofErr w:type="spellEnd"/>
       <w:r>
         <w:t>: Code 400 along with a message describing the issue encountered.</w:t>
-      </w:r>
-    </w:p>
-    <w:p>
-      <w:r>
-        <w:br w:type="page"/>
       </w:r>
     </w:p>
     <w:p>
@@ -5317,25 +5324,1628 @@
     </w:p>
     <w:p>
       <w:r>
-        <w:br w:type="page"/>
+        <w:t xml:space="preserve">If an invalid </w:t>
       </w:r>
     </w:p>
     <w:p>
       <w:r>
-        <w:lastRenderedPageBreak/>
-        <w:t xml:space="preserve">The following commands are examples of special cases for </w:t>
-      </w:r>
-      <w:r>
-        <w:rPr>
-          <w:b/>
-        </w:rPr>
-        <w:t>Viewer</w:t>
-      </w:r>
-      <w:r>
-        <w:t xml:space="preserve"> modification, hence appear in no other objects.</w:t>
+        <w:br w:type="page"/>
       </w:r>
     </w:p>
     <w:p>
+      <w:r>
+        <w:rPr>
+          <w:noProof/>
+          <w:lang w:eastAsia="en-GB"/>
+        </w:rPr>
+        <w:lastRenderedPageBreak/>
+        <mc:AlternateContent>
+          <mc:Choice Requires="wps">
+            <w:drawing>
+              <wp:anchor distT="45720" distB="45720" distL="114300" distR="114300" simplePos="0" relativeHeight="251681792" behindDoc="1" locked="0" layoutInCell="1" allowOverlap="1">
+                <wp:simplePos x="0" y="0"/>
+                <wp:positionH relativeFrom="margin">
+                  <wp:posOffset>6076950</wp:posOffset>
+                </wp:positionH>
+                <wp:positionV relativeFrom="paragraph">
+                  <wp:posOffset>219075</wp:posOffset>
+                </wp:positionV>
+                <wp:extent cx="3733800" cy="942975"/>
+                <wp:effectExtent l="0" t="0" r="0" b="9525"/>
+                <wp:wrapTight wrapText="bothSides">
+                  <wp:wrapPolygon edited="0">
+                    <wp:start x="0" y="0"/>
+                    <wp:lineTo x="0" y="21382"/>
+                    <wp:lineTo x="21490" y="21382"/>
+                    <wp:lineTo x="21490" y="0"/>
+                    <wp:lineTo x="0" y="0"/>
+                  </wp:wrapPolygon>
+                </wp:wrapTight>
+                <wp:docPr id="11" name="Text Box 2"/>
+                <wp:cNvGraphicFramePr>
+                  <a:graphicFrameLocks xmlns:a="http://schemas.openxmlformats.org/drawingml/2006/main"/>
+                </wp:cNvGraphicFramePr>
+                <a:graphic xmlns:a="http://schemas.openxmlformats.org/drawingml/2006/main">
+                  <a:graphicData uri="http://schemas.microsoft.com/office/word/2010/wordprocessingShape">
+                    <wps:wsp>
+                      <wps:cNvSpPr txBox="1">
+                        <a:spLocks noChangeArrowheads="1"/>
+                      </wps:cNvSpPr>
+                      <wps:spPr bwMode="auto">
+                        <a:xfrm>
+                          <a:off x="0" y="0"/>
+                          <a:ext cx="3733800" cy="942975"/>
+                        </a:xfrm>
+                        <a:prstGeom prst="rect">
+                          <a:avLst/>
+                        </a:prstGeom>
+                        <a:solidFill>
+                          <a:srgbClr val="FFFFFF"/>
+                        </a:solidFill>
+                        <a:ln w="9525">
+                          <a:noFill/>
+                          <a:miter lim="800000"/>
+                          <a:headEnd/>
+                          <a:tailEnd/>
+                        </a:ln>
+                      </wps:spPr>
+                      <wps:txbx>
+                        <w:txbxContent>
+                          <w:p>
+                            <w:pPr>
+                              <w:autoSpaceDE w:val="0"/>
+                              <w:autoSpaceDN w:val="0"/>
+                              <w:adjustRightInd w:val="0"/>
+                              <w:spacing w:after="0" w:line="240" w:lineRule="auto"/>
+                              <w:rPr>
+                                <w:rFonts w:cstheme="minorHAnsi"/>
+                              </w:rPr>
+                            </w:pPr>
+                            <w:r>
+                              <w:rPr>
+                                <w:rFonts w:cstheme="minorHAnsi"/>
+                              </w:rPr>
+                              <w:t>{</w:t>
+                            </w:r>
+                          </w:p>
+                          <w:p>
+                            <w:pPr>
+                              <w:autoSpaceDE w:val="0"/>
+                              <w:autoSpaceDN w:val="0"/>
+                              <w:adjustRightInd w:val="0"/>
+                              <w:spacing w:after="0" w:line="240" w:lineRule="auto"/>
+                              <w:rPr>
+                                <w:rFonts w:cstheme="minorHAnsi"/>
+                              </w:rPr>
+                            </w:pPr>
+                            <w:r>
+                              <w:rPr>
+                                <w:rFonts w:cstheme="minorHAnsi"/>
+                              </w:rPr>
+                              <w:t xml:space="preserve">  "Data": null,</w:t>
+                            </w:r>
+                          </w:p>
+                          <w:p>
+                            <w:pPr>
+                              <w:autoSpaceDE w:val="0"/>
+                              <w:autoSpaceDN w:val="0"/>
+                              <w:adjustRightInd w:val="0"/>
+                              <w:spacing w:after="0" w:line="240" w:lineRule="auto"/>
+                              <w:rPr>
+                                <w:rFonts w:cstheme="minorHAnsi"/>
+                              </w:rPr>
+                            </w:pPr>
+                            <w:r>
+                              <w:rPr>
+                                <w:rFonts w:cstheme="minorHAnsi"/>
+                              </w:rPr>
+                              <w:t xml:space="preserve">  "Code": 200,</w:t>
+                            </w:r>
+                          </w:p>
+                          <w:p>
+                            <w:pPr>
+                              <w:autoSpaceDE w:val="0"/>
+                              <w:autoSpaceDN w:val="0"/>
+                              <w:adjustRightInd w:val="0"/>
+                              <w:spacing w:after="0" w:line="240" w:lineRule="auto"/>
+                              <w:rPr>
+                                <w:rFonts w:cstheme="minorHAnsi"/>
+                              </w:rPr>
+                            </w:pPr>
+                            <w:r>
+                              <w:rPr>
+                                <w:rFonts w:cstheme="minorHAnsi"/>
+                              </w:rPr>
+                              <w:t xml:space="preserve">  "Message": "The requested task was performed successfully"</w:t>
+                            </w:r>
+                          </w:p>
+                          <w:p>
+                            <w:pPr>
+                              <w:rPr>
+                                <w:rFonts w:cstheme="minorHAnsi"/>
+                              </w:rPr>
+                            </w:pPr>
+                            <w:r>
+                              <w:rPr>
+                                <w:rFonts w:cstheme="minorHAnsi"/>
+                              </w:rPr>
+                              <w:t>}</w:t>
+                            </w:r>
+                          </w:p>
+                        </w:txbxContent>
+                      </wps:txbx>
+                      <wps:bodyPr rot="0" vert="horz" wrap="square" lIns="91440" tIns="45720" rIns="91440" bIns="45720" anchor="t" anchorCtr="0">
+                        <a:noAutofit/>
+                      </wps:bodyPr>
+                    </wps:wsp>
+                  </a:graphicData>
+                </a:graphic>
+                <wp14:sizeRelH relativeFrom="margin">
+                  <wp14:pctWidth>0</wp14:pctWidth>
+                </wp14:sizeRelH>
+                <wp14:sizeRelV relativeFrom="margin">
+                  <wp14:pctHeight>0</wp14:pctHeight>
+                </wp14:sizeRelV>
+              </wp:anchor>
+            </w:drawing>
+          </mc:Choice>
+          <mc:Fallback>
+            <w:pict>
+              <v:shape id="_x0000_s1037" type="#_x0000_t202" style="position:absolute;margin-left:478.5pt;margin-top:17.25pt;width:294pt;height:74.25pt;z-index:-251634688;visibility:visible;mso-wrap-style:square;mso-width-percent:0;mso-height-percent:0;mso-wrap-distance-left:9pt;mso-wrap-distance-top:3.6pt;mso-wrap-distance-right:9pt;mso-wrap-distance-bottom:3.6pt;mso-position-horizontal:absolute;mso-position-horizontal-relative:margin;mso-position-vertical:absolute;mso-position-vertical-relative:text;mso-width-percent:0;mso-height-percent:0;mso-width-relative:margin;mso-height-relative:margin;v-text-anchor:top" o:gfxdata="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" stroked="f">
+                <v:textbox>
+                  <w:txbxContent>
+                    <w:p>
+                      <w:pPr>
+                        <w:autoSpaceDE w:val="0"/>
+                        <w:autoSpaceDN w:val="0"/>
+                        <w:adjustRightInd w:val="0"/>
+                        <w:spacing w:after="0" w:line="240" w:lineRule="auto"/>
+                        <w:rPr>
+                          <w:rFonts w:cstheme="minorHAnsi"/>
+                        </w:rPr>
+                      </w:pPr>
+                      <w:r>
+                        <w:rPr>
+                          <w:rFonts w:cstheme="minorHAnsi"/>
+                        </w:rPr>
+                        <w:t>{</w:t>
+                      </w:r>
+                    </w:p>
+                    <w:p>
+                      <w:pPr>
+                        <w:autoSpaceDE w:val="0"/>
+                        <w:autoSpaceDN w:val="0"/>
+                        <w:adjustRightInd w:val="0"/>
+                        <w:spacing w:after="0" w:line="240" w:lineRule="auto"/>
+                        <w:rPr>
+                          <w:rFonts w:cstheme="minorHAnsi"/>
+                        </w:rPr>
+                      </w:pPr>
+                      <w:r>
+                        <w:rPr>
+                          <w:rFonts w:cstheme="minorHAnsi"/>
+                        </w:rPr>
+                        <w:t xml:space="preserve">  "Data": null,</w:t>
+                      </w:r>
+                    </w:p>
+                    <w:p>
+                      <w:pPr>
+                        <w:autoSpaceDE w:val="0"/>
+                        <w:autoSpaceDN w:val="0"/>
+                        <w:adjustRightInd w:val="0"/>
+                        <w:spacing w:after="0" w:line="240" w:lineRule="auto"/>
+                        <w:rPr>
+                          <w:rFonts w:cstheme="minorHAnsi"/>
+                        </w:rPr>
+                      </w:pPr>
+                      <w:r>
+                        <w:rPr>
+                          <w:rFonts w:cstheme="minorHAnsi"/>
+                        </w:rPr>
+                        <w:t xml:space="preserve">  "Code": 200,</w:t>
+                      </w:r>
+                    </w:p>
+                    <w:p>
+                      <w:pPr>
+                        <w:autoSpaceDE w:val="0"/>
+                        <w:autoSpaceDN w:val="0"/>
+                        <w:adjustRightInd w:val="0"/>
+                        <w:spacing w:after="0" w:line="240" w:lineRule="auto"/>
+                        <w:rPr>
+                          <w:rFonts w:cstheme="minorHAnsi"/>
+                        </w:rPr>
+                      </w:pPr>
+                      <w:r>
+                        <w:rPr>
+                          <w:rFonts w:cstheme="minorHAnsi"/>
+                        </w:rPr>
+                        <w:t xml:space="preserve">  "Message": "The requested task was performed successfully"</w:t>
+                      </w:r>
+                    </w:p>
+                    <w:p>
+                      <w:pPr>
+                        <w:rPr>
+                          <w:rFonts w:cstheme="minorHAnsi"/>
+                        </w:rPr>
+                      </w:pPr>
+                      <w:r>
+                        <w:rPr>
+                          <w:rFonts w:cstheme="minorHAnsi"/>
+                        </w:rPr>
+                        <w:t>}</w:t>
+                      </w:r>
+                    </w:p>
+                  </w:txbxContent>
+                </v:textbox>
+                <w10:wrap type="tight" anchorx="margin"/>
+              </v:shape>
+            </w:pict>
+          </mc:Fallback>
+        </mc:AlternateContent>
+      </w:r>
+      <w:r>
+        <w:t xml:space="preserve">The following commands are examples of special cases for </w:t>
+      </w:r>
+      <w:r>
+        <w:rPr>
+          <w:b/>
+        </w:rPr>
+        <w:t>Viewer</w:t>
+      </w:r>
+      <w:r>
+        <w:t xml:space="preserve"> modification, hence appear in no other objects.</w:t>
+      </w:r>
+    </w:p>
+    <w:p>
+      <w:r>
+        <w:t>The following command</w:t>
+      </w:r>
+      <w:r>
+        <w:t xml:space="preserve"> </w:t>
+      </w:r>
+      <w:r>
+        <w:rPr>
+          <w:highlight w:val="lightGray"/>
+        </w:rPr>
+        <w:t>curl -X POST 'https</w:t>
+      </w:r>
+      <w:proofErr w:type="gramStart"/>
+      <w:r>
+        <w:rPr>
+          <w:highlight w:val="lightGray"/>
+        </w:rPr>
+        <w:t>:/</w:t>
+      </w:r>
+      <w:proofErr w:type="gramEnd"/>
+      <w:r>
+        <w:rPr>
+          <w:highlight w:val="lightGray"/>
+        </w:rPr>
+        <w:t>/owlcoin.co.uk/</w:t>
+      </w:r>
+      <w:proofErr w:type="spellStart"/>
+      <w:r>
+        <w:rPr>
+          <w:highlight w:val="lightGray"/>
+        </w:rPr>
+        <w:t>webapi</w:t>
+      </w:r>
+      <w:proofErr w:type="spellEnd"/>
+      <w:r>
+        <w:rPr>
+          <w:highlight w:val="lightGray"/>
+        </w:rPr>
+        <w:t>/viewer' -H '</w:t>
+      </w:r>
+      <w:proofErr w:type="spellStart"/>
+      <w:r>
+        <w:rPr>
+          <w:highlight w:val="lightGray"/>
+        </w:rPr>
+        <w:t>BotID</w:t>
+      </w:r>
+      <w:proofErr w:type="spellEnd"/>
+      <w:r>
+        <w:rPr>
+          <w:highlight w:val="lightGray"/>
+        </w:rPr>
+        <w:t>: 85' -H '</w:t>
+      </w:r>
+      <w:proofErr w:type="spellStart"/>
+      <w:r>
+        <w:rPr>
+          <w:highlight w:val="lightGray"/>
+        </w:rPr>
+        <w:t>AuthToken</w:t>
+      </w:r>
+      <w:proofErr w:type="spellEnd"/>
+      <w:r>
+        <w:rPr>
+          <w:highlight w:val="lightGray"/>
+        </w:rPr>
+        <w:t xml:space="preserve">: </w:t>
+      </w:r>
+      <w:r>
+        <w:rPr>
+          <w:highlight w:val="lightGray"/>
+        </w:rPr>
+        <w:t>AUTHTOKEN</w:t>
+      </w:r>
+      <w:r>
+        <w:rPr>
+          <w:highlight w:val="lightGray"/>
+        </w:rPr>
+        <w:t>' -H 'ID: 1716' -H 'Operator: +' -H 'Value: 1000' -d ''</w:t>
+      </w:r>
+      <w:r>
+        <w:t xml:space="preserve"> will increase or decrease the balance of the given </w:t>
+      </w:r>
+      <w:r>
+        <w:rPr>
+          <w:b/>
+        </w:rPr>
+        <w:t>Viewer</w:t>
+      </w:r>
+      <w:r>
+        <w:t xml:space="preserve"> by the given </w:t>
+      </w:r>
+      <w:r>
+        <w:rPr>
+          <w:b/>
+        </w:rPr>
+        <w:t>Value</w:t>
+      </w:r>
+      <w:r>
+        <w:t>.</w:t>
+      </w:r>
+      <w:r>
+        <w:t xml:space="preserve"> </w:t>
+      </w:r>
+      <w:r>
+        <w:t>If successful we receive the response (right).</w:t>
+      </w:r>
+      <w:r>
+        <w:br/>
+        <w:t xml:space="preserve">The </w:t>
+      </w:r>
+      <w:r>
+        <w:rPr>
+          <w:b/>
+        </w:rPr>
+        <w:t>Operator</w:t>
+      </w:r>
+      <w:r>
+        <w:t xml:space="preserve"> can be </w:t>
+      </w:r>
+      <w:r>
+        <w:rPr>
+          <w:highlight w:val="lightGray"/>
+        </w:rPr>
+        <w:t>+</w:t>
+      </w:r>
+      <w:r>
+        <w:t xml:space="preserve"> or </w:t>
+      </w:r>
+      <w:r>
+        <w:rPr>
+          <w:highlight w:val="lightGray"/>
+        </w:rPr>
+        <w:t>–</w:t>
+      </w:r>
+      <w:r>
+        <w:t xml:space="preserve"> and indicates if we are to increase or decrease the balance.</w:t>
+      </w:r>
+    </w:p>
+    <w:p>
+      <w:r>
+        <w:rPr>
+          <w:noProof/>
+          <w:lang w:eastAsia="en-GB"/>
+        </w:rPr>
+        <mc:AlternateContent>
+          <mc:Choice Requires="wps">
+            <w:drawing>
+              <wp:anchor distT="45720" distB="45720" distL="114300" distR="114300" simplePos="0" relativeHeight="251683840" behindDoc="1" locked="0" layoutInCell="1" allowOverlap="1">
+                <wp:simplePos x="0" y="0"/>
+                <wp:positionH relativeFrom="margin">
+                  <wp:align>left</wp:align>
+                </wp:positionH>
+                <wp:positionV relativeFrom="paragraph">
+                  <wp:posOffset>219710</wp:posOffset>
+                </wp:positionV>
+                <wp:extent cx="3171825" cy="952500"/>
+                <wp:effectExtent l="0" t="0" r="9525" b="0"/>
+                <wp:wrapTight wrapText="bothSides">
+                  <wp:wrapPolygon edited="0">
+                    <wp:start x="0" y="0"/>
+                    <wp:lineTo x="0" y="21168"/>
+                    <wp:lineTo x="21535" y="21168"/>
+                    <wp:lineTo x="21535" y="0"/>
+                    <wp:lineTo x="0" y="0"/>
+                  </wp:wrapPolygon>
+                </wp:wrapTight>
+                <wp:docPr id="12" name="Text Box 2"/>
+                <wp:cNvGraphicFramePr>
+                  <a:graphicFrameLocks xmlns:a="http://schemas.openxmlformats.org/drawingml/2006/main"/>
+                </wp:cNvGraphicFramePr>
+                <a:graphic xmlns:a="http://schemas.openxmlformats.org/drawingml/2006/main">
+                  <a:graphicData uri="http://schemas.microsoft.com/office/word/2010/wordprocessingShape">
+                    <wps:wsp>
+                      <wps:cNvSpPr txBox="1">
+                        <a:spLocks noChangeArrowheads="1"/>
+                      </wps:cNvSpPr>
+                      <wps:spPr bwMode="auto">
+                        <a:xfrm>
+                          <a:off x="0" y="0"/>
+                          <a:ext cx="3171825" cy="952500"/>
+                        </a:xfrm>
+                        <a:prstGeom prst="rect">
+                          <a:avLst/>
+                        </a:prstGeom>
+                        <a:solidFill>
+                          <a:srgbClr val="FFFFFF"/>
+                        </a:solidFill>
+                        <a:ln w="9525">
+                          <a:noFill/>
+                          <a:miter lim="800000"/>
+                          <a:headEnd/>
+                          <a:tailEnd/>
+                        </a:ln>
+                      </wps:spPr>
+                      <wps:txbx>
+                        <w:txbxContent>
+                          <w:p>
+                            <w:pPr>
+                              <w:autoSpaceDE w:val="0"/>
+                              <w:autoSpaceDN w:val="0"/>
+                              <w:adjustRightInd w:val="0"/>
+                              <w:spacing w:after="0" w:line="240" w:lineRule="auto"/>
+                              <w:rPr>
+                                <w:rFonts w:cstheme="minorHAnsi"/>
+                                <w:szCs w:val="18"/>
+                              </w:rPr>
+                            </w:pPr>
+                            <w:r>
+                              <w:rPr>
+                                <w:rFonts w:cstheme="minorHAnsi"/>
+                                <w:szCs w:val="18"/>
+                              </w:rPr>
+                              <w:t>{</w:t>
+                            </w:r>
+                          </w:p>
+                          <w:p>
+                            <w:pPr>
+                              <w:autoSpaceDE w:val="0"/>
+                              <w:autoSpaceDN w:val="0"/>
+                              <w:adjustRightInd w:val="0"/>
+                              <w:spacing w:after="0" w:line="240" w:lineRule="auto"/>
+                              <w:rPr>
+                                <w:rFonts w:cstheme="minorHAnsi"/>
+                                <w:szCs w:val="18"/>
+                              </w:rPr>
+                            </w:pPr>
+                            <w:r>
+                              <w:rPr>
+                                <w:rFonts w:cstheme="minorHAnsi"/>
+                                <w:szCs w:val="18"/>
+                              </w:rPr>
+                              <w:t xml:space="preserve">  "Data": null,</w:t>
+                            </w:r>
+                          </w:p>
+                          <w:p>
+                            <w:pPr>
+                              <w:autoSpaceDE w:val="0"/>
+                              <w:autoSpaceDN w:val="0"/>
+                              <w:adjustRightInd w:val="0"/>
+                              <w:spacing w:after="0" w:line="240" w:lineRule="auto"/>
+                              <w:rPr>
+                                <w:rFonts w:cstheme="minorHAnsi"/>
+                                <w:szCs w:val="18"/>
+                              </w:rPr>
+                            </w:pPr>
+                            <w:r>
+                              <w:rPr>
+                                <w:rFonts w:cstheme="minorHAnsi"/>
+                                <w:szCs w:val="18"/>
+                              </w:rPr>
+                              <w:t xml:space="preserve">  "Code": 400,</w:t>
+                            </w:r>
+                          </w:p>
+                          <w:p>
+                            <w:pPr>
+                              <w:autoSpaceDE w:val="0"/>
+                              <w:autoSpaceDN w:val="0"/>
+                              <w:adjustRightInd w:val="0"/>
+                              <w:spacing w:after="0" w:line="240" w:lineRule="auto"/>
+                              <w:rPr>
+                                <w:rFonts w:cstheme="minorHAnsi"/>
+                                <w:szCs w:val="18"/>
+                              </w:rPr>
+                            </w:pPr>
+                            <w:r>
+                              <w:rPr>
+                                <w:rFonts w:cstheme="minorHAnsi"/>
+                                <w:szCs w:val="18"/>
+                              </w:rPr>
+                              <w:t xml:space="preserve">  "Message": "Bad Request, Operator must be + or -"</w:t>
+                            </w:r>
+                          </w:p>
+                          <w:p>
+                            <w:pPr>
+                              <w:rPr>
+                                <w:rFonts w:cstheme="minorHAnsi"/>
+                                <w:sz w:val="28"/>
+                              </w:rPr>
+                            </w:pPr>
+                            <w:r>
+                              <w:rPr>
+                                <w:rFonts w:cstheme="minorHAnsi"/>
+                                <w:szCs w:val="18"/>
+                              </w:rPr>
+                              <w:t>}</w:t>
+                            </w:r>
+                          </w:p>
+                        </w:txbxContent>
+                      </wps:txbx>
+                      <wps:bodyPr rot="0" vert="horz" wrap="square" lIns="91440" tIns="45720" rIns="91440" bIns="45720" anchor="t" anchorCtr="0">
+                        <a:noAutofit/>
+                      </wps:bodyPr>
+                    </wps:wsp>
+                  </a:graphicData>
+                </a:graphic>
+                <wp14:sizeRelH relativeFrom="margin">
+                  <wp14:pctWidth>0</wp14:pctWidth>
+                </wp14:sizeRelH>
+                <wp14:sizeRelV relativeFrom="margin">
+                  <wp14:pctHeight>0</wp14:pctHeight>
+                </wp14:sizeRelV>
+              </wp:anchor>
+            </w:drawing>
+          </mc:Choice>
+          <mc:Fallback>
+            <w:pict>
+              <v:shape id="_x0000_s1038" type="#_x0000_t202" style="position:absolute;margin-left:0;margin-top:17.3pt;width:249.75pt;height:75pt;z-index:-251632640;visibility:visible;mso-wrap-style:square;mso-width-percent:0;mso-height-percent:0;mso-wrap-distance-left:9pt;mso-wrap-distance-top:3.6pt;mso-wrap-distance-right:9pt;mso-wrap-distance-bottom:3.6pt;mso-position-horizontal:left;mso-position-horizontal-relative:margin;mso-position-vertical:absolute;mso-position-vertical-relative:text;mso-width-percent:0;mso-height-percent:0;mso-width-relative:margin;mso-height-relative:margin;v-text-anchor:top" o:gfxdata="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" stroked="f">
+                <v:textbox>
+                  <w:txbxContent>
+                    <w:p>
+                      <w:pPr>
+                        <w:autoSpaceDE w:val="0"/>
+                        <w:autoSpaceDN w:val="0"/>
+                        <w:adjustRightInd w:val="0"/>
+                        <w:spacing w:after="0" w:line="240" w:lineRule="auto"/>
+                        <w:rPr>
+                          <w:rFonts w:cstheme="minorHAnsi"/>
+                          <w:szCs w:val="18"/>
+                        </w:rPr>
+                      </w:pPr>
+                      <w:r>
+                        <w:rPr>
+                          <w:rFonts w:cstheme="minorHAnsi"/>
+                          <w:szCs w:val="18"/>
+                        </w:rPr>
+                        <w:t>{</w:t>
+                      </w:r>
+                    </w:p>
+                    <w:p>
+                      <w:pPr>
+                        <w:autoSpaceDE w:val="0"/>
+                        <w:autoSpaceDN w:val="0"/>
+                        <w:adjustRightInd w:val="0"/>
+                        <w:spacing w:after="0" w:line="240" w:lineRule="auto"/>
+                        <w:rPr>
+                          <w:rFonts w:cstheme="minorHAnsi"/>
+                          <w:szCs w:val="18"/>
+                        </w:rPr>
+                      </w:pPr>
+                      <w:r>
+                        <w:rPr>
+                          <w:rFonts w:cstheme="minorHAnsi"/>
+                          <w:szCs w:val="18"/>
+                        </w:rPr>
+                        <w:t xml:space="preserve">  "Data": null,</w:t>
+                      </w:r>
+                    </w:p>
+                    <w:p>
+                      <w:pPr>
+                        <w:autoSpaceDE w:val="0"/>
+                        <w:autoSpaceDN w:val="0"/>
+                        <w:adjustRightInd w:val="0"/>
+                        <w:spacing w:after="0" w:line="240" w:lineRule="auto"/>
+                        <w:rPr>
+                          <w:rFonts w:cstheme="minorHAnsi"/>
+                          <w:szCs w:val="18"/>
+                        </w:rPr>
+                      </w:pPr>
+                      <w:r>
+                        <w:rPr>
+                          <w:rFonts w:cstheme="minorHAnsi"/>
+                          <w:szCs w:val="18"/>
+                        </w:rPr>
+                        <w:t xml:space="preserve">  "Code": 400,</w:t>
+                      </w:r>
+                    </w:p>
+                    <w:p>
+                      <w:pPr>
+                        <w:autoSpaceDE w:val="0"/>
+                        <w:autoSpaceDN w:val="0"/>
+                        <w:adjustRightInd w:val="0"/>
+                        <w:spacing w:after="0" w:line="240" w:lineRule="auto"/>
+                        <w:rPr>
+                          <w:rFonts w:cstheme="minorHAnsi"/>
+                          <w:szCs w:val="18"/>
+                        </w:rPr>
+                      </w:pPr>
+                      <w:r>
+                        <w:rPr>
+                          <w:rFonts w:cstheme="minorHAnsi"/>
+                          <w:szCs w:val="18"/>
+                        </w:rPr>
+                        <w:t xml:space="preserve">  "Message": "Bad Request, Operator must be + or -"</w:t>
+                      </w:r>
+                    </w:p>
+                    <w:p>
+                      <w:pPr>
+                        <w:rPr>
+                          <w:rFonts w:cstheme="minorHAnsi"/>
+                          <w:sz w:val="28"/>
+                        </w:rPr>
+                      </w:pPr>
+                      <w:r>
+                        <w:rPr>
+                          <w:rFonts w:cstheme="minorHAnsi"/>
+                          <w:szCs w:val="18"/>
+                        </w:rPr>
+                        <w:t>}</w:t>
+                      </w:r>
+                    </w:p>
+                  </w:txbxContent>
+                </v:textbox>
+                <w10:wrap type="tight" anchorx="margin"/>
+              </v:shape>
+            </w:pict>
+          </mc:Fallback>
+        </mc:AlternateContent>
+      </w:r>
+      <w:r>
+        <w:t xml:space="preserve">If the </w:t>
+      </w:r>
+      <w:r>
+        <w:rPr>
+          <w:b/>
+        </w:rPr>
+        <w:t>Operator</w:t>
+      </w:r>
+      <w:r>
+        <w:t xml:space="preserve"> is neither of the above. We will receive the response (immediately below).</w:t>
+      </w:r>
+    </w:p>
+    <w:p>
+      <w:r>
+        <w:t xml:space="preserve">If a negative </w:t>
+      </w:r>
+      <w:r>
+        <w:rPr>
+          <w:b/>
+        </w:rPr>
+        <w:t>Value</w:t>
+      </w:r>
+      <w:r>
+        <w:t xml:space="preserve"> is provided, we do not throw an error. Instead we just carry on and its negativity will take the usual effect. </w:t>
+      </w:r>
+      <w:proofErr w:type="spellStart"/>
+      <w:r>
+        <w:t>Ie</w:t>
+      </w:r>
+      <w:proofErr w:type="spellEnd"/>
+      <w:r>
+        <w:t xml:space="preserve"> + </w:t>
+      </w:r>
+      <w:r>
+        <w:rPr>
+          <w:b/>
+        </w:rPr>
+        <w:t>Operator</w:t>
+      </w:r>
+      <w:r>
+        <w:t xml:space="preserve"> and – </w:t>
+      </w:r>
+      <w:r>
+        <w:rPr>
+          <w:b/>
+        </w:rPr>
+        <w:t>Value</w:t>
+      </w:r>
+      <w:r>
+        <w:t xml:space="preserve"> will reduce balance.</w:t>
+      </w:r>
+      <w:r>
+        <w:br/>
+        <w:t xml:space="preserve">Hence it is in the hands of the </w:t>
+      </w:r>
+      <w:r>
+        <w:rPr>
+          <w:b/>
+        </w:rPr>
+        <w:t>Requestor</w:t>
+      </w:r>
+      <w:r>
+        <w:t xml:space="preserve"> to ensure correct symbols are used.</w:t>
+      </w:r>
+    </w:p>
+    <w:p>
+      <w:r>
+        <w:rPr>
+          <w:noProof/>
+          <w:lang w:eastAsia="en-GB"/>
+        </w:rPr>
+        <mc:AlternateContent>
+          <mc:Choice Requires="wps">
+            <w:drawing>
+              <wp:anchor distT="45720" distB="45720" distL="114300" distR="114300" simplePos="0" relativeHeight="251685888" behindDoc="1" locked="0" layoutInCell="1" allowOverlap="1">
+                <wp:simplePos x="0" y="0"/>
+                <wp:positionH relativeFrom="margin">
+                  <wp:align>right</wp:align>
+                </wp:positionH>
+                <wp:positionV relativeFrom="paragraph">
+                  <wp:posOffset>13970</wp:posOffset>
+                </wp:positionV>
+                <wp:extent cx="3743325" cy="942975"/>
+                <wp:effectExtent l="0" t="0" r="9525" b="9525"/>
+                <wp:wrapTight wrapText="bothSides">
+                  <wp:wrapPolygon edited="0">
+                    <wp:start x="0" y="0"/>
+                    <wp:lineTo x="0" y="21382"/>
+                    <wp:lineTo x="21545" y="21382"/>
+                    <wp:lineTo x="21545" y="0"/>
+                    <wp:lineTo x="0" y="0"/>
+                  </wp:wrapPolygon>
+                </wp:wrapTight>
+                <wp:docPr id="13" name="Text Box 2"/>
+                <wp:cNvGraphicFramePr>
+                  <a:graphicFrameLocks xmlns:a="http://schemas.openxmlformats.org/drawingml/2006/main"/>
+                </wp:cNvGraphicFramePr>
+                <a:graphic xmlns:a="http://schemas.openxmlformats.org/drawingml/2006/main">
+                  <a:graphicData uri="http://schemas.microsoft.com/office/word/2010/wordprocessingShape">
+                    <wps:wsp>
+                      <wps:cNvSpPr txBox="1">
+                        <a:spLocks noChangeArrowheads="1"/>
+                      </wps:cNvSpPr>
+                      <wps:spPr bwMode="auto">
+                        <a:xfrm>
+                          <a:off x="0" y="0"/>
+                          <a:ext cx="3743325" cy="942975"/>
+                        </a:xfrm>
+                        <a:prstGeom prst="rect">
+                          <a:avLst/>
+                        </a:prstGeom>
+                        <a:solidFill>
+                          <a:srgbClr val="FFFFFF"/>
+                        </a:solidFill>
+                        <a:ln w="9525">
+                          <a:noFill/>
+                          <a:miter lim="800000"/>
+                          <a:headEnd/>
+                          <a:tailEnd/>
+                        </a:ln>
+                      </wps:spPr>
+                      <wps:txbx>
+                        <w:txbxContent>
+                          <w:p>
+                            <w:pPr>
+                              <w:autoSpaceDE w:val="0"/>
+                              <w:autoSpaceDN w:val="0"/>
+                              <w:adjustRightInd w:val="0"/>
+                              <w:spacing w:after="0" w:line="240" w:lineRule="auto"/>
+                              <w:rPr>
+                                <w:rFonts w:cstheme="minorHAnsi"/>
+                                <w:szCs w:val="18"/>
+                              </w:rPr>
+                            </w:pPr>
+                            <w:r>
+                              <w:rPr>
+                                <w:rFonts w:cstheme="minorHAnsi"/>
+                                <w:szCs w:val="18"/>
+                              </w:rPr>
+                              <w:t>{</w:t>
+                            </w:r>
+                          </w:p>
+                          <w:p>
+                            <w:pPr>
+                              <w:autoSpaceDE w:val="0"/>
+                              <w:autoSpaceDN w:val="0"/>
+                              <w:adjustRightInd w:val="0"/>
+                              <w:spacing w:after="0" w:line="240" w:lineRule="auto"/>
+                              <w:rPr>
+                                <w:rFonts w:cstheme="minorHAnsi"/>
+                                <w:szCs w:val="18"/>
+                              </w:rPr>
+                            </w:pPr>
+                            <w:r>
+                              <w:rPr>
+                                <w:rFonts w:cstheme="minorHAnsi"/>
+                                <w:szCs w:val="18"/>
+                              </w:rPr>
+                              <w:t xml:space="preserve">  "Data": null,</w:t>
+                            </w:r>
+                          </w:p>
+                          <w:p>
+                            <w:pPr>
+                              <w:autoSpaceDE w:val="0"/>
+                              <w:autoSpaceDN w:val="0"/>
+                              <w:adjustRightInd w:val="0"/>
+                              <w:spacing w:after="0" w:line="240" w:lineRule="auto"/>
+                              <w:rPr>
+                                <w:rFonts w:cstheme="minorHAnsi"/>
+                                <w:szCs w:val="18"/>
+                              </w:rPr>
+                            </w:pPr>
+                            <w:r>
+                              <w:rPr>
+                                <w:rFonts w:cstheme="minorHAnsi"/>
+                                <w:szCs w:val="18"/>
+                              </w:rPr>
+                              <w:t xml:space="preserve">  "Code": 200,</w:t>
+                            </w:r>
+                          </w:p>
+                          <w:p>
+                            <w:pPr>
+                              <w:autoSpaceDE w:val="0"/>
+                              <w:autoSpaceDN w:val="0"/>
+                              <w:adjustRightInd w:val="0"/>
+                              <w:spacing w:after="0" w:line="240" w:lineRule="auto"/>
+                              <w:rPr>
+                                <w:rFonts w:cstheme="minorHAnsi"/>
+                                <w:szCs w:val="18"/>
+                              </w:rPr>
+                            </w:pPr>
+                            <w:r>
+                              <w:rPr>
+                                <w:rFonts w:cstheme="minorHAnsi"/>
+                                <w:szCs w:val="18"/>
+                              </w:rPr>
+                              <w:t xml:space="preserve">  "Message": "The requested task was performed successfully"</w:t>
+                            </w:r>
+                          </w:p>
+                          <w:p>
+                            <w:pPr>
+                              <w:rPr>
+                                <w:rFonts w:cstheme="minorHAnsi"/>
+                                <w:sz w:val="28"/>
+                              </w:rPr>
+                            </w:pPr>
+                            <w:r>
+                              <w:rPr>
+                                <w:rFonts w:cstheme="minorHAnsi"/>
+                                <w:szCs w:val="18"/>
+                              </w:rPr>
+                              <w:t>}</w:t>
+                            </w:r>
+                          </w:p>
+                        </w:txbxContent>
+                      </wps:txbx>
+                      <wps:bodyPr rot="0" vert="horz" wrap="square" lIns="91440" tIns="45720" rIns="91440" bIns="45720" anchor="t" anchorCtr="0">
+                        <a:noAutofit/>
+                      </wps:bodyPr>
+                    </wps:wsp>
+                  </a:graphicData>
+                </a:graphic>
+                <wp14:sizeRelH relativeFrom="margin">
+                  <wp14:pctWidth>0</wp14:pctWidth>
+                </wp14:sizeRelH>
+                <wp14:sizeRelV relativeFrom="margin">
+                  <wp14:pctHeight>0</wp14:pctHeight>
+                </wp14:sizeRelV>
+              </wp:anchor>
+            </w:drawing>
+          </mc:Choice>
+          <mc:Fallback>
+            <w:pict>
+              <v:shape id="_x0000_s1039" type="#_x0000_t202" style="position:absolute;margin-left:243.55pt;margin-top:1.1pt;width:294.75pt;height:74.25pt;z-index:-251630592;visibility:visible;mso-wrap-style:square;mso-width-percent:0;mso-height-percent:0;mso-wrap-distance-left:9pt;mso-wrap-distance-top:3.6pt;mso-wrap-distance-right:9pt;mso-wrap-distance-bottom:3.6pt;mso-position-horizontal:right;mso-position-horizontal-relative:margin;mso-position-vertical:absolute;mso-position-vertical-relative:text;mso-width-percent:0;mso-height-percent:0;mso-width-relative:margin;mso-height-relative:margin;v-text-anchor:top" o:gfxdata="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" stroked="f">
+                <v:textbox>
+                  <w:txbxContent>
+                    <w:p>
+                      <w:pPr>
+                        <w:autoSpaceDE w:val="0"/>
+                        <w:autoSpaceDN w:val="0"/>
+                        <w:adjustRightInd w:val="0"/>
+                        <w:spacing w:after="0" w:line="240" w:lineRule="auto"/>
+                        <w:rPr>
+                          <w:rFonts w:cstheme="minorHAnsi"/>
+                          <w:szCs w:val="18"/>
+                        </w:rPr>
+                      </w:pPr>
+                      <w:r>
+                        <w:rPr>
+                          <w:rFonts w:cstheme="minorHAnsi"/>
+                          <w:szCs w:val="18"/>
+                        </w:rPr>
+                        <w:t>{</w:t>
+                      </w:r>
+                    </w:p>
+                    <w:p>
+                      <w:pPr>
+                        <w:autoSpaceDE w:val="0"/>
+                        <w:autoSpaceDN w:val="0"/>
+                        <w:adjustRightInd w:val="0"/>
+                        <w:spacing w:after="0" w:line="240" w:lineRule="auto"/>
+                        <w:rPr>
+                          <w:rFonts w:cstheme="minorHAnsi"/>
+                          <w:szCs w:val="18"/>
+                        </w:rPr>
+                      </w:pPr>
+                      <w:r>
+                        <w:rPr>
+                          <w:rFonts w:cstheme="minorHAnsi"/>
+                          <w:szCs w:val="18"/>
+                        </w:rPr>
+                        <w:t xml:space="preserve">  "Data": null,</w:t>
+                      </w:r>
+                    </w:p>
+                    <w:p>
+                      <w:pPr>
+                        <w:autoSpaceDE w:val="0"/>
+                        <w:autoSpaceDN w:val="0"/>
+                        <w:adjustRightInd w:val="0"/>
+                        <w:spacing w:after="0" w:line="240" w:lineRule="auto"/>
+                        <w:rPr>
+                          <w:rFonts w:cstheme="minorHAnsi"/>
+                          <w:szCs w:val="18"/>
+                        </w:rPr>
+                      </w:pPr>
+                      <w:r>
+                        <w:rPr>
+                          <w:rFonts w:cstheme="minorHAnsi"/>
+                          <w:szCs w:val="18"/>
+                        </w:rPr>
+                        <w:t xml:space="preserve">  "Code": 200,</w:t>
+                      </w:r>
+                    </w:p>
+                    <w:p>
+                      <w:pPr>
+                        <w:autoSpaceDE w:val="0"/>
+                        <w:autoSpaceDN w:val="0"/>
+                        <w:adjustRightInd w:val="0"/>
+                        <w:spacing w:after="0" w:line="240" w:lineRule="auto"/>
+                        <w:rPr>
+                          <w:rFonts w:cstheme="minorHAnsi"/>
+                          <w:szCs w:val="18"/>
+                        </w:rPr>
+                      </w:pPr>
+                      <w:r>
+                        <w:rPr>
+                          <w:rFonts w:cstheme="minorHAnsi"/>
+                          <w:szCs w:val="18"/>
+                        </w:rPr>
+                        <w:t xml:space="preserve">  "Message": "The requested task was performed successfully"</w:t>
+                      </w:r>
+                    </w:p>
+                    <w:p>
+                      <w:pPr>
+                        <w:rPr>
+                          <w:rFonts w:cstheme="minorHAnsi"/>
+                          <w:sz w:val="28"/>
+                        </w:rPr>
+                      </w:pPr>
+                      <w:r>
+                        <w:rPr>
+                          <w:rFonts w:cstheme="minorHAnsi"/>
+                          <w:szCs w:val="18"/>
+                        </w:rPr>
+                        <w:t>}</w:t>
+                      </w:r>
+                    </w:p>
+                  </w:txbxContent>
+                </v:textbox>
+                <w10:wrap type="tight" anchorx="margin"/>
+              </v:shape>
+            </w:pict>
+          </mc:Fallback>
+        </mc:AlternateContent>
+      </w:r>
+    </w:p>
+    <w:p>
+      <w:r>
+        <w:t xml:space="preserve">The following command </w:t>
+      </w:r>
+      <w:r>
+        <w:rPr>
+          <w:highlight w:val="lightGray"/>
+        </w:rPr>
+        <w:t>curl -X POST 'https</w:t>
+      </w:r>
+      <w:proofErr w:type="gramStart"/>
+      <w:r>
+        <w:rPr>
+          <w:highlight w:val="lightGray"/>
+        </w:rPr>
+        <w:t>:/</w:t>
+      </w:r>
+      <w:proofErr w:type="gramEnd"/>
+      <w:r>
+        <w:rPr>
+          <w:highlight w:val="lightGray"/>
+        </w:rPr>
+        <w:t>/owlcoin.co.uk/</w:t>
+      </w:r>
+      <w:proofErr w:type="spellStart"/>
+      <w:r>
+        <w:rPr>
+          <w:highlight w:val="lightGray"/>
+        </w:rPr>
+        <w:t>webapi</w:t>
+      </w:r>
+      <w:proofErr w:type="spellEnd"/>
+      <w:r>
+        <w:rPr>
+          <w:highlight w:val="lightGray"/>
+        </w:rPr>
+        <w:t>/viewer' -H '</w:t>
+      </w:r>
+      <w:proofErr w:type="spellStart"/>
+      <w:r>
+        <w:rPr>
+          <w:highlight w:val="lightGray"/>
+        </w:rPr>
+        <w:t>BotID</w:t>
+      </w:r>
+      <w:proofErr w:type="spellEnd"/>
+      <w:r>
+        <w:rPr>
+          <w:highlight w:val="lightGray"/>
+        </w:rPr>
+        <w:t xml:space="preserve">: 85' </w:t>
+      </w:r>
+      <w:r>
+        <w:rPr>
+          <w:highlight w:val="lightGray"/>
+        </w:rPr>
+        <w:br/>
+      </w:r>
+      <w:r>
+        <w:rPr>
+          <w:highlight w:val="lightGray"/>
+        </w:rPr>
+        <w:t>-H '</w:t>
+      </w:r>
+      <w:proofErr w:type="spellStart"/>
+      <w:r>
+        <w:rPr>
+          <w:highlight w:val="lightGray"/>
+        </w:rPr>
+        <w:t>AuthToken</w:t>
+      </w:r>
+      <w:proofErr w:type="spellEnd"/>
+      <w:r>
+        <w:rPr>
+          <w:highlight w:val="lightGray"/>
+        </w:rPr>
+        <w:t xml:space="preserve">: </w:t>
+      </w:r>
+      <w:r>
+        <w:rPr>
+          <w:highlight w:val="lightGray"/>
+        </w:rPr>
+        <w:t>AUTHTOKEN' -H '</w:t>
+      </w:r>
+      <w:proofErr w:type="spellStart"/>
+      <w:r>
+        <w:rPr>
+          <w:highlight w:val="lightGray"/>
+        </w:rPr>
+        <w:t>BalanceIncrement</w:t>
+      </w:r>
+      <w:proofErr w:type="spellEnd"/>
+      <w:r>
+        <w:rPr>
+          <w:highlight w:val="lightGray"/>
+        </w:rPr>
+        <w:t>: 1</w:t>
+      </w:r>
+      <w:r>
+        <w:rPr>
+          <w:highlight w:val="lightGray"/>
+        </w:rPr>
+        <w:t>0</w:t>
+      </w:r>
+      <w:r>
+        <w:rPr>
+          <w:highlight w:val="lightGray"/>
+        </w:rPr>
+        <w:t>' -H '</w:t>
+      </w:r>
+      <w:proofErr w:type="spellStart"/>
+      <w:r>
+        <w:rPr>
+          <w:highlight w:val="lightGray"/>
+        </w:rPr>
+        <w:t>CurrencyID</w:t>
+      </w:r>
+      <w:proofErr w:type="spellEnd"/>
+      <w:r>
+        <w:rPr>
+          <w:highlight w:val="lightGray"/>
+        </w:rPr>
+        <w:t>: 231' -d '{"</w:t>
+      </w:r>
+      <w:proofErr w:type="spellStart"/>
+      <w:r>
+        <w:rPr>
+          <w:highlight w:val="lightGray"/>
+        </w:rPr>
+        <w:t>DiscordIDs</w:t>
+      </w:r>
+      <w:proofErr w:type="spellEnd"/>
+      <w:r>
+        <w:rPr>
+          <w:highlight w:val="lightGray"/>
+        </w:rPr>
+        <w:t>":["1234"]}'</w:t>
+      </w:r>
+      <w:r>
+        <w:br/>
+        <w:t xml:space="preserve">will increment the balance and/or </w:t>
+      </w:r>
+      <w:proofErr w:type="spellStart"/>
+      <w:r>
+        <w:t>watchtime</w:t>
+      </w:r>
+      <w:proofErr w:type="spellEnd"/>
+      <w:r>
+        <w:t xml:space="preserve"> of the </w:t>
+      </w:r>
+      <w:r>
+        <w:rPr>
+          <w:b/>
+        </w:rPr>
+        <w:t>V</w:t>
+      </w:r>
+      <w:r>
+        <w:rPr>
+          <w:b/>
+        </w:rPr>
+        <w:t>iewer</w:t>
+      </w:r>
+      <w:r>
+        <w:t xml:space="preserve">s, where their </w:t>
+      </w:r>
+      <w:r>
+        <w:rPr>
+          <w:b/>
+        </w:rPr>
+        <w:t>Discord</w:t>
+      </w:r>
+      <w:r>
+        <w:t xml:space="preserve"> or </w:t>
+      </w:r>
+      <w:r>
+        <w:rPr>
+          <w:b/>
+        </w:rPr>
+        <w:t>Twitch</w:t>
+      </w:r>
+      <w:r>
+        <w:t xml:space="preserve"> </w:t>
+      </w:r>
+      <w:r>
+        <w:rPr>
+          <w:b/>
+        </w:rPr>
+        <w:t>ID</w:t>
+      </w:r>
+      <w:r>
+        <w:t xml:space="preserve"> appears in the list, by the given value.</w:t>
+      </w:r>
+      <w:r>
+        <w:t xml:space="preserve"> The </w:t>
+      </w:r>
+      <w:r>
+        <w:rPr>
+          <w:b/>
+        </w:rPr>
+        <w:t>Viewer</w:t>
+      </w:r>
+      <w:r>
+        <w:t xml:space="preserve"> must also be part of the </w:t>
+      </w:r>
+      <w:r>
+        <w:rPr>
+          <w:b/>
+        </w:rPr>
+        <w:t>Currency</w:t>
+      </w:r>
+      <w:r>
+        <w:t xml:space="preserve"> with the given </w:t>
+      </w:r>
+      <w:proofErr w:type="spellStart"/>
+      <w:r>
+        <w:rPr>
+          <w:b/>
+        </w:rPr>
+        <w:t>CurrencyID</w:t>
+      </w:r>
+      <w:proofErr w:type="spellEnd"/>
+      <w:r>
+        <w:t>.</w:t>
+      </w:r>
+    </w:p>
+    <w:p>
+      <w:r>
+        <w:t xml:space="preserve">In this case, we increase the balance of the </w:t>
+      </w:r>
+      <w:r>
+        <w:rPr>
+          <w:b/>
+        </w:rPr>
+        <w:t>Viewer</w:t>
+      </w:r>
+      <w:r>
+        <w:t xml:space="preserve"> with </w:t>
+      </w:r>
+      <w:proofErr w:type="spellStart"/>
+      <w:r>
+        <w:rPr>
+          <w:b/>
+        </w:rPr>
+        <w:t>DiscordID</w:t>
+      </w:r>
+      <w:proofErr w:type="spellEnd"/>
+      <w:r>
+        <w:rPr>
+          <w:b/>
+        </w:rPr>
+        <w:t xml:space="preserve"> </w:t>
+      </w:r>
+      <w:r>
+        <w:t>1234 by 10.</w:t>
+      </w:r>
+    </w:p>
+    <w:p>
+      <w:r>
+        <w:rPr>
+          <w:noProof/>
+          <w:lang w:eastAsia="en-GB"/>
+        </w:rPr>
+        <mc:AlternateContent>
+          <mc:Choice Requires="wps">
+            <w:drawing>
+              <wp:anchor distT="45720" distB="45720" distL="114300" distR="114300" simplePos="0" relativeHeight="251687936" behindDoc="1" locked="0" layoutInCell="1" allowOverlap="1">
+                <wp:simplePos x="0" y="0"/>
+                <wp:positionH relativeFrom="margin">
+                  <wp:align>right</wp:align>
+                </wp:positionH>
+                <wp:positionV relativeFrom="paragraph">
+                  <wp:posOffset>300355</wp:posOffset>
+                </wp:positionV>
+                <wp:extent cx="2209800" cy="962025"/>
+                <wp:effectExtent l="0" t="0" r="19050" b="28575"/>
+                <wp:wrapTight wrapText="bothSides">
+                  <wp:wrapPolygon edited="0">
+                    <wp:start x="0" y="0"/>
+                    <wp:lineTo x="0" y="21814"/>
+                    <wp:lineTo x="21600" y="21814"/>
+                    <wp:lineTo x="21600" y="0"/>
+                    <wp:lineTo x="0" y="0"/>
+                  </wp:wrapPolygon>
+                </wp:wrapTight>
+                <wp:docPr id="14" name="Text Box 2"/>
+                <wp:cNvGraphicFramePr>
+                  <a:graphicFrameLocks xmlns:a="http://schemas.openxmlformats.org/drawingml/2006/main"/>
+                </wp:cNvGraphicFramePr>
+                <a:graphic xmlns:a="http://schemas.openxmlformats.org/drawingml/2006/main">
+                  <a:graphicData uri="http://schemas.microsoft.com/office/word/2010/wordprocessingShape">
+                    <wps:wsp>
+                      <wps:cNvSpPr txBox="1">
+                        <a:spLocks noChangeArrowheads="1"/>
+                      </wps:cNvSpPr>
+                      <wps:spPr bwMode="auto">
+                        <a:xfrm>
+                          <a:off x="0" y="0"/>
+                          <a:ext cx="2209800" cy="962025"/>
+                        </a:xfrm>
+                        <a:prstGeom prst="rect">
+                          <a:avLst/>
+                        </a:prstGeom>
+                        <a:solidFill>
+                          <a:srgbClr val="FFFFFF"/>
+                        </a:solidFill>
+                        <a:ln w="9525">
+                          <a:solidFill>
+                            <a:srgbClr val="000000"/>
+                          </a:solidFill>
+                          <a:miter lim="800000"/>
+                          <a:headEnd/>
+                          <a:tailEnd/>
+                        </a:ln>
+                      </wps:spPr>
+                      <wps:txbx>
+                        <w:txbxContent>
+                          <w:p>
+                            <w:pPr>
+                              <w:autoSpaceDE w:val="0"/>
+                              <w:autoSpaceDN w:val="0"/>
+                              <w:adjustRightInd w:val="0"/>
+                              <w:spacing w:after="0" w:line="240" w:lineRule="auto"/>
+                              <w:rPr>
+                                <w:rFonts w:cstheme="minorHAnsi"/>
+                                <w:szCs w:val="18"/>
+                              </w:rPr>
+                            </w:pPr>
+                            <w:r>
+                              <w:rPr>
+                                <w:rFonts w:cstheme="minorHAnsi"/>
+                                <w:szCs w:val="18"/>
+                              </w:rPr>
+                              <w:t>{</w:t>
+                            </w:r>
+                          </w:p>
+                          <w:p>
+                            <w:pPr>
+                              <w:autoSpaceDE w:val="0"/>
+                              <w:autoSpaceDN w:val="0"/>
+                              <w:adjustRightInd w:val="0"/>
+                              <w:spacing w:after="0" w:line="240" w:lineRule="auto"/>
+                              <w:rPr>
+                                <w:rFonts w:cstheme="minorHAnsi"/>
+                                <w:szCs w:val="18"/>
+                              </w:rPr>
+                            </w:pPr>
+                            <w:r>
+                              <w:rPr>
+                                <w:rFonts w:cstheme="minorHAnsi"/>
+                                <w:szCs w:val="18"/>
+                              </w:rPr>
+                              <w:t xml:space="preserve">  "Data": null,</w:t>
+                            </w:r>
+                          </w:p>
+                          <w:p>
+                            <w:pPr>
+                              <w:autoSpaceDE w:val="0"/>
+                              <w:autoSpaceDN w:val="0"/>
+                              <w:adjustRightInd w:val="0"/>
+                              <w:spacing w:after="0" w:line="240" w:lineRule="auto"/>
+                              <w:rPr>
+                                <w:rFonts w:cstheme="minorHAnsi"/>
+                                <w:szCs w:val="18"/>
+                              </w:rPr>
+                            </w:pPr>
+                            <w:r>
+                              <w:rPr>
+                                <w:rFonts w:cstheme="minorHAnsi"/>
+                                <w:szCs w:val="18"/>
+                              </w:rPr>
+                              <w:t xml:space="preserve">  "Code": 500,</w:t>
+                            </w:r>
+                          </w:p>
+                          <w:p>
+                            <w:pPr>
+                              <w:autoSpaceDE w:val="0"/>
+                              <w:autoSpaceDN w:val="0"/>
+                              <w:adjustRightInd w:val="0"/>
+                              <w:spacing w:after="0" w:line="240" w:lineRule="auto"/>
+                              <w:rPr>
+                                <w:rFonts w:cstheme="minorHAnsi"/>
+                                <w:szCs w:val="18"/>
+                              </w:rPr>
+                            </w:pPr>
+                            <w:r>
+                              <w:rPr>
+                                <w:rFonts w:cstheme="minorHAnsi"/>
+                                <w:szCs w:val="18"/>
+                              </w:rPr>
+                              <w:t xml:space="preserve">  "Message": "Internal Server Error"</w:t>
+                            </w:r>
+                          </w:p>
+                          <w:p>
+                            <w:pPr>
+                              <w:rPr>
+                                <w:rFonts w:cstheme="minorHAnsi"/>
+                                <w:sz w:val="28"/>
+                              </w:rPr>
+                            </w:pPr>
+                            <w:r>
+                              <w:rPr>
+                                <w:rFonts w:cstheme="minorHAnsi"/>
+                                <w:szCs w:val="18"/>
+                              </w:rPr>
+                              <w:t>}</w:t>
+                            </w:r>
+                          </w:p>
+                        </w:txbxContent>
+                      </wps:txbx>
+                      <wps:bodyPr rot="0" vert="horz" wrap="square" lIns="91440" tIns="45720" rIns="91440" bIns="45720" anchor="t" anchorCtr="0">
+                        <a:noAutofit/>
+                      </wps:bodyPr>
+                    </wps:wsp>
+                  </a:graphicData>
+                </a:graphic>
+                <wp14:sizeRelH relativeFrom="margin">
+                  <wp14:pctWidth>0</wp14:pctWidth>
+                </wp14:sizeRelH>
+                <wp14:sizeRelV relativeFrom="margin">
+                  <wp14:pctHeight>0</wp14:pctHeight>
+                </wp14:sizeRelV>
+              </wp:anchor>
+            </w:drawing>
+          </mc:Choice>
+          <mc:Fallback>
+            <w:pict>
+              <v:shape id="_x0000_s1040" type="#_x0000_t202" style="position:absolute;margin-left:122.8pt;margin-top:23.65pt;width:174pt;height:75.75pt;z-index:-251628544;visibility:visible;mso-wrap-style:square;mso-width-percent:0;mso-height-percent:0;mso-wrap-distance-left:9pt;mso-wrap-distance-top:3.6pt;mso-wrap-distance-right:9pt;mso-wrap-distance-bottom:3.6pt;mso-position-horizontal:right;mso-position-horizontal-relative:margin;mso-position-vertical:absolute;mso-position-vertical-relative:text;mso-width-percent:0;mso-height-percent:0;mso-width-relative:margin;mso-height-relative:margin;v-text-anchor:top" o:gfxdata="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">
+                <v:textbox>
+                  <w:txbxContent>
+                    <w:p>
+                      <w:pPr>
+                        <w:autoSpaceDE w:val="0"/>
+                        <w:autoSpaceDN w:val="0"/>
+                        <w:adjustRightInd w:val="0"/>
+                        <w:spacing w:after="0" w:line="240" w:lineRule="auto"/>
+                        <w:rPr>
+                          <w:rFonts w:cstheme="minorHAnsi"/>
+                          <w:szCs w:val="18"/>
+                        </w:rPr>
+                      </w:pPr>
+                      <w:r>
+                        <w:rPr>
+                          <w:rFonts w:cstheme="minorHAnsi"/>
+                          <w:szCs w:val="18"/>
+                        </w:rPr>
+                        <w:t>{</w:t>
+                      </w:r>
+                    </w:p>
+                    <w:p>
+                      <w:pPr>
+                        <w:autoSpaceDE w:val="0"/>
+                        <w:autoSpaceDN w:val="0"/>
+                        <w:adjustRightInd w:val="0"/>
+                        <w:spacing w:after="0" w:line="240" w:lineRule="auto"/>
+                        <w:rPr>
+                          <w:rFonts w:cstheme="minorHAnsi"/>
+                          <w:szCs w:val="18"/>
+                        </w:rPr>
+                      </w:pPr>
+                      <w:r>
+                        <w:rPr>
+                          <w:rFonts w:cstheme="minorHAnsi"/>
+                          <w:szCs w:val="18"/>
+                        </w:rPr>
+                        <w:t xml:space="preserve">  "Data": null,</w:t>
+                      </w:r>
+                    </w:p>
+                    <w:p>
+                      <w:pPr>
+                        <w:autoSpaceDE w:val="0"/>
+                        <w:autoSpaceDN w:val="0"/>
+                        <w:adjustRightInd w:val="0"/>
+                        <w:spacing w:after="0" w:line="240" w:lineRule="auto"/>
+                        <w:rPr>
+                          <w:rFonts w:cstheme="minorHAnsi"/>
+                          <w:szCs w:val="18"/>
+                        </w:rPr>
+                      </w:pPr>
+                      <w:r>
+                        <w:rPr>
+                          <w:rFonts w:cstheme="minorHAnsi"/>
+                          <w:szCs w:val="18"/>
+                        </w:rPr>
+                        <w:t xml:space="preserve">  "Code": 500,</w:t>
+                      </w:r>
+                    </w:p>
+                    <w:p>
+                      <w:pPr>
+                        <w:autoSpaceDE w:val="0"/>
+                        <w:autoSpaceDN w:val="0"/>
+                        <w:adjustRightInd w:val="0"/>
+                        <w:spacing w:after="0" w:line="240" w:lineRule="auto"/>
+                        <w:rPr>
+                          <w:rFonts w:cstheme="minorHAnsi"/>
+                          <w:szCs w:val="18"/>
+                        </w:rPr>
+                      </w:pPr>
+                      <w:r>
+                        <w:rPr>
+                          <w:rFonts w:cstheme="minorHAnsi"/>
+                          <w:szCs w:val="18"/>
+                        </w:rPr>
+                        <w:t xml:space="preserve">  "Message": "Internal Server Error"</w:t>
+                      </w:r>
+                    </w:p>
+                    <w:p>
+                      <w:pPr>
+                        <w:rPr>
+                          <w:rFonts w:cstheme="minorHAnsi"/>
+                          <w:sz w:val="28"/>
+                        </w:rPr>
+                      </w:pPr>
+                      <w:r>
+                        <w:rPr>
+                          <w:rFonts w:cstheme="minorHAnsi"/>
+                          <w:szCs w:val="18"/>
+                        </w:rPr>
+                        <w:t>}</w:t>
+                      </w:r>
+                    </w:p>
+                  </w:txbxContent>
+                </v:textbox>
+                <w10:wrap type="tight" anchorx="margin"/>
+              </v:shape>
+            </w:pict>
+          </mc:Fallback>
+        </mc:AlternateContent>
+      </w:r>
+      <w:r>
+        <w:t xml:space="preserve">When no </w:t>
+      </w:r>
+      <w:r>
+        <w:rPr>
+          <w:b/>
+        </w:rPr>
+        <w:t>Discord</w:t>
+      </w:r>
+      <w:r>
+        <w:t xml:space="preserve"> or </w:t>
+      </w:r>
+      <w:r>
+        <w:rPr>
+          <w:b/>
+        </w:rPr>
+        <w:t>Twitch</w:t>
+      </w:r>
+      <w:r>
+        <w:t xml:space="preserve"> </w:t>
+      </w:r>
+      <w:r>
+        <w:rPr>
+          <w:b/>
+        </w:rPr>
+        <w:t>ID</w:t>
+      </w:r>
+      <w:r>
+        <w:t xml:space="preserve">s are provided, we receive the same response, been as no error has occurred. Because we have incremented all corresponding </w:t>
+      </w:r>
+      <w:r>
+        <w:rPr>
+          <w:b/>
+        </w:rPr>
+        <w:t>Viewers</w:t>
+      </w:r>
+      <w:r>
+        <w:t>.</w:t>
+      </w:r>
+      <w:r>
+        <w:br/>
+        <w:t xml:space="preserve">And once again, if the </w:t>
+      </w:r>
+      <w:r>
+        <w:rPr>
+          <w:b/>
+        </w:rPr>
+        <w:t>Increment</w:t>
+      </w:r>
+      <w:r>
+        <w:t xml:space="preserve"> is negative, it will reduce the value of the </w:t>
+      </w:r>
+      <w:r>
+        <w:rPr>
+          <w:b/>
+        </w:rPr>
+        <w:t>Viewers</w:t>
+      </w:r>
+      <w:r>
+        <w:t>.</w:t>
+      </w:r>
+    </w:p>
+    <w:p>
+      <w:r>
+        <w:t xml:space="preserve">If an invalid </w:t>
+      </w:r>
+      <w:r>
+        <w:rPr>
+          <w:b/>
+        </w:rPr>
+        <w:t xml:space="preserve">JSON </w:t>
+      </w:r>
+      <w:r>
+        <w:t>(-d ‘{}’) is provided, we will receive an error (right), indicating that something had gone wrong, but the server does not know what.</w:t>
+      </w:r>
       <w:bookmarkStart w:id="0" w:name="_GoBack"/>
       <w:bookmarkEnd w:id="0"/>
     </w:p>
@@ -5477,7 +7087,7 @@
         <w:sz w:val="24"/>
         <w:szCs w:val="24"/>
       </w:rPr>
-      <w:t>2</w:t>
+      <w:t>4</w:t>
     </w:r>
     <w:r>
       <w:rPr>
@@ -6107,7 +7717,6 @@
   <w:style w:type="character" w:default="1" w:styleId="DefaultParagraphFont">
     <w:name w:val="Default Paragraph Font"/>
     <w:uiPriority w:val="1"/>
-    <w:semiHidden/>
     <w:unhideWhenUsed/>
   </w:style>
   <w:style w:type="table" w:default="1" w:styleId="TableNormal">
@@ -6481,7 +8090,7 @@
 </file>
 
 <file path=customXml/itemProps1.xml><?xml version="1.0" encoding="utf-8"?>
-<ds:datastoreItem xmlns:ds="http://schemas.openxmlformats.org/officeDocument/2006/customXml" ds:itemID="{682041F6-65EC-4513-ABAD-033DAFD2CF03}">
+<ds:datastoreItem xmlns:ds="http://schemas.openxmlformats.org/officeDocument/2006/customXml" ds:itemID="{9BB0C93A-1DB4-4F50-A071-BC4D7BAF8CD3}">
   <ds:schemaRefs>
     <ds:schemaRef ds:uri="http://schemas.openxmlformats.org/officeDocument/2006/bibliography"/>
   </ds:schemaRefs>

--- a/Testing.docx
+++ b/Testing.docx
@@ -10,6 +10,247 @@
       </w:pPr>
       <w:r>
         <w:rPr>
+          <w:noProof/>
+          <w:lang w:eastAsia="en-GB"/>
+        </w:rPr>
+        <mc:AlternateContent>
+          <mc:Choice Requires="wps">
+            <w:drawing>
+              <wp:anchor distT="45720" distB="45720" distL="114300" distR="114300" simplePos="0" relativeHeight="251698176" behindDoc="0" locked="0" layoutInCell="1" allowOverlap="1" wp14:anchorId="4997A237" wp14:editId="5936E5D4">
+                <wp:simplePos x="0" y="0"/>
+                <wp:positionH relativeFrom="margin">
+                  <wp:align>right</wp:align>
+                </wp:positionH>
+                <wp:positionV relativeFrom="paragraph">
+                  <wp:posOffset>13335</wp:posOffset>
+                </wp:positionV>
+                <wp:extent cx="2085975" cy="2590800"/>
+                <wp:effectExtent l="0" t="0" r="28575" b="19050"/>
+                <wp:wrapSquare wrapText="bothSides"/>
+                <wp:docPr id="19" name="Text Box 2"/>
+                <wp:cNvGraphicFramePr>
+                  <a:graphicFrameLocks xmlns:a="http://schemas.openxmlformats.org/drawingml/2006/main"/>
+                </wp:cNvGraphicFramePr>
+                <a:graphic xmlns:a="http://schemas.openxmlformats.org/drawingml/2006/main">
+                  <a:graphicData uri="http://schemas.microsoft.com/office/word/2010/wordprocessingShape">
+                    <wps:wsp>
+                      <wps:cNvSpPr txBox="1">
+                        <a:spLocks noChangeArrowheads="1"/>
+                      </wps:cNvSpPr>
+                      <wps:spPr bwMode="auto">
+                        <a:xfrm>
+                          <a:off x="0" y="0"/>
+                          <a:ext cx="2085975" cy="2590800"/>
+                        </a:xfrm>
+                        <a:prstGeom prst="rect">
+                          <a:avLst/>
+                        </a:prstGeom>
+                        <a:solidFill>
+                          <a:srgbClr val="FFFFFF"/>
+                        </a:solidFill>
+                        <a:ln w="9525">
+                          <a:solidFill>
+                            <a:srgbClr val="000000"/>
+                          </a:solidFill>
+                          <a:miter lim="800000"/>
+                          <a:headEnd/>
+                          <a:tailEnd/>
+                        </a:ln>
+                      </wps:spPr>
+                      <wps:txbx>
+                        <w:txbxContent>
+                          <w:p>
+                            <w:pPr>
+                              <w:rPr>
+                                <w:b/>
+                              </w:rPr>
+                            </w:pPr>
+                            <w:r>
+                              <w:rPr>
+                                <w:b/>
+                              </w:rPr>
+                              <w:t xml:space="preserve">Requestor – </w:t>
+                            </w:r>
+                            <w:r>
+                              <w:t xml:space="preserve">A user that has performed a web request to the web </w:t>
+                            </w:r>
+                            <w:proofErr w:type="spellStart"/>
+                            <w:proofErr w:type="gramStart"/>
+                            <w:r>
+                              <w:t>api</w:t>
+                            </w:r>
+                            <w:proofErr w:type="spellEnd"/>
+                            <w:proofErr w:type="gramEnd"/>
+                            <w:r>
+                              <w:t>.</w:t>
+                            </w:r>
+                            <w:r>
+                              <w:br/>
+                            </w:r>
+                            <w:r>
+                              <w:rPr>
+                                <w:highlight w:val="lightGray"/>
+                              </w:rPr>
+                              <w:t>Code</w:t>
+                            </w:r>
+                            <w:r>
+                              <w:t xml:space="preserve"> – Indicates the highlighted text represents a small snippet of code</w:t>
+                            </w:r>
+                            <w:r>
+                              <w:br/>
+                            </w:r>
+                            <w:proofErr w:type="spellStart"/>
+                            <w:r>
+                              <w:rPr>
+                                <w:b/>
+                              </w:rPr>
+                              <w:t>AccessToken</w:t>
+                            </w:r>
+                            <w:proofErr w:type="spellEnd"/>
+                            <w:r>
+                              <w:t xml:space="preserve"> – Used to authenticate a </w:t>
+                            </w:r>
+                            <w:r>
+                              <w:rPr>
+                                <w:b/>
+                              </w:rPr>
+                              <w:t>Login</w:t>
+                            </w:r>
+                            <w:r>
+                              <w:br/>
+                            </w:r>
+                            <w:proofErr w:type="spellStart"/>
+                            <w:r>
+                              <w:rPr>
+                                <w:b/>
+                              </w:rPr>
+                              <w:t>AuthToken</w:t>
+                            </w:r>
+                            <w:proofErr w:type="spellEnd"/>
+                            <w:r>
+                              <w:t xml:space="preserve"> – Used to authenticate a </w:t>
+                            </w:r>
+                            <w:r>
+                              <w:rPr>
+                                <w:b/>
+                              </w:rPr>
+                              <w:t>Bot</w:t>
+                            </w:r>
+                          </w:p>
+                        </w:txbxContent>
+                      </wps:txbx>
+                      <wps:bodyPr rot="0" vert="horz" wrap="square" lIns="91440" tIns="45720" rIns="91440" bIns="45720" anchor="t" anchorCtr="0">
+                        <a:noAutofit/>
+                      </wps:bodyPr>
+                    </wps:wsp>
+                  </a:graphicData>
+                </a:graphic>
+                <wp14:sizeRelH relativeFrom="margin">
+                  <wp14:pctWidth>0</wp14:pctWidth>
+                </wp14:sizeRelH>
+                <wp14:sizeRelV relativeFrom="margin">
+                  <wp14:pctHeight>0</wp14:pctHeight>
+                </wp14:sizeRelV>
+              </wp:anchor>
+            </w:drawing>
+          </mc:Choice>
+          <mc:Fallback>
+            <w:pict>
+              <v:shapetype w14:anchorId="4997A237" id="_x0000_t202" coordsize="21600,21600" o:spt="202" path="m,l,21600r21600,l21600,xe">
+                <v:stroke joinstyle="miter"/>
+                <v:path gradientshapeok="t" o:connecttype="rect"/>
+              </v:shapetype>
+              <v:shape id="Text Box 2" o:spid="_x0000_s1026" type="#_x0000_t202" style="position:absolute;margin-left:113.05pt;margin-top:1.05pt;width:164.25pt;height:204pt;z-index:251698176;visibility:visible;mso-wrap-style:square;mso-width-percent:0;mso-height-percent:0;mso-wrap-distance-left:9pt;mso-wrap-distance-top:3.6pt;mso-wrap-distance-right:9pt;mso-wrap-distance-bottom:3.6pt;mso-position-horizontal:right;mso-position-horizontal-relative:margin;mso-position-vertical:absolute;mso-position-vertical-relative:text;mso-width-percent:0;mso-height-percent:0;mso-width-relative:margin;mso-height-relative:margin;v-text-anchor:top" o:gfxdata="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">
+                <v:textbox>
+                  <w:txbxContent>
+                    <w:p>
+                      <w:pPr>
+                        <w:rPr>
+                          <w:b/>
+                        </w:rPr>
+                      </w:pPr>
+                      <w:r>
+                        <w:rPr>
+                          <w:b/>
+                        </w:rPr>
+                        <w:t xml:space="preserve">Requestor – </w:t>
+                      </w:r>
+                      <w:r>
+                        <w:t xml:space="preserve">A user that has performed a web request to the web </w:t>
+                      </w:r>
+                      <w:proofErr w:type="spellStart"/>
+                      <w:proofErr w:type="gramStart"/>
+                      <w:r>
+                        <w:t>api</w:t>
+                      </w:r>
+                      <w:proofErr w:type="spellEnd"/>
+                      <w:proofErr w:type="gramEnd"/>
+                      <w:r>
+                        <w:t>.</w:t>
+                      </w:r>
+                      <w:r>
+                        <w:br/>
+                      </w:r>
+                      <w:r>
+                        <w:rPr>
+                          <w:highlight w:val="lightGray"/>
+                        </w:rPr>
+                        <w:t>Code</w:t>
+                      </w:r>
+                      <w:r>
+                        <w:t xml:space="preserve"> – Indicates the highlighted text represents a small snippet of code</w:t>
+                      </w:r>
+                      <w:r>
+                        <w:br/>
+                      </w:r>
+                      <w:proofErr w:type="spellStart"/>
+                      <w:r>
+                        <w:rPr>
+                          <w:b/>
+                        </w:rPr>
+                        <w:t>AccessToken</w:t>
+                      </w:r>
+                      <w:proofErr w:type="spellEnd"/>
+                      <w:r>
+                        <w:t xml:space="preserve"> – Used to authenticate a </w:t>
+                      </w:r>
+                      <w:r>
+                        <w:rPr>
+                          <w:b/>
+                        </w:rPr>
+                        <w:t>Login</w:t>
+                      </w:r>
+                      <w:r>
+                        <w:br/>
+                      </w:r>
+                      <w:proofErr w:type="spellStart"/>
+                      <w:r>
+                        <w:rPr>
+                          <w:b/>
+                        </w:rPr>
+                        <w:t>AuthToken</w:t>
+                      </w:r>
+                      <w:proofErr w:type="spellEnd"/>
+                      <w:r>
+                        <w:t xml:space="preserve"> – Used to authenticate a </w:t>
+                      </w:r>
+                      <w:r>
+                        <w:rPr>
+                          <w:b/>
+                        </w:rPr>
+                        <w:t>Bot</w:t>
+                      </w:r>
+                    </w:p>
+                  </w:txbxContent>
+                </v:textbox>
+                <w10:wrap type="square" anchorx="margin"/>
+              </v:shape>
+            </w:pict>
+          </mc:Fallback>
+        </mc:AlternateContent>
+      </w:r>
+      <w:r>
+        <w:rPr>
           <w:sz w:val="56"/>
           <w:szCs w:val="56"/>
         </w:rPr>
@@ -77,10 +318,19 @@
       </w:r>
       <w:proofErr w:type="spellEnd"/>
       <w:r>
-        <w:t xml:space="preserve"> command line utility. Which allows for you to make </w:t>
-      </w:r>
-      <w:r>
-        <w:t>web requests easily from the command line.</w:t>
+        <w:t xml:space="preserve"> command</w:t>
+      </w:r>
+      <w:r>
+        <w:t xml:space="preserve"> line utility. Which allows </w:t>
+      </w:r>
+      <w:r>
+        <w:t xml:space="preserve">you to make </w:t>
+      </w:r>
+      <w:r>
+        <w:t>web requests easily from a</w:t>
+      </w:r>
+      <w:r>
+        <w:t xml:space="preserve"> command line.</w:t>
       </w:r>
       <w:r>
         <w:br/>
@@ -492,11 +742,7 @@
           </mc:Choice>
           <mc:Fallback>
             <w:pict>
-              <v:shapetype id="_x0000_t202" coordsize="21600,21600" o:spt="202" path="m,l,21600r21600,l21600,xe">
-                <v:stroke joinstyle="miter"/>
-                <v:path gradientshapeok="t" o:connecttype="rect"/>
-              </v:shapetype>
-              <v:shape id="Text Box 2" o:spid="_x0000_s1026" type="#_x0000_t202" style="position:absolute;margin-left:134.7pt;margin-top:.4pt;width:185.9pt;height:168pt;z-index:251659264;visibility:visible;mso-wrap-style:square;mso-width-percent:400;mso-height-percent:0;mso-wrap-distance-left:9pt;mso-wrap-distance-top:3.6pt;mso-wrap-distance-right:9pt;mso-wrap-distance-bottom:3.6pt;mso-position-horizontal:right;mso-position-horizontal-relative:margin;mso-position-vertical:absolute;mso-position-vertical-relative:text;mso-width-percent:400;mso-height-percent:0;mso-width-relative:margin;mso-height-relative:margin;v-text-anchor:top" o:gfxdata="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" stroked="f">
+              <v:shape id="_x0000_s1027" type="#_x0000_t202" style="position:absolute;margin-left:134.7pt;margin-top:.4pt;width:185.9pt;height:168pt;z-index:251659264;visibility:visible;mso-wrap-style:square;mso-width-percent:400;mso-height-percent:0;mso-wrap-distance-left:9pt;mso-wrap-distance-top:3.6pt;mso-wrap-distance-right:9pt;mso-wrap-distance-bottom:3.6pt;mso-position-horizontal:right;mso-position-horizontal-relative:margin;mso-position-vertical:absolute;mso-position-vertical-relative:text;mso-width-percent:400;mso-height-percent:0;mso-width-relative:margin;mso-height-relative:margin;v-text-anchor:top" o:gfxdata="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" stroked="f">
                 <v:textbox>
                   <w:txbxContent>
                     <w:p>
@@ -890,7 +1136,7 @@
           </mc:Choice>
           <mc:Fallback>
             <w:pict>
-              <v:shape id="_x0000_s1027" type="#_x0000_t202" style="position:absolute;margin-left:258.75pt;margin-top:6.05pt;width:192pt;height:110.6pt;z-index:-251655168;visibility:visible;mso-wrap-style:square;mso-width-percent:0;mso-height-percent:200;mso-wrap-distance-left:9pt;mso-wrap-distance-top:3.6pt;mso-wrap-distance-right:9pt;mso-wrap-distance-bottom:3.6pt;mso-position-horizontal:absolute;mso-position-horizontal-relative:text;mso-position-vertical:absolute;mso-position-vertical-relative:text;mso-width-percent:0;mso-height-percent:200;mso-width-relative:margin;mso-height-relative:margin;v-text-anchor:top" o:gfxdata="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" stroked="f">
+              <v:shape id="_x0000_s1028" type="#_x0000_t202" style="position:absolute;margin-left:258.75pt;margin-top:6.05pt;width:192pt;height:110.6pt;z-index:-251655168;visibility:visible;mso-wrap-style:square;mso-width-percent:0;mso-height-percent:200;mso-wrap-distance-left:9pt;mso-wrap-distance-top:3.6pt;mso-wrap-distance-right:9pt;mso-wrap-distance-bottom:3.6pt;mso-position-horizontal:absolute;mso-position-horizontal-relative:text;mso-position-vertical:absolute;mso-position-vertical-relative:text;mso-width-percent:0;mso-height-percent:200;mso-width-relative:margin;mso-height-relative:margin;v-text-anchor:top" o:gfxdata="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" stroked="f">
                 <v:textbox style="mso-fit-shape-to-text:t">
                   <w:txbxContent>
                     <w:p>
@@ -1139,7 +1385,7 @@
           </mc:Choice>
           <mc:Fallback>
             <w:pict>
-              <v:shape id="_x0000_s1028" type="#_x0000_t202" style="position:absolute;margin-left:230.2pt;margin-top:19.5pt;width:281.4pt;height:75pt;z-index:251665408;visibility:visible;mso-wrap-style:square;mso-width-percent:0;mso-height-percent:0;mso-wrap-distance-left:9pt;mso-wrap-distance-top:3.6pt;mso-wrap-distance-right:9pt;mso-wrap-distance-bottom:3.6pt;mso-position-horizontal:right;mso-position-horizontal-relative:margin;mso-position-vertical:absolute;mso-position-vertical-relative:text;mso-width-percent:0;mso-height-percent:0;mso-width-relative:margin;mso-height-relative:margin;v-text-anchor:top" o:gfxdata="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" stroked="f">
+              <v:shape id="_x0000_s1029" type="#_x0000_t202" style="position:absolute;margin-left:230.2pt;margin-top:19.5pt;width:281.4pt;height:75pt;z-index:251665408;visibility:visible;mso-wrap-style:square;mso-width-percent:0;mso-height-percent:0;mso-wrap-distance-left:9pt;mso-wrap-distance-top:3.6pt;mso-wrap-distance-right:9pt;mso-wrap-distance-bottom:3.6pt;mso-position-horizontal:right;mso-position-horizontal-relative:margin;mso-position-vertical:absolute;mso-position-vertical-relative:text;mso-width-percent:0;mso-height-percent:0;mso-width-relative:margin;mso-height-relative:margin;v-text-anchor:top" o:gfxdata="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" stroked="f">
                 <v:textbox>
                   <w:txbxContent>
                     <w:p>
@@ -1331,7 +1577,7 @@
           </mc:Choice>
           <mc:Fallback>
             <w:pict>
-              <v:shape id="_x0000_s1029" type="#_x0000_t202" style="position:absolute;margin-left:0;margin-top:0;width:207pt;height:78.75pt;z-index:251663360;visibility:visible;mso-wrap-style:square;mso-width-percent:0;mso-height-percent:0;mso-wrap-distance-left:9pt;mso-wrap-distance-top:3.6pt;mso-wrap-distance-right:9pt;mso-wrap-distance-bottom:3.6pt;mso-position-horizontal:left;mso-position-horizontal-relative:margin;mso-position-vertical:absolute;mso-position-vertical-relative:text;mso-width-percent:0;mso-height-percent:0;mso-width-relative:margin;mso-height-relative:margin;v-text-anchor:top" o:gfxdata="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" stroked="f">
+              <v:shape id="_x0000_s1030" type="#_x0000_t202" style="position:absolute;margin-left:0;margin-top:0;width:207pt;height:78.75pt;z-index:251663360;visibility:visible;mso-wrap-style:square;mso-width-percent:0;mso-height-percent:0;mso-wrap-distance-left:9pt;mso-wrap-distance-top:3.6pt;mso-wrap-distance-right:9pt;mso-wrap-distance-bottom:3.6pt;mso-position-horizontal:left;mso-position-horizontal-relative:margin;mso-position-vertical:absolute;mso-position-vertical-relative:text;mso-width-percent:0;mso-height-percent:0;mso-width-relative:margin;mso-height-relative:margin;v-text-anchor:top" o:gfxdata="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" stroked="f">
                 <v:textbox>
                   <w:txbxContent>
                     <w:p>
@@ -2215,7 +2461,7 @@
           </mc:Choice>
           <mc:Fallback>
             <w:pict>
-              <v:shape id="_x0000_s1030" type="#_x0000_t202" style="position:absolute;margin-left:0;margin-top:.45pt;width:170.25pt;height:435.75pt;z-index:-251649024;visibility:visible;mso-wrap-style:square;mso-width-percent:0;mso-height-percent:0;mso-wrap-distance-left:9pt;mso-wrap-distance-top:3.6pt;mso-wrap-distance-right:9pt;mso-wrap-distance-bottom:3.6pt;mso-position-horizontal:left;mso-position-horizontal-relative:margin;mso-position-vertical:absolute;mso-position-vertical-relative:text;mso-width-percent:0;mso-height-percent:0;mso-width-relative:margin;mso-height-relative:margin;v-text-anchor:top" o:gfxdata="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" stroked="f">
+              <v:shape id="_x0000_s1031" type="#_x0000_t202" style="position:absolute;margin-left:0;margin-top:.45pt;width:170.25pt;height:435.75pt;z-index:-251649024;visibility:visible;mso-wrap-style:square;mso-width-percent:0;mso-height-percent:0;mso-wrap-distance-left:9pt;mso-wrap-distance-top:3.6pt;mso-wrap-distance-right:9pt;mso-wrap-distance-bottom:3.6pt;mso-position-horizontal:left;mso-position-horizontal-relative:margin;mso-position-vertical:absolute;mso-position-vertical-relative:text;mso-width-percent:0;mso-height-percent:0;mso-width-relative:margin;mso-height-relative:margin;v-text-anchor:top" o:gfxdata="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" stroked="f">
                 <v:textbox>
                   <w:txbxContent>
                     <w:p>
@@ -3395,7 +3641,7 @@
           </mc:Choice>
           <mc:Fallback>
             <w:pict>
-              <v:shape id="_x0000_s1031" type="#_x0000_t202" style="position:absolute;margin-left:134.7pt;margin-top:8.3pt;width:185.9pt;height:110.6pt;z-index:-251646976;visibility:visible;mso-wrap-style:square;mso-width-percent:400;mso-height-percent:200;mso-wrap-distance-left:9pt;mso-wrap-distance-top:3.6pt;mso-wrap-distance-right:9pt;mso-wrap-distance-bottom:3.6pt;mso-position-horizontal:right;mso-position-horizontal-relative:margin;mso-position-vertical:absolute;mso-position-vertical-relative:text;mso-width-percent:400;mso-height-percent:200;mso-width-relative:margin;mso-height-relative:margin;v-text-anchor:top" o:gfxdata="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" stroked="f">
+              <v:shape id="_x0000_s1032" type="#_x0000_t202" style="position:absolute;margin-left:134.7pt;margin-top:8.3pt;width:185.9pt;height:110.6pt;z-index:-251646976;visibility:visible;mso-wrap-style:square;mso-width-percent:400;mso-height-percent:200;mso-wrap-distance-left:9pt;mso-wrap-distance-top:3.6pt;mso-wrap-distance-right:9pt;mso-wrap-distance-bottom:3.6pt;mso-position-horizontal:right;mso-position-horizontal-relative:margin;mso-position-vertical:absolute;mso-position-vertical-relative:text;mso-width-percent:400;mso-height-percent:200;mso-width-relative:margin;mso-height-relative:margin;v-text-anchor:top" o:gfxdata="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" stroked="f">
                 <v:textbox style="mso-fit-shape-to-text:t">
                   <w:txbxContent>
                     <w:p>
@@ -3674,7 +3920,7 @@
           </mc:Choice>
           <mc:Fallback>
             <w:pict>
-              <v:shape id="_x0000_s1032" type="#_x0000_t202" style="position:absolute;margin-left:360.25pt;margin-top:46.6pt;width:411.45pt;height:110.6pt;z-index:251671552;visibility:visible;mso-wrap-style:square;mso-width-percent:0;mso-height-percent:200;mso-wrap-distance-left:9pt;mso-wrap-distance-top:3.6pt;mso-wrap-distance-right:9pt;mso-wrap-distance-bottom:3.6pt;mso-position-horizontal:right;mso-position-horizontal-relative:margin;mso-position-vertical:absolute;mso-position-vertical-relative:text;mso-width-percent:0;mso-height-percent:200;mso-width-relative:margin;mso-height-relative:margin;v-text-anchor:top" o:gfxdata="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" filled="f" stroked="f">
+              <v:shape id="_x0000_s1033" type="#_x0000_t202" style="position:absolute;margin-left:360.25pt;margin-top:46.6pt;width:411.45pt;height:110.6pt;z-index:251671552;visibility:visible;mso-wrap-style:square;mso-width-percent:0;mso-height-percent:200;mso-wrap-distance-left:9pt;mso-wrap-distance-top:3.6pt;mso-wrap-distance-right:9pt;mso-wrap-distance-bottom:3.6pt;mso-position-horizontal:right;mso-position-horizontal-relative:margin;mso-position-vertical:absolute;mso-position-vertical-relative:text;mso-width-percent:0;mso-height-percent:200;mso-width-relative:margin;mso-height-relative:margin;v-text-anchor:top" o:gfxdata="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" filled="f" stroked="f">
                 <v:textbox style="mso-fit-shape-to-text:t">
                   <w:txbxContent>
                     <w:p>
@@ -4135,7 +4381,7 @@
           </mc:Choice>
           <mc:Fallback>
             <w:pict>
-              <v:shape id="_x0000_s1033" type="#_x0000_t202" style="position:absolute;margin-left:192.75pt;margin-top:18.15pt;width:288.75pt;height:74.25pt;z-index:-251642880;visibility:visible;mso-wrap-style:square;mso-width-percent:0;mso-height-percent:0;mso-wrap-distance-left:9pt;mso-wrap-distance-top:3.6pt;mso-wrap-distance-right:9pt;mso-wrap-distance-bottom:3.6pt;mso-position-horizontal:absolute;mso-position-horizontal-relative:text;mso-position-vertical:absolute;mso-position-vertical-relative:text;mso-width-percent:0;mso-height-percent:0;mso-width-relative:margin;mso-height-relative:margin;v-text-anchor:top" o:gfxdata="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" filled="f" stroked="f">
+              <v:shape id="_x0000_s1034" type="#_x0000_t202" style="position:absolute;margin-left:192.75pt;margin-top:18.15pt;width:288.75pt;height:74.25pt;z-index:-251642880;visibility:visible;mso-wrap-style:square;mso-width-percent:0;mso-height-percent:0;mso-wrap-distance-left:9pt;mso-wrap-distance-top:3.6pt;mso-wrap-distance-right:9pt;mso-wrap-distance-bottom:3.6pt;mso-position-horizontal:absolute;mso-position-horizontal-relative:text;mso-position-vertical:absolute;mso-position-vertical-relative:text;mso-width-percent:0;mso-height-percent:0;mso-width-relative:margin;mso-height-relative:margin;v-text-anchor:top" o:gfxdata="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" filled="f" stroked="f">
                 <v:textbox>
                   <w:txbxContent>
                     <w:p>
@@ -4436,7 +4682,7 @@
           </mc:Choice>
           <mc:Fallback>
             <w:pict>
-              <v:shape w14:anchorId="3D3ECB53" id="_x0000_s1034" type="#_x0000_t202" style="position:absolute;margin-left:0;margin-top:46.65pt;width:327pt;height:73.5pt;z-index:-251640832;visibility:visible;mso-wrap-style:square;mso-width-percent:0;mso-height-percent:0;mso-wrap-distance-left:9pt;mso-wrap-distance-top:3.6pt;mso-wrap-distance-right:9pt;mso-wrap-distance-bottom:3.6pt;mso-position-horizontal:left;mso-position-horizontal-relative:margin;mso-position-vertical:absolute;mso-position-vertical-relative:text;mso-width-percent:0;mso-height-percent:0;mso-width-relative:margin;mso-height-relative:margin;v-text-anchor:top" o:gfxdata="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" filled="f" stroked="f">
+              <v:shape w14:anchorId="3D3ECB53" id="_x0000_s1035" type="#_x0000_t202" style="position:absolute;margin-left:0;margin-top:46.65pt;width:327pt;height:73.5pt;z-index:-251640832;visibility:visible;mso-wrap-style:square;mso-width-percent:0;mso-height-percent:0;mso-wrap-distance-left:9pt;mso-wrap-distance-top:3.6pt;mso-wrap-distance-right:9pt;mso-wrap-distance-bottom:3.6pt;mso-position-horizontal:left;mso-position-horizontal-relative:margin;mso-position-vertical:absolute;mso-position-vertical-relative:text;mso-width-percent:0;mso-height-percent:0;mso-width-relative:margin;mso-height-relative:margin;v-text-anchor:top" o:gfxdata="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" filled="f" stroked="f">
                 <v:textbox>
                   <w:txbxContent>
                     <w:p>
@@ -4781,7 +5027,7 @@
           </mc:Choice>
           <mc:Fallback>
             <w:pict>
-              <v:shape id="_x0000_s1035" type="#_x0000_t202" style="position:absolute;margin-left:242.8pt;margin-top:.8pt;width:294pt;height:110.6pt;z-index:251677696;visibility:visible;mso-wrap-style:square;mso-width-percent:0;mso-height-percent:200;mso-wrap-distance-left:9pt;mso-wrap-distance-top:3.6pt;mso-wrap-distance-right:9pt;mso-wrap-distance-bottom:3.6pt;mso-position-horizontal:right;mso-position-horizontal-relative:margin;mso-position-vertical:absolute;mso-position-vertical-relative:text;mso-width-percent:0;mso-height-percent:200;mso-width-relative:margin;mso-height-relative:margin;v-text-anchor:top" o:gfxdata="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" stroked="f">
+              <v:shape id="_x0000_s1036" type="#_x0000_t202" style="position:absolute;margin-left:242.8pt;margin-top:.8pt;width:294pt;height:110.6pt;z-index:251677696;visibility:visible;mso-wrap-style:square;mso-width-percent:0;mso-height-percent:200;mso-wrap-distance-left:9pt;mso-wrap-distance-top:3.6pt;mso-wrap-distance-right:9pt;mso-wrap-distance-bottom:3.6pt;mso-position-horizontal:right;mso-position-horizontal-relative:margin;mso-position-vertical:absolute;mso-position-vertical-relative:text;mso-width-percent:0;mso-height-percent:200;mso-width-relative:margin;mso-height-relative:margin;v-text-anchor:top" o:gfxdata="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" stroked="f">
                 <v:textbox style="mso-fit-shape-to-text:t">
                   <w:txbxContent>
                     <w:p>
@@ -5028,7 +5274,7 @@
           </mc:Choice>
           <mc:Fallback>
             <w:pict>
-              <v:shape id="_x0000_s1036" type="#_x0000_t202" style="position:absolute;margin-left:169.3pt;margin-top:49.7pt;width:220.5pt;height:110.6pt;z-index:251679744;visibility:visible;mso-wrap-style:square;mso-width-percent:0;mso-height-percent:200;mso-wrap-distance-left:9pt;mso-wrap-distance-top:3.6pt;mso-wrap-distance-right:9pt;mso-wrap-distance-bottom:3.6pt;mso-position-horizontal:right;mso-position-horizontal-relative:margin;mso-position-vertical:absolute;mso-position-vertical-relative:text;mso-width-percent:0;mso-height-percent:200;mso-width-relative:margin;mso-height-relative:margin;v-text-anchor:top" o:gfxdata="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" stroked="f">
+              <v:shape id="_x0000_s1037" type="#_x0000_t202" style="position:absolute;margin-left:169.3pt;margin-top:49.7pt;width:220.5pt;height:110.6pt;z-index:251679744;visibility:visible;mso-wrap-style:square;mso-width-percent:0;mso-height-percent:200;mso-wrap-distance-left:9pt;mso-wrap-distance-top:3.6pt;mso-wrap-distance-right:9pt;mso-wrap-distance-bottom:3.6pt;mso-position-horizontal:right;mso-position-horizontal-relative:margin;mso-position-vertical:absolute;mso-position-vertical-relative:text;mso-width-percent:0;mso-height-percent:200;mso-width-relative:margin;mso-height-relative:margin;v-text-anchor:top" o:gfxdata="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" stroked="f">
                 <v:textbox style="mso-fit-shape-to-text:t">
                   <w:txbxContent>
                     <w:p>
@@ -5491,7 +5737,7 @@
           </mc:Choice>
           <mc:Fallback>
             <w:pict>
-              <v:shape id="_x0000_s1037" type="#_x0000_t202" style="position:absolute;margin-left:478.5pt;margin-top:17.25pt;width:294pt;height:74.25pt;z-index:-251634688;visibility:visible;mso-wrap-style:square;mso-width-percent:0;mso-height-percent:0;mso-wrap-distance-left:9pt;mso-wrap-distance-top:3.6pt;mso-wrap-distance-right:9pt;mso-wrap-distance-bottom:3.6pt;mso-position-horizontal:absolute;mso-position-horizontal-relative:margin;mso-position-vertical:absolute;mso-position-vertical-relative:text;mso-width-percent:0;mso-height-percent:0;mso-width-relative:margin;mso-height-relative:margin;v-text-anchor:top" o:gfxdata="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" stroked="f">
+              <v:shape id="_x0000_s1038" type="#_x0000_t202" style="position:absolute;margin-left:478.5pt;margin-top:17.25pt;width:294pt;height:74.25pt;z-index:-251634688;visibility:visible;mso-wrap-style:square;mso-width-percent:0;mso-height-percent:0;mso-wrap-distance-left:9pt;mso-wrap-distance-top:3.6pt;mso-wrap-distance-right:9pt;mso-wrap-distance-bottom:3.6pt;mso-position-horizontal:absolute;mso-position-horizontal-relative:margin;mso-position-vertical:absolute;mso-position-vertical-relative:text;mso-width-percent:0;mso-height-percent:0;mso-width-relative:margin;mso-height-relative:margin;v-text-anchor:top" o:gfxdata="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" stroked="f">
                 <v:textbox>
                   <w:txbxContent>
                     <w:p>
@@ -5904,7 +6150,7 @@
           </mc:Choice>
           <mc:Fallback>
             <w:pict>
-              <v:shape id="_x0000_s1038" type="#_x0000_t202" style="position:absolute;margin-left:0;margin-top:17.3pt;width:249.75pt;height:75pt;z-index:-251632640;visibility:visible;mso-wrap-style:square;mso-width-percent:0;mso-height-percent:0;mso-wrap-distance-left:9pt;mso-wrap-distance-top:3.6pt;mso-wrap-distance-right:9pt;mso-wrap-distance-bottom:3.6pt;mso-position-horizontal:left;mso-position-horizontal-relative:margin;mso-position-vertical:absolute;mso-position-vertical-relative:text;mso-width-percent:0;mso-height-percent:0;mso-width-relative:margin;mso-height-relative:margin;v-text-anchor:top" o:gfxdata="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" stroked="f">
+              <v:shape id="_x0000_s1039" type="#_x0000_t202" style="position:absolute;margin-left:0;margin-top:17.3pt;width:249.75pt;height:75pt;z-index:-251632640;visibility:visible;mso-wrap-style:square;mso-width-percent:0;mso-height-percent:0;mso-wrap-distance-left:9pt;mso-wrap-distance-top:3.6pt;mso-wrap-distance-right:9pt;mso-wrap-distance-bottom:3.6pt;mso-position-horizontal:left;mso-position-horizontal-relative:margin;mso-position-vertical:absolute;mso-position-vertical-relative:text;mso-width-percent:0;mso-height-percent:0;mso-width-relative:margin;mso-height-relative:margin;v-text-anchor:top" o:gfxdata="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" stroked="f">
                 <v:textbox>
                   <w:txbxContent>
                     <w:p>
@@ -6240,7 +6486,7 @@
           </mc:Choice>
           <mc:Fallback>
             <w:pict>
-              <v:shape id="_x0000_s1039" type="#_x0000_t202" style="position:absolute;margin-left:243.55pt;margin-top:1.1pt;width:294.75pt;height:74.25pt;z-index:-251630592;visibility:visible;mso-wrap-style:square;mso-width-percent:0;mso-height-percent:0;mso-wrap-distance-left:9pt;mso-wrap-distance-top:3.6pt;mso-wrap-distance-right:9pt;mso-wrap-distance-bottom:3.6pt;mso-position-horizontal:right;mso-position-horizontal-relative:margin;mso-position-vertical:absolute;mso-position-vertical-relative:text;mso-width-percent:0;mso-height-percent:0;mso-width-relative:margin;mso-height-relative:margin;v-text-anchor:top" o:gfxdata="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" stroked="f">
+              <v:shape id="_x0000_s1040" type="#_x0000_t202" style="position:absolute;margin-left:243.55pt;margin-top:1.1pt;width:294.75pt;height:74.25pt;z-index:-251630592;visibility:visible;mso-wrap-style:square;mso-width-percent:0;mso-height-percent:0;mso-wrap-distance-left:9pt;mso-wrap-distance-top:3.6pt;mso-wrap-distance-right:9pt;mso-wrap-distance-bottom:3.6pt;mso-position-horizontal:right;mso-position-horizontal-relative:margin;mso-position-vertical:absolute;mso-position-vertical-relative:text;mso-width-percent:0;mso-height-percent:0;mso-width-relative:margin;mso-height-relative:margin;v-text-anchor:top" o:gfxdata="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" stroked="f">
                 <v:textbox>
                   <w:txbxContent>
                     <w:p>
@@ -6617,13 +6863,13 @@
                   <wp:posOffset>300355</wp:posOffset>
                 </wp:positionV>
                 <wp:extent cx="2209800" cy="962025"/>
-                <wp:effectExtent l="0" t="0" r="19050" b="28575"/>
+                <wp:effectExtent l="0" t="0" r="0" b="9525"/>
                 <wp:wrapTight wrapText="bothSides">
                   <wp:wrapPolygon edited="0">
                     <wp:start x="0" y="0"/>
-                    <wp:lineTo x="0" y="21814"/>
-                    <wp:lineTo x="21600" y="21814"/>
-                    <wp:lineTo x="21600" y="0"/>
+                    <wp:lineTo x="0" y="21386"/>
+                    <wp:lineTo x="21414" y="21386"/>
+                    <wp:lineTo x="21414" y="0"/>
                     <wp:lineTo x="0" y="0"/>
                   </wp:wrapPolygon>
                 </wp:wrapTight>
@@ -6649,9 +6895,7 @@
                           <a:srgbClr val="FFFFFF"/>
                         </a:solidFill>
                         <a:ln w="9525">
-                          <a:solidFill>
-                            <a:srgbClr val="000000"/>
-                          </a:solidFill>
+                          <a:noFill/>
                           <a:miter lim="800000"/>
                           <a:headEnd/>
                           <a:tailEnd/>
@@ -6769,7 +7013,7 @@
           </mc:Choice>
           <mc:Fallback>
             <w:pict>
-              <v:shape id="_x0000_s1040" type="#_x0000_t202" style="position:absolute;margin-left:122.8pt;margin-top:23.65pt;width:174pt;height:75.75pt;z-index:-251628544;visibility:visible;mso-wrap-style:square;mso-width-percent:0;mso-height-percent:0;mso-wrap-distance-left:9pt;mso-wrap-distance-top:3.6pt;mso-wrap-distance-right:9pt;mso-wrap-distance-bottom:3.6pt;mso-position-horizontal:right;mso-position-horizontal-relative:margin;mso-position-vertical:absolute;mso-position-vertical-relative:text;mso-width-percent:0;mso-height-percent:0;mso-width-relative:margin;mso-height-relative:margin;v-text-anchor:top" o:gfxdata="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">
+              <v:shape id="_x0000_s1041" type="#_x0000_t202" style="position:absolute;margin-left:122.8pt;margin-top:23.65pt;width:174pt;height:75.75pt;z-index:-251628544;visibility:visible;mso-wrap-style:square;mso-width-percent:0;mso-height-percent:0;mso-wrap-distance-left:9pt;mso-wrap-distance-top:3.6pt;mso-wrap-distance-right:9pt;mso-wrap-distance-bottom:3.6pt;mso-position-horizontal:right;mso-position-horizontal-relative:margin;mso-position-vertical:absolute;mso-position-vertical-relative:text;mso-width-percent:0;mso-height-percent:0;mso-width-relative:margin;mso-height-relative:margin;v-text-anchor:top" o:gfxdata="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" stroked="f">
                 <v:textbox>
                   <w:txbxContent>
                     <w:p>
@@ -6946,8 +7190,2909 @@
       <w:r>
         <w:t>(-d ‘{}’) is provided, we will receive an error (right), indicating that something had gone wrong, but the server does not know what.</w:t>
       </w:r>
+    </w:p>
+    <w:p>
+      <w:r>
+        <w:br w:type="page"/>
+      </w:r>
+    </w:p>
+    <w:p>
+      <w:pPr>
+        <w:pStyle w:val="Heading2"/>
+      </w:pPr>
+      <w:r>
+        <w:rPr>
+          <w:noProof/>
+          <w:lang w:eastAsia="en-GB"/>
+        </w:rPr>
+        <w:lastRenderedPageBreak/>
+        <mc:AlternateContent>
+          <mc:Choice Requires="wps">
+            <w:drawing>
+              <wp:anchor distT="45720" distB="45720" distL="114300" distR="114300" simplePos="0" relativeHeight="251689984" behindDoc="0" locked="0" layoutInCell="1" allowOverlap="1">
+                <wp:simplePos x="0" y="0"/>
+                <wp:positionH relativeFrom="margin">
+                  <wp:align>right</wp:align>
+                </wp:positionH>
+                <wp:positionV relativeFrom="paragraph">
+                  <wp:posOffset>0</wp:posOffset>
+                </wp:positionV>
+                <wp:extent cx="2360930" cy="2143125"/>
+                <wp:effectExtent l="0" t="0" r="0" b="9525"/>
+                <wp:wrapSquare wrapText="bothSides"/>
+                <wp:docPr id="15" name="Text Box 2"/>
+                <wp:cNvGraphicFramePr>
+                  <a:graphicFrameLocks xmlns:a="http://schemas.openxmlformats.org/drawingml/2006/main"/>
+                </wp:cNvGraphicFramePr>
+                <a:graphic xmlns:a="http://schemas.openxmlformats.org/drawingml/2006/main">
+                  <a:graphicData uri="http://schemas.microsoft.com/office/word/2010/wordprocessingShape">
+                    <wps:wsp>
+                      <wps:cNvSpPr txBox="1">
+                        <a:spLocks noChangeArrowheads="1"/>
+                      </wps:cNvSpPr>
+                      <wps:spPr bwMode="auto">
+                        <a:xfrm>
+                          <a:off x="0" y="0"/>
+                          <a:ext cx="2360930" cy="2143125"/>
+                        </a:xfrm>
+                        <a:prstGeom prst="rect">
+                          <a:avLst/>
+                        </a:prstGeom>
+                        <a:solidFill>
+                          <a:srgbClr val="FFFFFF"/>
+                        </a:solidFill>
+                        <a:ln w="9525">
+                          <a:noFill/>
+                          <a:miter lim="800000"/>
+                          <a:headEnd/>
+                          <a:tailEnd/>
+                        </a:ln>
+                      </wps:spPr>
+                      <wps:txbx>
+                        <w:txbxContent>
+                          <w:p>
+                            <w:pPr>
+                              <w:autoSpaceDE w:val="0"/>
+                              <w:autoSpaceDN w:val="0"/>
+                              <w:adjustRightInd w:val="0"/>
+                              <w:spacing w:after="0" w:line="240" w:lineRule="auto"/>
+                              <w:rPr>
+                                <w:rFonts w:cs="Lucida Console"/>
+                                <w:szCs w:val="18"/>
+                              </w:rPr>
+                            </w:pPr>
+                            <w:r>
+                              <w:rPr>
+                                <w:rFonts w:cs="Lucida Console"/>
+                                <w:szCs w:val="18"/>
+                              </w:rPr>
+                              <w:t>{</w:t>
+                            </w:r>
+                          </w:p>
+                          <w:p>
+                            <w:pPr>
+                              <w:autoSpaceDE w:val="0"/>
+                              <w:autoSpaceDN w:val="0"/>
+                              <w:adjustRightInd w:val="0"/>
+                              <w:spacing w:after="0" w:line="240" w:lineRule="auto"/>
+                              <w:rPr>
+                                <w:rFonts w:cs="Lucida Console"/>
+                                <w:szCs w:val="18"/>
+                              </w:rPr>
+                            </w:pPr>
+                            <w:r>
+                              <w:rPr>
+                                <w:rFonts w:cs="Lucida Console"/>
+                                <w:szCs w:val="18"/>
+                              </w:rPr>
+                              <w:t xml:space="preserve">  "Data": {</w:t>
+                            </w:r>
+                          </w:p>
+                          <w:p>
+                            <w:pPr>
+                              <w:autoSpaceDE w:val="0"/>
+                              <w:autoSpaceDN w:val="0"/>
+                              <w:adjustRightInd w:val="0"/>
+                              <w:spacing w:after="0" w:line="240" w:lineRule="auto"/>
+                              <w:rPr>
+                                <w:rFonts w:cs="Lucida Console"/>
+                                <w:szCs w:val="18"/>
+                              </w:rPr>
+                            </w:pPr>
+                            <w:r>
+                              <w:rPr>
+                                <w:rFonts w:cs="Lucida Console"/>
+                                <w:szCs w:val="18"/>
+                              </w:rPr>
+                              <w:t xml:space="preserve">    "</w:t>
+                            </w:r>
+                            <w:proofErr w:type="spellStart"/>
+                            <w:r>
+                              <w:rPr>
+                                <w:rFonts w:cs="Lucida Console"/>
+                                <w:szCs w:val="18"/>
+                              </w:rPr>
+                              <w:t>UserName</w:t>
+                            </w:r>
+                            <w:proofErr w:type="spellEnd"/>
+                            <w:r>
+                              <w:rPr>
+                                <w:rFonts w:cs="Lucida Console"/>
+                                <w:szCs w:val="18"/>
+                              </w:rPr>
+                              <w:t>": "</w:t>
+                            </w:r>
+                            <w:proofErr w:type="spellStart"/>
+                            <w:r>
+                              <w:rPr>
+                                <w:rFonts w:cs="Lucida Console"/>
+                                <w:szCs w:val="18"/>
+                              </w:rPr>
+                              <w:t>Jaminima</w:t>
+                            </w:r>
+                            <w:proofErr w:type="spellEnd"/>
+                            <w:r>
+                              <w:rPr>
+                                <w:rFonts w:cs="Lucida Console"/>
+                                <w:szCs w:val="18"/>
+                              </w:rPr>
+                              <w:t>",</w:t>
+                            </w:r>
+                          </w:p>
+                          <w:p>
+                            <w:pPr>
+                              <w:autoSpaceDE w:val="0"/>
+                              <w:autoSpaceDN w:val="0"/>
+                              <w:adjustRightInd w:val="0"/>
+                              <w:spacing w:after="0" w:line="240" w:lineRule="auto"/>
+                              <w:rPr>
+                                <w:rFonts w:cs="Lucida Console"/>
+                                <w:szCs w:val="18"/>
+                              </w:rPr>
+                            </w:pPr>
+                            <w:r>
+                              <w:rPr>
+                                <w:rFonts w:cs="Lucida Console"/>
+                                <w:szCs w:val="18"/>
+                              </w:rPr>
+                              <w:t xml:space="preserve">    "</w:t>
+                            </w:r>
+                            <w:proofErr w:type="spellStart"/>
+                            <w:r>
+                              <w:rPr>
+                                <w:rFonts w:cs="Lucida Console"/>
+                                <w:szCs w:val="18"/>
+                              </w:rPr>
+                              <w:t>HashedPassword</w:t>
+                            </w:r>
+                            <w:proofErr w:type="spellEnd"/>
+                            <w:r>
+                              <w:rPr>
+                                <w:rFonts w:cs="Lucida Console"/>
+                                <w:szCs w:val="18"/>
+                              </w:rPr>
+                              <w:t>": null,</w:t>
+                            </w:r>
+                          </w:p>
+                          <w:p>
+                            <w:pPr>
+                              <w:autoSpaceDE w:val="0"/>
+                              <w:autoSpaceDN w:val="0"/>
+                              <w:adjustRightInd w:val="0"/>
+                              <w:spacing w:after="0" w:line="240" w:lineRule="auto"/>
+                              <w:rPr>
+                                <w:rFonts w:cs="Lucida Console"/>
+                                <w:szCs w:val="18"/>
+                              </w:rPr>
+                            </w:pPr>
+                            <w:r>
+                              <w:rPr>
+                                <w:rFonts w:cs="Lucida Console"/>
+                                <w:szCs w:val="18"/>
+                              </w:rPr>
+                              <w:t xml:space="preserve">    "</w:t>
+                            </w:r>
+                            <w:proofErr w:type="spellStart"/>
+                            <w:r>
+                              <w:rPr>
+                                <w:rFonts w:cs="Lucida Console"/>
+                                <w:szCs w:val="18"/>
+                              </w:rPr>
+                              <w:t>AccessToken</w:t>
+                            </w:r>
+                            <w:proofErr w:type="spellEnd"/>
+                            <w:r>
+                              <w:rPr>
+                                <w:rFonts w:cs="Lucida Console"/>
+                                <w:szCs w:val="18"/>
+                              </w:rPr>
+                              <w:t>": "</w:t>
+                            </w:r>
+                            <w:r>
+                              <w:rPr>
+                                <w:rFonts w:cs="Lucida Console"/>
+                                <w:szCs w:val="18"/>
+                              </w:rPr>
+                              <w:t>ACCESSTOKEN</w:t>
+                            </w:r>
+                            <w:r>
+                              <w:rPr>
+                                <w:rFonts w:cs="Lucida Console"/>
+                                <w:szCs w:val="18"/>
+                              </w:rPr>
+                              <w:t>",</w:t>
+                            </w:r>
+                          </w:p>
+                          <w:p>
+                            <w:pPr>
+                              <w:autoSpaceDE w:val="0"/>
+                              <w:autoSpaceDN w:val="0"/>
+                              <w:adjustRightInd w:val="0"/>
+                              <w:spacing w:after="0" w:line="240" w:lineRule="auto"/>
+                              <w:rPr>
+                                <w:rFonts w:cs="Lucida Console"/>
+                                <w:szCs w:val="18"/>
+                              </w:rPr>
+                            </w:pPr>
+                            <w:r>
+                              <w:rPr>
+                                <w:rFonts w:cs="Lucida Console"/>
+                                <w:szCs w:val="18"/>
+                              </w:rPr>
+                              <w:t xml:space="preserve">    "Email": "oscar.william.davies@outlook.com",</w:t>
+                            </w:r>
+                          </w:p>
+                          <w:p>
+                            <w:pPr>
+                              <w:autoSpaceDE w:val="0"/>
+                              <w:autoSpaceDN w:val="0"/>
+                              <w:adjustRightInd w:val="0"/>
+                              <w:spacing w:after="0" w:line="240" w:lineRule="auto"/>
+                              <w:rPr>
+                                <w:rFonts w:cs="Lucida Console"/>
+                                <w:szCs w:val="18"/>
+                              </w:rPr>
+                            </w:pPr>
+                            <w:r>
+                              <w:rPr>
+                                <w:rFonts w:cs="Lucida Console"/>
+                                <w:szCs w:val="18"/>
+                              </w:rPr>
+                              <w:t xml:space="preserve">    "</w:t>
+                            </w:r>
+                            <w:proofErr w:type="spellStart"/>
+                            <w:r>
+                              <w:rPr>
+                                <w:rFonts w:cs="Lucida Console"/>
+                                <w:szCs w:val="18"/>
+                              </w:rPr>
+                              <w:t>LastLoginDateTime</w:t>
+                            </w:r>
+                            <w:proofErr w:type="spellEnd"/>
+                            <w:r>
+                              <w:rPr>
+                                <w:rFonts w:cs="Lucida Console"/>
+                                <w:szCs w:val="18"/>
+                              </w:rPr>
+                              <w:t>": "2019-04-02T10:16:32.2438323+01:00",</w:t>
+                            </w:r>
+                          </w:p>
+                          <w:p>
+                            <w:pPr>
+                              <w:autoSpaceDE w:val="0"/>
+                              <w:autoSpaceDN w:val="0"/>
+                              <w:adjustRightInd w:val="0"/>
+                              <w:spacing w:after="0" w:line="240" w:lineRule="auto"/>
+                              <w:rPr>
+                                <w:rFonts w:cs="Lucida Console"/>
+                                <w:szCs w:val="18"/>
+                              </w:rPr>
+                            </w:pPr>
+                            <w:r>
+                              <w:rPr>
+                                <w:rFonts w:cs="Lucida Console"/>
+                                <w:szCs w:val="18"/>
+                              </w:rPr>
+                              <w:t xml:space="preserve">    "ID": 32</w:t>
+                            </w:r>
+                          </w:p>
+                          <w:p>
+                            <w:pPr>
+                              <w:autoSpaceDE w:val="0"/>
+                              <w:autoSpaceDN w:val="0"/>
+                              <w:adjustRightInd w:val="0"/>
+                              <w:spacing w:after="0" w:line="240" w:lineRule="auto"/>
+                              <w:rPr>
+                                <w:rFonts w:cs="Lucida Console"/>
+                                <w:szCs w:val="18"/>
+                              </w:rPr>
+                            </w:pPr>
+                            <w:r>
+                              <w:rPr>
+                                <w:rFonts w:cs="Lucida Console"/>
+                                <w:szCs w:val="18"/>
+                              </w:rPr>
+                              <w:t xml:space="preserve">  },</w:t>
+                            </w:r>
+                          </w:p>
+                          <w:p>
+                            <w:pPr>
+                              <w:autoSpaceDE w:val="0"/>
+                              <w:autoSpaceDN w:val="0"/>
+                              <w:adjustRightInd w:val="0"/>
+                              <w:spacing w:after="0" w:line="240" w:lineRule="auto"/>
+                              <w:rPr>
+                                <w:rFonts w:cs="Lucida Console"/>
+                                <w:szCs w:val="18"/>
+                              </w:rPr>
+                            </w:pPr>
+                            <w:r>
+                              <w:rPr>
+                                <w:rFonts w:cs="Lucida Console"/>
+                                <w:szCs w:val="18"/>
+                              </w:rPr>
+                              <w:t xml:space="preserve">  "Code": 200,</w:t>
+                            </w:r>
+                          </w:p>
+                          <w:p>
+                            <w:pPr>
+                              <w:autoSpaceDE w:val="0"/>
+                              <w:autoSpaceDN w:val="0"/>
+                              <w:adjustRightInd w:val="0"/>
+                              <w:spacing w:after="0" w:line="240" w:lineRule="auto"/>
+                              <w:rPr>
+                                <w:rFonts w:cs="Lucida Console"/>
+                                <w:szCs w:val="18"/>
+                              </w:rPr>
+                            </w:pPr>
+                            <w:r>
+                              <w:rPr>
+                                <w:rFonts w:cs="Lucida Console"/>
+                                <w:szCs w:val="18"/>
+                              </w:rPr>
+                              <w:t xml:space="preserve">  "Message": "The requested task was performed successfully"</w:t>
+                            </w:r>
+                          </w:p>
+                          <w:p>
+                            <w:pPr>
+                              <w:rPr>
+                                <w:sz w:val="28"/>
+                              </w:rPr>
+                            </w:pPr>
+                            <w:r>
+                              <w:rPr>
+                                <w:rFonts w:cs="Lucida Console"/>
+                                <w:szCs w:val="18"/>
+                              </w:rPr>
+                              <w:t>}</w:t>
+                            </w:r>
+                          </w:p>
+                        </w:txbxContent>
+                      </wps:txbx>
+                      <wps:bodyPr rot="0" vert="horz" wrap="square" lIns="91440" tIns="45720" rIns="91440" bIns="45720" anchor="t" anchorCtr="0">
+                        <a:noAutofit/>
+                      </wps:bodyPr>
+                    </wps:wsp>
+                  </a:graphicData>
+                </a:graphic>
+                <wp14:sizeRelH relativeFrom="margin">
+                  <wp14:pctWidth>40000</wp14:pctWidth>
+                </wp14:sizeRelH>
+                <wp14:sizeRelV relativeFrom="margin">
+                  <wp14:pctHeight>0</wp14:pctHeight>
+                </wp14:sizeRelV>
+              </wp:anchor>
+            </w:drawing>
+          </mc:Choice>
+          <mc:Fallback>
+            <w:pict>
+              <v:shape id="_x0000_s1042" type="#_x0000_t202" style="position:absolute;margin-left:134.7pt;margin-top:0;width:185.9pt;height:168.75pt;z-index:251689984;visibility:visible;mso-wrap-style:square;mso-width-percent:400;mso-height-percent:0;mso-wrap-distance-left:9pt;mso-wrap-distance-top:3.6pt;mso-wrap-distance-right:9pt;mso-wrap-distance-bottom:3.6pt;mso-position-horizontal:right;mso-position-horizontal-relative:margin;mso-position-vertical:absolute;mso-position-vertical-relative:text;mso-width-percent:400;mso-height-percent:0;mso-width-relative:margin;mso-height-relative:margin;v-text-anchor:top" o:gfxdata="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" stroked="f">
+                <v:textbox>
+                  <w:txbxContent>
+                    <w:p>
+                      <w:pPr>
+                        <w:autoSpaceDE w:val="0"/>
+                        <w:autoSpaceDN w:val="0"/>
+                        <w:adjustRightInd w:val="0"/>
+                        <w:spacing w:after="0" w:line="240" w:lineRule="auto"/>
+                        <w:rPr>
+                          <w:rFonts w:cs="Lucida Console"/>
+                          <w:szCs w:val="18"/>
+                        </w:rPr>
+                      </w:pPr>
+                      <w:r>
+                        <w:rPr>
+                          <w:rFonts w:cs="Lucida Console"/>
+                          <w:szCs w:val="18"/>
+                        </w:rPr>
+                        <w:t>{</w:t>
+                      </w:r>
+                    </w:p>
+                    <w:p>
+                      <w:pPr>
+                        <w:autoSpaceDE w:val="0"/>
+                        <w:autoSpaceDN w:val="0"/>
+                        <w:adjustRightInd w:val="0"/>
+                        <w:spacing w:after="0" w:line="240" w:lineRule="auto"/>
+                        <w:rPr>
+                          <w:rFonts w:cs="Lucida Console"/>
+                          <w:szCs w:val="18"/>
+                        </w:rPr>
+                      </w:pPr>
+                      <w:r>
+                        <w:rPr>
+                          <w:rFonts w:cs="Lucida Console"/>
+                          <w:szCs w:val="18"/>
+                        </w:rPr>
+                        <w:t xml:space="preserve">  "Data": {</w:t>
+                      </w:r>
+                    </w:p>
+                    <w:p>
+                      <w:pPr>
+                        <w:autoSpaceDE w:val="0"/>
+                        <w:autoSpaceDN w:val="0"/>
+                        <w:adjustRightInd w:val="0"/>
+                        <w:spacing w:after="0" w:line="240" w:lineRule="auto"/>
+                        <w:rPr>
+                          <w:rFonts w:cs="Lucida Console"/>
+                          <w:szCs w:val="18"/>
+                        </w:rPr>
+                      </w:pPr>
+                      <w:r>
+                        <w:rPr>
+                          <w:rFonts w:cs="Lucida Console"/>
+                          <w:szCs w:val="18"/>
+                        </w:rPr>
+                        <w:t xml:space="preserve">    "</w:t>
+                      </w:r>
+                      <w:proofErr w:type="spellStart"/>
+                      <w:r>
+                        <w:rPr>
+                          <w:rFonts w:cs="Lucida Console"/>
+                          <w:szCs w:val="18"/>
+                        </w:rPr>
+                        <w:t>UserName</w:t>
+                      </w:r>
+                      <w:proofErr w:type="spellEnd"/>
+                      <w:r>
+                        <w:rPr>
+                          <w:rFonts w:cs="Lucida Console"/>
+                          <w:szCs w:val="18"/>
+                        </w:rPr>
+                        <w:t>": "</w:t>
+                      </w:r>
+                      <w:proofErr w:type="spellStart"/>
+                      <w:r>
+                        <w:rPr>
+                          <w:rFonts w:cs="Lucida Console"/>
+                          <w:szCs w:val="18"/>
+                        </w:rPr>
+                        <w:t>Jaminima</w:t>
+                      </w:r>
+                      <w:proofErr w:type="spellEnd"/>
+                      <w:r>
+                        <w:rPr>
+                          <w:rFonts w:cs="Lucida Console"/>
+                          <w:szCs w:val="18"/>
+                        </w:rPr>
+                        <w:t>",</w:t>
+                      </w:r>
+                    </w:p>
+                    <w:p>
+                      <w:pPr>
+                        <w:autoSpaceDE w:val="0"/>
+                        <w:autoSpaceDN w:val="0"/>
+                        <w:adjustRightInd w:val="0"/>
+                        <w:spacing w:after="0" w:line="240" w:lineRule="auto"/>
+                        <w:rPr>
+                          <w:rFonts w:cs="Lucida Console"/>
+                          <w:szCs w:val="18"/>
+                        </w:rPr>
+                      </w:pPr>
+                      <w:r>
+                        <w:rPr>
+                          <w:rFonts w:cs="Lucida Console"/>
+                          <w:szCs w:val="18"/>
+                        </w:rPr>
+                        <w:t xml:space="preserve">    "</w:t>
+                      </w:r>
+                      <w:proofErr w:type="spellStart"/>
+                      <w:r>
+                        <w:rPr>
+                          <w:rFonts w:cs="Lucida Console"/>
+                          <w:szCs w:val="18"/>
+                        </w:rPr>
+                        <w:t>HashedPassword</w:t>
+                      </w:r>
+                      <w:proofErr w:type="spellEnd"/>
+                      <w:r>
+                        <w:rPr>
+                          <w:rFonts w:cs="Lucida Console"/>
+                          <w:szCs w:val="18"/>
+                        </w:rPr>
+                        <w:t>": null,</w:t>
+                      </w:r>
+                    </w:p>
+                    <w:p>
+                      <w:pPr>
+                        <w:autoSpaceDE w:val="0"/>
+                        <w:autoSpaceDN w:val="0"/>
+                        <w:adjustRightInd w:val="0"/>
+                        <w:spacing w:after="0" w:line="240" w:lineRule="auto"/>
+                        <w:rPr>
+                          <w:rFonts w:cs="Lucida Console"/>
+                          <w:szCs w:val="18"/>
+                        </w:rPr>
+                      </w:pPr>
+                      <w:r>
+                        <w:rPr>
+                          <w:rFonts w:cs="Lucida Console"/>
+                          <w:szCs w:val="18"/>
+                        </w:rPr>
+                        <w:t xml:space="preserve">    "</w:t>
+                      </w:r>
+                      <w:proofErr w:type="spellStart"/>
+                      <w:r>
+                        <w:rPr>
+                          <w:rFonts w:cs="Lucida Console"/>
+                          <w:szCs w:val="18"/>
+                        </w:rPr>
+                        <w:t>AccessToken</w:t>
+                      </w:r>
+                      <w:proofErr w:type="spellEnd"/>
+                      <w:r>
+                        <w:rPr>
+                          <w:rFonts w:cs="Lucida Console"/>
+                          <w:szCs w:val="18"/>
+                        </w:rPr>
+                        <w:t>": "</w:t>
+                      </w:r>
+                      <w:r>
+                        <w:rPr>
+                          <w:rFonts w:cs="Lucida Console"/>
+                          <w:szCs w:val="18"/>
+                        </w:rPr>
+                        <w:t>ACCESSTOKEN</w:t>
+                      </w:r>
+                      <w:r>
+                        <w:rPr>
+                          <w:rFonts w:cs="Lucida Console"/>
+                          <w:szCs w:val="18"/>
+                        </w:rPr>
+                        <w:t>",</w:t>
+                      </w:r>
+                    </w:p>
+                    <w:p>
+                      <w:pPr>
+                        <w:autoSpaceDE w:val="0"/>
+                        <w:autoSpaceDN w:val="0"/>
+                        <w:adjustRightInd w:val="0"/>
+                        <w:spacing w:after="0" w:line="240" w:lineRule="auto"/>
+                        <w:rPr>
+                          <w:rFonts w:cs="Lucida Console"/>
+                          <w:szCs w:val="18"/>
+                        </w:rPr>
+                      </w:pPr>
+                      <w:r>
+                        <w:rPr>
+                          <w:rFonts w:cs="Lucida Console"/>
+                          <w:szCs w:val="18"/>
+                        </w:rPr>
+                        <w:t xml:space="preserve">    "Email": "oscar.william.davies@outlook.com",</w:t>
+                      </w:r>
+                    </w:p>
+                    <w:p>
+                      <w:pPr>
+                        <w:autoSpaceDE w:val="0"/>
+                        <w:autoSpaceDN w:val="0"/>
+                        <w:adjustRightInd w:val="0"/>
+                        <w:spacing w:after="0" w:line="240" w:lineRule="auto"/>
+                        <w:rPr>
+                          <w:rFonts w:cs="Lucida Console"/>
+                          <w:szCs w:val="18"/>
+                        </w:rPr>
+                      </w:pPr>
+                      <w:r>
+                        <w:rPr>
+                          <w:rFonts w:cs="Lucida Console"/>
+                          <w:szCs w:val="18"/>
+                        </w:rPr>
+                        <w:t xml:space="preserve">    "</w:t>
+                      </w:r>
+                      <w:proofErr w:type="spellStart"/>
+                      <w:r>
+                        <w:rPr>
+                          <w:rFonts w:cs="Lucida Console"/>
+                          <w:szCs w:val="18"/>
+                        </w:rPr>
+                        <w:t>LastLoginDateTime</w:t>
+                      </w:r>
+                      <w:proofErr w:type="spellEnd"/>
+                      <w:r>
+                        <w:rPr>
+                          <w:rFonts w:cs="Lucida Console"/>
+                          <w:szCs w:val="18"/>
+                        </w:rPr>
+                        <w:t>": "2019-04-02T10:16:32.2438323+01:00",</w:t>
+                      </w:r>
+                    </w:p>
+                    <w:p>
+                      <w:pPr>
+                        <w:autoSpaceDE w:val="0"/>
+                        <w:autoSpaceDN w:val="0"/>
+                        <w:adjustRightInd w:val="0"/>
+                        <w:spacing w:after="0" w:line="240" w:lineRule="auto"/>
+                        <w:rPr>
+                          <w:rFonts w:cs="Lucida Console"/>
+                          <w:szCs w:val="18"/>
+                        </w:rPr>
+                      </w:pPr>
+                      <w:r>
+                        <w:rPr>
+                          <w:rFonts w:cs="Lucida Console"/>
+                          <w:szCs w:val="18"/>
+                        </w:rPr>
+                        <w:t xml:space="preserve">    "ID": 32</w:t>
+                      </w:r>
+                    </w:p>
+                    <w:p>
+                      <w:pPr>
+                        <w:autoSpaceDE w:val="0"/>
+                        <w:autoSpaceDN w:val="0"/>
+                        <w:adjustRightInd w:val="0"/>
+                        <w:spacing w:after="0" w:line="240" w:lineRule="auto"/>
+                        <w:rPr>
+                          <w:rFonts w:cs="Lucida Console"/>
+                          <w:szCs w:val="18"/>
+                        </w:rPr>
+                      </w:pPr>
+                      <w:r>
+                        <w:rPr>
+                          <w:rFonts w:cs="Lucida Console"/>
+                          <w:szCs w:val="18"/>
+                        </w:rPr>
+                        <w:t xml:space="preserve">  },</w:t>
+                      </w:r>
+                    </w:p>
+                    <w:p>
+                      <w:pPr>
+                        <w:autoSpaceDE w:val="0"/>
+                        <w:autoSpaceDN w:val="0"/>
+                        <w:adjustRightInd w:val="0"/>
+                        <w:spacing w:after="0" w:line="240" w:lineRule="auto"/>
+                        <w:rPr>
+                          <w:rFonts w:cs="Lucida Console"/>
+                          <w:szCs w:val="18"/>
+                        </w:rPr>
+                      </w:pPr>
+                      <w:r>
+                        <w:rPr>
+                          <w:rFonts w:cs="Lucida Console"/>
+                          <w:szCs w:val="18"/>
+                        </w:rPr>
+                        <w:t xml:space="preserve">  "Code": 200,</w:t>
+                      </w:r>
+                    </w:p>
+                    <w:p>
+                      <w:pPr>
+                        <w:autoSpaceDE w:val="0"/>
+                        <w:autoSpaceDN w:val="0"/>
+                        <w:adjustRightInd w:val="0"/>
+                        <w:spacing w:after="0" w:line="240" w:lineRule="auto"/>
+                        <w:rPr>
+                          <w:rFonts w:cs="Lucida Console"/>
+                          <w:szCs w:val="18"/>
+                        </w:rPr>
+                      </w:pPr>
+                      <w:r>
+                        <w:rPr>
+                          <w:rFonts w:cs="Lucida Console"/>
+                          <w:szCs w:val="18"/>
+                        </w:rPr>
+                        <w:t xml:space="preserve">  "Message": "The requested task was performed successfully"</w:t>
+                      </w:r>
+                    </w:p>
+                    <w:p>
+                      <w:pPr>
+                        <w:rPr>
+                          <w:sz w:val="28"/>
+                        </w:rPr>
+                      </w:pPr>
+                      <w:r>
+                        <w:rPr>
+                          <w:rFonts w:cs="Lucida Console"/>
+                          <w:szCs w:val="18"/>
+                        </w:rPr>
+                        <w:t>}</w:t>
+                      </w:r>
+                    </w:p>
+                  </w:txbxContent>
+                </v:textbox>
+                <w10:wrap type="square" anchorx="margin"/>
+              </v:shape>
+            </w:pict>
+          </mc:Fallback>
+        </mc:AlternateContent>
+      </w:r>
+      <w:r>
+        <w:t>Authentication</w:t>
+      </w:r>
+    </w:p>
+    <w:p>
+      <w:pPr>
+        <w:pStyle w:val="Heading3"/>
+      </w:pPr>
+      <w:r>
+        <w:t>Performing Login</w:t>
+      </w:r>
+    </w:p>
+    <w:p>
+      <w:pPr>
+        <w:rPr>
+          <w:rFonts w:cs="Lucida Console"/>
+          <w:szCs w:val="18"/>
+        </w:rPr>
+      </w:pPr>
+      <w:r>
+        <w:rPr>
+          <w:rFonts w:cs="Lucida Console"/>
+          <w:noProof/>
+          <w:szCs w:val="18"/>
+          <w:lang w:eastAsia="en-GB"/>
+        </w:rPr>
+        <mc:AlternateContent>
+          <mc:Choice Requires="wps">
+            <w:drawing>
+              <wp:anchor distT="45720" distB="45720" distL="114300" distR="114300" simplePos="0" relativeHeight="251692032" behindDoc="0" locked="0" layoutInCell="1" allowOverlap="1">
+                <wp:simplePos x="0" y="0"/>
+                <wp:positionH relativeFrom="column">
+                  <wp:posOffset>2524125</wp:posOffset>
+                </wp:positionH>
+                <wp:positionV relativeFrom="paragraph">
+                  <wp:posOffset>775335</wp:posOffset>
+                </wp:positionV>
+                <wp:extent cx="3295650" cy="933450"/>
+                <wp:effectExtent l="0" t="0" r="0" b="0"/>
+                <wp:wrapSquare wrapText="bothSides"/>
+                <wp:docPr id="16" name="Text Box 2"/>
+                <wp:cNvGraphicFramePr>
+                  <a:graphicFrameLocks xmlns:a="http://schemas.openxmlformats.org/drawingml/2006/main"/>
+                </wp:cNvGraphicFramePr>
+                <a:graphic xmlns:a="http://schemas.openxmlformats.org/drawingml/2006/main">
+                  <a:graphicData uri="http://schemas.microsoft.com/office/word/2010/wordprocessingShape">
+                    <wps:wsp>
+                      <wps:cNvSpPr txBox="1">
+                        <a:spLocks noChangeArrowheads="1"/>
+                      </wps:cNvSpPr>
+                      <wps:spPr bwMode="auto">
+                        <a:xfrm>
+                          <a:off x="0" y="0"/>
+                          <a:ext cx="3295650" cy="933450"/>
+                        </a:xfrm>
+                        <a:prstGeom prst="rect">
+                          <a:avLst/>
+                        </a:prstGeom>
+                        <a:solidFill>
+                          <a:srgbClr val="FFFFFF"/>
+                        </a:solidFill>
+                        <a:ln w="9525">
+                          <a:noFill/>
+                          <a:miter lim="800000"/>
+                          <a:headEnd/>
+                          <a:tailEnd/>
+                        </a:ln>
+                      </wps:spPr>
+                      <wps:txbx>
+                        <w:txbxContent>
+                          <w:p>
+                            <w:pPr>
+                              <w:autoSpaceDE w:val="0"/>
+                              <w:autoSpaceDN w:val="0"/>
+                              <w:adjustRightInd w:val="0"/>
+                              <w:spacing w:after="0" w:line="240" w:lineRule="auto"/>
+                              <w:rPr>
+                                <w:rFonts w:cs="Lucida Console"/>
+                                <w:szCs w:val="18"/>
+                              </w:rPr>
+                            </w:pPr>
+                            <w:r>
+                              <w:rPr>
+                                <w:rFonts w:cs="Lucida Console"/>
+                                <w:szCs w:val="18"/>
+                              </w:rPr>
+                              <w:t>{</w:t>
+                            </w:r>
+                          </w:p>
+                          <w:p>
+                            <w:pPr>
+                              <w:autoSpaceDE w:val="0"/>
+                              <w:autoSpaceDN w:val="0"/>
+                              <w:adjustRightInd w:val="0"/>
+                              <w:spacing w:after="0" w:line="240" w:lineRule="auto"/>
+                              <w:rPr>
+                                <w:rFonts w:cs="Lucida Console"/>
+                                <w:szCs w:val="18"/>
+                              </w:rPr>
+                            </w:pPr>
+                            <w:r>
+                              <w:rPr>
+                                <w:rFonts w:cs="Lucida Console"/>
+                                <w:szCs w:val="18"/>
+                              </w:rPr>
+                              <w:t xml:space="preserve">  "Data": null,</w:t>
+                            </w:r>
+                          </w:p>
+                          <w:p>
+                            <w:pPr>
+                              <w:autoSpaceDE w:val="0"/>
+                              <w:autoSpaceDN w:val="0"/>
+                              <w:adjustRightInd w:val="0"/>
+                              <w:spacing w:after="0" w:line="240" w:lineRule="auto"/>
+                              <w:rPr>
+                                <w:rFonts w:cs="Lucida Console"/>
+                                <w:szCs w:val="18"/>
+                              </w:rPr>
+                            </w:pPr>
+                            <w:r>
+                              <w:rPr>
+                                <w:rFonts w:cs="Lucida Console"/>
+                                <w:szCs w:val="18"/>
+                              </w:rPr>
+                              <w:t xml:space="preserve">  "Code": 400,</w:t>
+                            </w:r>
+                          </w:p>
+                          <w:p>
+                            <w:pPr>
+                              <w:autoSpaceDE w:val="0"/>
+                              <w:autoSpaceDN w:val="0"/>
+                              <w:adjustRightInd w:val="0"/>
+                              <w:spacing w:after="0" w:line="240" w:lineRule="auto"/>
+                              <w:rPr>
+                                <w:rFonts w:cs="Lucida Console"/>
+                                <w:szCs w:val="18"/>
+                              </w:rPr>
+                            </w:pPr>
+                            <w:r>
+                              <w:rPr>
+                                <w:rFonts w:cs="Lucida Console"/>
+                                <w:szCs w:val="18"/>
+                              </w:rPr>
+                              <w:t xml:space="preserve">  "Message": "Bad Request, Password does not match"</w:t>
+                            </w:r>
+                          </w:p>
+                          <w:p>
+                            <w:pPr>
+                              <w:rPr>
+                                <w:sz w:val="28"/>
+                              </w:rPr>
+                            </w:pPr>
+                            <w:r>
+                              <w:rPr>
+                                <w:rFonts w:cs="Lucida Console"/>
+                                <w:szCs w:val="18"/>
+                              </w:rPr>
+                              <w:t>}</w:t>
+                            </w:r>
+                          </w:p>
+                        </w:txbxContent>
+                      </wps:txbx>
+                      <wps:bodyPr rot="0" vert="horz" wrap="square" lIns="91440" tIns="45720" rIns="91440" bIns="45720" anchor="t" anchorCtr="0">
+                        <a:noAutofit/>
+                      </wps:bodyPr>
+                    </wps:wsp>
+                  </a:graphicData>
+                </a:graphic>
+                <wp14:sizeRelH relativeFrom="margin">
+                  <wp14:pctWidth>0</wp14:pctWidth>
+                </wp14:sizeRelH>
+                <wp14:sizeRelV relativeFrom="margin">
+                  <wp14:pctHeight>0</wp14:pctHeight>
+                </wp14:sizeRelV>
+              </wp:anchor>
+            </w:drawing>
+          </mc:Choice>
+          <mc:Fallback>
+            <w:pict>
+              <v:shape id="_x0000_s1043" type="#_x0000_t202" style="position:absolute;margin-left:198.75pt;margin-top:61.05pt;width:259.5pt;height:73.5pt;z-index:251692032;visibility:visible;mso-wrap-style:square;mso-width-percent:0;mso-height-percent:0;mso-wrap-distance-left:9pt;mso-wrap-distance-top:3.6pt;mso-wrap-distance-right:9pt;mso-wrap-distance-bottom:3.6pt;mso-position-horizontal:absolute;mso-position-horizontal-relative:text;mso-position-vertical:absolute;mso-position-vertical-relative:text;mso-width-percent:0;mso-height-percent:0;mso-width-relative:margin;mso-height-relative:margin;v-text-anchor:top" o:gfxdata="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" stroked="f">
+                <v:textbox>
+                  <w:txbxContent>
+                    <w:p>
+                      <w:pPr>
+                        <w:autoSpaceDE w:val="0"/>
+                        <w:autoSpaceDN w:val="0"/>
+                        <w:adjustRightInd w:val="0"/>
+                        <w:spacing w:after="0" w:line="240" w:lineRule="auto"/>
+                        <w:rPr>
+                          <w:rFonts w:cs="Lucida Console"/>
+                          <w:szCs w:val="18"/>
+                        </w:rPr>
+                      </w:pPr>
+                      <w:r>
+                        <w:rPr>
+                          <w:rFonts w:cs="Lucida Console"/>
+                          <w:szCs w:val="18"/>
+                        </w:rPr>
+                        <w:t>{</w:t>
+                      </w:r>
+                    </w:p>
+                    <w:p>
+                      <w:pPr>
+                        <w:autoSpaceDE w:val="0"/>
+                        <w:autoSpaceDN w:val="0"/>
+                        <w:adjustRightInd w:val="0"/>
+                        <w:spacing w:after="0" w:line="240" w:lineRule="auto"/>
+                        <w:rPr>
+                          <w:rFonts w:cs="Lucida Console"/>
+                          <w:szCs w:val="18"/>
+                        </w:rPr>
+                      </w:pPr>
+                      <w:r>
+                        <w:rPr>
+                          <w:rFonts w:cs="Lucida Console"/>
+                          <w:szCs w:val="18"/>
+                        </w:rPr>
+                        <w:t xml:space="preserve">  "Data": null,</w:t>
+                      </w:r>
+                    </w:p>
+                    <w:p>
+                      <w:pPr>
+                        <w:autoSpaceDE w:val="0"/>
+                        <w:autoSpaceDN w:val="0"/>
+                        <w:adjustRightInd w:val="0"/>
+                        <w:spacing w:after="0" w:line="240" w:lineRule="auto"/>
+                        <w:rPr>
+                          <w:rFonts w:cs="Lucida Console"/>
+                          <w:szCs w:val="18"/>
+                        </w:rPr>
+                      </w:pPr>
+                      <w:r>
+                        <w:rPr>
+                          <w:rFonts w:cs="Lucida Console"/>
+                          <w:szCs w:val="18"/>
+                        </w:rPr>
+                        <w:t xml:space="preserve">  "Code": 400,</w:t>
+                      </w:r>
+                    </w:p>
+                    <w:p>
+                      <w:pPr>
+                        <w:autoSpaceDE w:val="0"/>
+                        <w:autoSpaceDN w:val="0"/>
+                        <w:adjustRightInd w:val="0"/>
+                        <w:spacing w:after="0" w:line="240" w:lineRule="auto"/>
+                        <w:rPr>
+                          <w:rFonts w:cs="Lucida Console"/>
+                          <w:szCs w:val="18"/>
+                        </w:rPr>
+                      </w:pPr>
+                      <w:r>
+                        <w:rPr>
+                          <w:rFonts w:cs="Lucida Console"/>
+                          <w:szCs w:val="18"/>
+                        </w:rPr>
+                        <w:t xml:space="preserve">  "Message": "Bad Request, Password does not match"</w:t>
+                      </w:r>
+                    </w:p>
+                    <w:p>
+                      <w:pPr>
+                        <w:rPr>
+                          <w:sz w:val="28"/>
+                        </w:rPr>
+                      </w:pPr>
+                      <w:r>
+                        <w:rPr>
+                          <w:rFonts w:cs="Lucida Console"/>
+                          <w:szCs w:val="18"/>
+                        </w:rPr>
+                        <w:t>}</w:t>
+                      </w:r>
+                    </w:p>
+                  </w:txbxContent>
+                </v:textbox>
+                <w10:wrap type="square"/>
+              </v:shape>
+            </w:pict>
+          </mc:Fallback>
+        </mc:AlternateContent>
+      </w:r>
+      <w:r>
+        <w:t xml:space="preserve">In order to obtain an </w:t>
+      </w:r>
+      <w:proofErr w:type="spellStart"/>
+      <w:r>
+        <w:rPr>
+          <w:b/>
+        </w:rPr>
+        <w:t>AccessToken</w:t>
+      </w:r>
+      <w:proofErr w:type="spellEnd"/>
+      <w:r>
+        <w:t xml:space="preserve">, we perform the command </w:t>
+      </w:r>
+      <w:r>
+        <w:rPr>
+          <w:rFonts w:cs="Lucida Console"/>
+          <w:szCs w:val="18"/>
+          <w:highlight w:val="lightGray"/>
+        </w:rPr>
+        <w:t>curl -X POST 'https</w:t>
+      </w:r>
+      <w:proofErr w:type="gramStart"/>
+      <w:r>
+        <w:rPr>
+          <w:rFonts w:cs="Lucida Console"/>
+          <w:szCs w:val="18"/>
+          <w:highlight w:val="lightGray"/>
+        </w:rPr>
+        <w:t>:</w:t>
+      </w:r>
+      <w:r>
+        <w:rPr>
+          <w:rFonts w:cs="Lucida Console"/>
+          <w:szCs w:val="18"/>
+          <w:highlight w:val="lightGray"/>
+        </w:rPr>
+        <w:t>/</w:t>
+      </w:r>
+      <w:proofErr w:type="gramEnd"/>
+      <w:r>
+        <w:rPr>
+          <w:rFonts w:cs="Lucida Console"/>
+          <w:szCs w:val="18"/>
+          <w:highlight w:val="lightGray"/>
+        </w:rPr>
+        <w:t>/owlcoin.co.uk/</w:t>
+      </w:r>
+      <w:proofErr w:type="spellStart"/>
+      <w:r>
+        <w:rPr>
+          <w:rFonts w:cs="Lucida Console"/>
+          <w:szCs w:val="18"/>
+          <w:highlight w:val="lightGray"/>
+        </w:rPr>
+        <w:t>webapi</w:t>
+      </w:r>
+      <w:proofErr w:type="spellEnd"/>
+      <w:r>
+        <w:rPr>
+          <w:rFonts w:cs="Lucida Console"/>
+          <w:szCs w:val="18"/>
+          <w:highlight w:val="lightGray"/>
+        </w:rPr>
+        <w:t>/login'</w:t>
+      </w:r>
+      <w:r>
+        <w:rPr>
+          <w:rFonts w:cs="Lucida Console"/>
+          <w:szCs w:val="18"/>
+          <w:highlight w:val="lightGray"/>
+        </w:rPr>
+        <w:t xml:space="preserve"> -H '</w:t>
+      </w:r>
+      <w:proofErr w:type="spellStart"/>
+      <w:r>
+        <w:rPr>
+          <w:rFonts w:cs="Lucida Console"/>
+          <w:szCs w:val="18"/>
+          <w:highlight w:val="lightGray"/>
+        </w:rPr>
+        <w:t>UserName</w:t>
+      </w:r>
+      <w:proofErr w:type="spellEnd"/>
+      <w:r>
+        <w:rPr>
+          <w:rFonts w:cs="Lucida Console"/>
+          <w:szCs w:val="18"/>
+          <w:highlight w:val="lightGray"/>
+        </w:rPr>
+        <w:t xml:space="preserve">: </w:t>
+      </w:r>
+      <w:proofErr w:type="spellStart"/>
+      <w:r>
+        <w:rPr>
+          <w:rFonts w:cs="Lucida Console"/>
+          <w:szCs w:val="18"/>
+          <w:highlight w:val="lightGray"/>
+        </w:rPr>
+        <w:t>Jaminima</w:t>
+      </w:r>
+      <w:proofErr w:type="spellEnd"/>
+      <w:r>
+        <w:rPr>
+          <w:rFonts w:cs="Lucida Console"/>
+          <w:szCs w:val="18"/>
+          <w:highlight w:val="lightGray"/>
+        </w:rPr>
+        <w:t>' -H 'Password:</w:t>
+      </w:r>
+      <w:r>
+        <w:rPr>
+          <w:rFonts w:cs="Lucida Console"/>
+          <w:szCs w:val="18"/>
+          <w:highlight w:val="lightGray"/>
+        </w:rPr>
+        <w:t xml:space="preserve"> PASSWORD</w:t>
+      </w:r>
+      <w:r>
+        <w:rPr>
+          <w:rFonts w:cs="Lucida Console"/>
+          <w:szCs w:val="18"/>
+          <w:highlight w:val="lightGray"/>
+        </w:rPr>
+        <w:t>' -d ''</w:t>
+      </w:r>
+      <w:r>
+        <w:rPr>
+          <w:rFonts w:cs="Lucida Console"/>
+          <w:szCs w:val="18"/>
+        </w:rPr>
+        <w:br/>
+        <w:t xml:space="preserve">if the </w:t>
+      </w:r>
+      <w:proofErr w:type="spellStart"/>
+      <w:r>
+        <w:rPr>
+          <w:rFonts w:cs="Lucida Console"/>
+          <w:b/>
+          <w:szCs w:val="18"/>
+        </w:rPr>
+        <w:t>UserName</w:t>
+      </w:r>
+      <w:proofErr w:type="spellEnd"/>
+      <w:r>
+        <w:rPr>
+          <w:rFonts w:cs="Lucida Console"/>
+          <w:szCs w:val="18"/>
+        </w:rPr>
+        <w:t xml:space="preserve"> and </w:t>
+      </w:r>
+      <w:r>
+        <w:rPr>
+          <w:rFonts w:cs="Lucida Console"/>
+          <w:b/>
+          <w:szCs w:val="18"/>
+        </w:rPr>
+        <w:t>Password</w:t>
+      </w:r>
+      <w:r>
+        <w:rPr>
+          <w:rFonts w:cs="Lucida Console"/>
+          <w:szCs w:val="18"/>
+        </w:rPr>
+        <w:t xml:space="preserve"> is valid, we will receive the response (right).</w:t>
+      </w:r>
+      <w:r>
+        <w:rPr>
+          <w:rFonts w:cs="Lucida Console"/>
+          <w:szCs w:val="18"/>
+        </w:rPr>
+        <w:br/>
+        <w:t xml:space="preserve">Which </w:t>
+      </w:r>
+      <w:r>
+        <w:rPr>
+          <w:rFonts w:cs="Lucida Console"/>
+          <w:szCs w:val="18"/>
+        </w:rPr>
+        <w:t>primarily</w:t>
+      </w:r>
+      <w:r>
+        <w:rPr>
+          <w:rFonts w:cs="Lucida Console"/>
+          <w:szCs w:val="18"/>
+        </w:rPr>
+        <w:t xml:space="preserve"> contains our </w:t>
+      </w:r>
+      <w:proofErr w:type="spellStart"/>
+      <w:r>
+        <w:rPr>
+          <w:rFonts w:cs="Lucida Console"/>
+          <w:b/>
+          <w:szCs w:val="18"/>
+        </w:rPr>
+        <w:t>AccessToken</w:t>
+      </w:r>
+      <w:proofErr w:type="spellEnd"/>
+      <w:r>
+        <w:rPr>
+          <w:rFonts w:cs="Lucida Console"/>
+          <w:szCs w:val="18"/>
+        </w:rPr>
+        <w:t>,</w:t>
+      </w:r>
       <w:bookmarkStart w:id="0" w:name="_GoBack"/>
       <w:bookmarkEnd w:id="0"/>
+      <w:r>
+        <w:rPr>
+          <w:rFonts w:cs="Lucida Console"/>
+          <w:szCs w:val="18"/>
+        </w:rPr>
+        <w:t xml:space="preserve"> but also contains information </w:t>
+      </w:r>
+      <w:r>
+        <w:rPr>
+          <w:rFonts w:cs="Lucida Console"/>
+          <w:szCs w:val="18"/>
+        </w:rPr>
+        <w:t>about the account, which is usually kept private.</w:t>
+      </w:r>
+    </w:p>
+    <w:p>
+      <w:pPr>
+        <w:rPr>
+          <w:rFonts w:cs="Lucida Console"/>
+          <w:szCs w:val="18"/>
+        </w:rPr>
+      </w:pPr>
+      <w:r>
+        <w:rPr>
+          <w:rFonts w:cs="Lucida Console"/>
+          <w:b/>
+          <w:szCs w:val="18"/>
+        </w:rPr>
+        <w:t>Email</w:t>
+      </w:r>
+      <w:r>
+        <w:rPr>
+          <w:rFonts w:cs="Lucida Console"/>
+          <w:szCs w:val="18"/>
+        </w:rPr>
+        <w:t xml:space="preserve"> can be used in place of the </w:t>
+      </w:r>
+      <w:r>
+        <w:rPr>
+          <w:rFonts w:cs="Lucida Console"/>
+          <w:b/>
+          <w:szCs w:val="18"/>
+        </w:rPr>
+        <w:t>Username.</w:t>
+      </w:r>
+    </w:p>
+    <w:p>
+      <w:pPr>
+        <w:rPr>
+          <w:rFonts w:cs="Lucida Console"/>
+          <w:szCs w:val="18"/>
+        </w:rPr>
+      </w:pPr>
+      <w:r>
+        <w:rPr>
+          <w:rFonts w:cs="Lucida Console"/>
+          <w:noProof/>
+          <w:szCs w:val="18"/>
+          <w:lang w:eastAsia="en-GB"/>
+        </w:rPr>
+        <mc:AlternateContent>
+          <mc:Choice Requires="wps">
+            <w:drawing>
+              <wp:anchor distT="45720" distB="45720" distL="114300" distR="114300" simplePos="0" relativeHeight="251694080" behindDoc="0" locked="0" layoutInCell="1" allowOverlap="1">
+                <wp:simplePos x="0" y="0"/>
+                <wp:positionH relativeFrom="margin">
+                  <wp:align>right</wp:align>
+                </wp:positionH>
+                <wp:positionV relativeFrom="paragraph">
+                  <wp:posOffset>179705</wp:posOffset>
+                </wp:positionV>
+                <wp:extent cx="4707255" cy="942975"/>
+                <wp:effectExtent l="0" t="0" r="0" b="9525"/>
+                <wp:wrapSquare wrapText="bothSides"/>
+                <wp:docPr id="17" name="Text Box 2"/>
+                <wp:cNvGraphicFramePr>
+                  <a:graphicFrameLocks xmlns:a="http://schemas.openxmlformats.org/drawingml/2006/main"/>
+                </wp:cNvGraphicFramePr>
+                <a:graphic xmlns:a="http://schemas.openxmlformats.org/drawingml/2006/main">
+                  <a:graphicData uri="http://schemas.microsoft.com/office/word/2010/wordprocessingShape">
+                    <wps:wsp>
+                      <wps:cNvSpPr txBox="1">
+                        <a:spLocks noChangeArrowheads="1"/>
+                      </wps:cNvSpPr>
+                      <wps:spPr bwMode="auto">
+                        <a:xfrm>
+                          <a:off x="0" y="0"/>
+                          <a:ext cx="4707255" cy="942975"/>
+                        </a:xfrm>
+                        <a:prstGeom prst="rect">
+                          <a:avLst/>
+                        </a:prstGeom>
+                        <a:solidFill>
+                          <a:srgbClr val="FFFFFF"/>
+                        </a:solidFill>
+                        <a:ln w="9525">
+                          <a:noFill/>
+                          <a:miter lim="800000"/>
+                          <a:headEnd/>
+                          <a:tailEnd/>
+                        </a:ln>
+                      </wps:spPr>
+                      <wps:txbx>
+                        <w:txbxContent>
+                          <w:p>
+                            <w:pPr>
+                              <w:autoSpaceDE w:val="0"/>
+                              <w:autoSpaceDN w:val="0"/>
+                              <w:adjustRightInd w:val="0"/>
+                              <w:spacing w:after="0" w:line="240" w:lineRule="auto"/>
+                              <w:rPr>
+                                <w:rFonts w:cs="Lucida Console"/>
+                                <w:szCs w:val="18"/>
+                              </w:rPr>
+                            </w:pPr>
+                            <w:r>
+                              <w:rPr>
+                                <w:rFonts w:cs="Lucida Console"/>
+                                <w:szCs w:val="18"/>
+                              </w:rPr>
+                              <w:t>{</w:t>
+                            </w:r>
+                          </w:p>
+                          <w:p>
+                            <w:pPr>
+                              <w:autoSpaceDE w:val="0"/>
+                              <w:autoSpaceDN w:val="0"/>
+                              <w:adjustRightInd w:val="0"/>
+                              <w:spacing w:after="0" w:line="240" w:lineRule="auto"/>
+                              <w:rPr>
+                                <w:rFonts w:cs="Lucida Console"/>
+                                <w:szCs w:val="18"/>
+                              </w:rPr>
+                            </w:pPr>
+                            <w:r>
+                              <w:rPr>
+                                <w:rFonts w:cs="Lucida Console"/>
+                                <w:szCs w:val="18"/>
+                              </w:rPr>
+                              <w:t xml:space="preserve">  "Data": null,</w:t>
+                            </w:r>
+                          </w:p>
+                          <w:p>
+                            <w:pPr>
+                              <w:autoSpaceDE w:val="0"/>
+                              <w:autoSpaceDN w:val="0"/>
+                              <w:adjustRightInd w:val="0"/>
+                              <w:spacing w:after="0" w:line="240" w:lineRule="auto"/>
+                              <w:rPr>
+                                <w:rFonts w:cs="Lucida Console"/>
+                                <w:szCs w:val="18"/>
+                              </w:rPr>
+                            </w:pPr>
+                            <w:r>
+                              <w:rPr>
+                                <w:rFonts w:cs="Lucida Console"/>
+                                <w:szCs w:val="18"/>
+                              </w:rPr>
+                              <w:t xml:space="preserve">  "Code": 400,</w:t>
+                            </w:r>
+                          </w:p>
+                          <w:p>
+                            <w:pPr>
+                              <w:autoSpaceDE w:val="0"/>
+                              <w:autoSpaceDN w:val="0"/>
+                              <w:adjustRightInd w:val="0"/>
+                              <w:spacing w:after="0" w:line="240" w:lineRule="auto"/>
+                              <w:rPr>
+                                <w:rFonts w:cs="Lucida Console"/>
+                                <w:szCs w:val="18"/>
+                              </w:rPr>
+                            </w:pPr>
+                            <w:r>
+                              <w:rPr>
+                                <w:rFonts w:cs="Lucida Console"/>
+                                <w:szCs w:val="18"/>
+                              </w:rPr>
+                              <w:t xml:space="preserve">  "Message": "Bad Request, </w:t>
+                            </w:r>
+                            <w:proofErr w:type="spellStart"/>
+                            <w:r>
+                              <w:rPr>
+                                <w:rFonts w:cs="Lucida Console"/>
+                                <w:szCs w:val="18"/>
+                              </w:rPr>
+                              <w:t>UserName</w:t>
+                            </w:r>
+                            <w:proofErr w:type="spellEnd"/>
+                            <w:r>
+                              <w:rPr>
+                                <w:rFonts w:cs="Lucida Console"/>
+                                <w:szCs w:val="18"/>
+                              </w:rPr>
+                              <w:t xml:space="preserve"> does not correspond to an existing user"</w:t>
+                            </w:r>
+                          </w:p>
+                          <w:p>
+                            <w:pPr>
+                              <w:rPr>
+                                <w:sz w:val="28"/>
+                              </w:rPr>
+                            </w:pPr>
+                            <w:r>
+                              <w:rPr>
+                                <w:rFonts w:cs="Lucida Console"/>
+                                <w:szCs w:val="18"/>
+                              </w:rPr>
+                              <w:t>}</w:t>
+                            </w:r>
+                          </w:p>
+                        </w:txbxContent>
+                      </wps:txbx>
+                      <wps:bodyPr rot="0" vert="horz" wrap="square" lIns="91440" tIns="45720" rIns="91440" bIns="45720" anchor="t" anchorCtr="0">
+                        <a:noAutofit/>
+                      </wps:bodyPr>
+                    </wps:wsp>
+                  </a:graphicData>
+                </a:graphic>
+                <wp14:sizeRelH relativeFrom="margin">
+                  <wp14:pctWidth>0</wp14:pctWidth>
+                </wp14:sizeRelH>
+                <wp14:sizeRelV relativeFrom="margin">
+                  <wp14:pctHeight>0</wp14:pctHeight>
+                </wp14:sizeRelV>
+              </wp:anchor>
+            </w:drawing>
+          </mc:Choice>
+          <mc:Fallback>
+            <w:pict>
+              <v:shape id="_x0000_s1044" type="#_x0000_t202" style="position:absolute;margin-left:319.45pt;margin-top:14.15pt;width:370.65pt;height:74.25pt;z-index:251694080;visibility:visible;mso-wrap-style:square;mso-width-percent:0;mso-height-percent:0;mso-wrap-distance-left:9pt;mso-wrap-distance-top:3.6pt;mso-wrap-distance-right:9pt;mso-wrap-distance-bottom:3.6pt;mso-position-horizontal:right;mso-position-horizontal-relative:margin;mso-position-vertical:absolute;mso-position-vertical-relative:text;mso-width-percent:0;mso-height-percent:0;mso-width-relative:margin;mso-height-relative:margin;v-text-anchor:top" o:gfxdata="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" stroked="f">
+                <v:textbox>
+                  <w:txbxContent>
+                    <w:p>
+                      <w:pPr>
+                        <w:autoSpaceDE w:val="0"/>
+                        <w:autoSpaceDN w:val="0"/>
+                        <w:adjustRightInd w:val="0"/>
+                        <w:spacing w:after="0" w:line="240" w:lineRule="auto"/>
+                        <w:rPr>
+                          <w:rFonts w:cs="Lucida Console"/>
+                          <w:szCs w:val="18"/>
+                        </w:rPr>
+                      </w:pPr>
+                      <w:r>
+                        <w:rPr>
+                          <w:rFonts w:cs="Lucida Console"/>
+                          <w:szCs w:val="18"/>
+                        </w:rPr>
+                        <w:t>{</w:t>
+                      </w:r>
+                    </w:p>
+                    <w:p>
+                      <w:pPr>
+                        <w:autoSpaceDE w:val="0"/>
+                        <w:autoSpaceDN w:val="0"/>
+                        <w:adjustRightInd w:val="0"/>
+                        <w:spacing w:after="0" w:line="240" w:lineRule="auto"/>
+                        <w:rPr>
+                          <w:rFonts w:cs="Lucida Console"/>
+                          <w:szCs w:val="18"/>
+                        </w:rPr>
+                      </w:pPr>
+                      <w:r>
+                        <w:rPr>
+                          <w:rFonts w:cs="Lucida Console"/>
+                          <w:szCs w:val="18"/>
+                        </w:rPr>
+                        <w:t xml:space="preserve">  "Data": null,</w:t>
+                      </w:r>
+                    </w:p>
+                    <w:p>
+                      <w:pPr>
+                        <w:autoSpaceDE w:val="0"/>
+                        <w:autoSpaceDN w:val="0"/>
+                        <w:adjustRightInd w:val="0"/>
+                        <w:spacing w:after="0" w:line="240" w:lineRule="auto"/>
+                        <w:rPr>
+                          <w:rFonts w:cs="Lucida Console"/>
+                          <w:szCs w:val="18"/>
+                        </w:rPr>
+                      </w:pPr>
+                      <w:r>
+                        <w:rPr>
+                          <w:rFonts w:cs="Lucida Console"/>
+                          <w:szCs w:val="18"/>
+                        </w:rPr>
+                        <w:t xml:space="preserve">  "Code": 400,</w:t>
+                      </w:r>
+                    </w:p>
+                    <w:p>
+                      <w:pPr>
+                        <w:autoSpaceDE w:val="0"/>
+                        <w:autoSpaceDN w:val="0"/>
+                        <w:adjustRightInd w:val="0"/>
+                        <w:spacing w:after="0" w:line="240" w:lineRule="auto"/>
+                        <w:rPr>
+                          <w:rFonts w:cs="Lucida Console"/>
+                          <w:szCs w:val="18"/>
+                        </w:rPr>
+                      </w:pPr>
+                      <w:r>
+                        <w:rPr>
+                          <w:rFonts w:cs="Lucida Console"/>
+                          <w:szCs w:val="18"/>
+                        </w:rPr>
+                        <w:t xml:space="preserve">  "Message": "Bad Request, </w:t>
+                      </w:r>
+                      <w:proofErr w:type="spellStart"/>
+                      <w:r>
+                        <w:rPr>
+                          <w:rFonts w:cs="Lucida Console"/>
+                          <w:szCs w:val="18"/>
+                        </w:rPr>
+                        <w:t>UserName</w:t>
+                      </w:r>
+                      <w:proofErr w:type="spellEnd"/>
+                      <w:r>
+                        <w:rPr>
+                          <w:rFonts w:cs="Lucida Console"/>
+                          <w:szCs w:val="18"/>
+                        </w:rPr>
+                        <w:t xml:space="preserve"> does not correspond to an existing user"</w:t>
+                      </w:r>
+                    </w:p>
+                    <w:p>
+                      <w:pPr>
+                        <w:rPr>
+                          <w:sz w:val="28"/>
+                        </w:rPr>
+                      </w:pPr>
+                      <w:r>
+                        <w:rPr>
+                          <w:rFonts w:cs="Lucida Console"/>
+                          <w:szCs w:val="18"/>
+                        </w:rPr>
+                        <w:t>}</w:t>
+                      </w:r>
+                    </w:p>
+                  </w:txbxContent>
+                </v:textbox>
+                <w10:wrap type="square" anchorx="margin"/>
+              </v:shape>
+            </w:pict>
+          </mc:Fallback>
+        </mc:AlternateContent>
+      </w:r>
+      <w:r>
+        <w:rPr>
+          <w:rFonts w:cs="Lucida Console"/>
+          <w:szCs w:val="18"/>
+        </w:rPr>
+        <w:t xml:space="preserve">If the </w:t>
+      </w:r>
+      <w:r>
+        <w:rPr>
+          <w:rFonts w:cs="Lucida Console"/>
+          <w:b/>
+          <w:szCs w:val="18"/>
+        </w:rPr>
+        <w:t>Password</w:t>
+      </w:r>
+      <w:r>
+        <w:rPr>
+          <w:rFonts w:cs="Lucida Console"/>
+          <w:szCs w:val="18"/>
+        </w:rPr>
+        <w:t xml:space="preserve"> is invalid, we receive an error (close right).</w:t>
+      </w:r>
+    </w:p>
+    <w:p>
+      <w:pPr>
+        <w:rPr>
+          <w:rFonts w:cs="Lucida Console"/>
+          <w:szCs w:val="18"/>
+        </w:rPr>
+      </w:pPr>
+      <w:r>
+        <w:rPr>
+          <w:rFonts w:cs="Lucida Console"/>
+          <w:szCs w:val="18"/>
+        </w:rPr>
+        <w:t xml:space="preserve">If the </w:t>
+      </w:r>
+      <w:proofErr w:type="spellStart"/>
+      <w:r>
+        <w:rPr>
+          <w:rFonts w:cs="Lucida Console"/>
+          <w:b/>
+          <w:szCs w:val="18"/>
+        </w:rPr>
+        <w:t>UserName</w:t>
+      </w:r>
+      <w:proofErr w:type="spellEnd"/>
+      <w:r>
+        <w:rPr>
+          <w:rFonts w:cs="Lucida Console"/>
+          <w:szCs w:val="18"/>
+        </w:rPr>
+        <w:t xml:space="preserve"> or </w:t>
+      </w:r>
+      <w:r>
+        <w:rPr>
+          <w:rFonts w:cs="Lucida Console"/>
+          <w:b/>
+          <w:szCs w:val="18"/>
+        </w:rPr>
+        <w:t>Email</w:t>
+      </w:r>
+      <w:r>
+        <w:rPr>
+          <w:rFonts w:cs="Lucida Console"/>
+          <w:szCs w:val="18"/>
+        </w:rPr>
+        <w:t xml:space="preserve"> doesn’t match </w:t>
+      </w:r>
+      <w:proofErr w:type="gramStart"/>
+      <w:r>
+        <w:rPr>
+          <w:rFonts w:cs="Lucida Console"/>
+          <w:szCs w:val="18"/>
+        </w:rPr>
+        <w:t>an</w:t>
+      </w:r>
+      <w:proofErr w:type="gramEnd"/>
+      <w:r>
+        <w:rPr>
+          <w:rFonts w:cs="Lucida Console"/>
+          <w:szCs w:val="18"/>
+        </w:rPr>
+        <w:t xml:space="preserve"> </w:t>
+      </w:r>
+      <w:r>
+        <w:rPr>
+          <w:rFonts w:cs="Lucida Console"/>
+          <w:b/>
+          <w:szCs w:val="18"/>
+        </w:rPr>
+        <w:t>Login</w:t>
+      </w:r>
+      <w:r>
+        <w:rPr>
+          <w:rFonts w:cs="Lucida Console"/>
+          <w:szCs w:val="18"/>
+        </w:rPr>
+        <w:t>, we receive the following error (close right).</w:t>
+      </w:r>
+    </w:p>
+    <w:p>
+      <w:pPr>
+        <w:rPr>
+          <w:rFonts w:cs="Lucida Console"/>
+          <w:szCs w:val="18"/>
+        </w:rPr>
+      </w:pPr>
+      <w:r>
+        <w:rPr>
+          <w:rFonts w:cs="Lucida Console"/>
+          <w:szCs w:val="18"/>
+        </w:rPr>
+        <w:t xml:space="preserve">Once we have acquire the </w:t>
+      </w:r>
+      <w:proofErr w:type="spellStart"/>
+      <w:r>
+        <w:rPr>
+          <w:rFonts w:cs="Lucida Console"/>
+          <w:b/>
+          <w:szCs w:val="18"/>
+        </w:rPr>
+        <w:t>AccessToken</w:t>
+      </w:r>
+      <w:proofErr w:type="spellEnd"/>
+      <w:r>
+        <w:rPr>
+          <w:rFonts w:cs="Lucida Console"/>
+          <w:szCs w:val="18"/>
+        </w:rPr>
+        <w:t xml:space="preserve">, we can use it in place of the </w:t>
+      </w:r>
+      <w:r>
+        <w:rPr>
+          <w:rFonts w:cs="Lucida Console"/>
+          <w:b/>
+          <w:szCs w:val="18"/>
+        </w:rPr>
+        <w:t>Password</w:t>
+      </w:r>
+      <w:r>
+        <w:rPr>
+          <w:rFonts w:cs="Lucida Console"/>
+          <w:szCs w:val="18"/>
+        </w:rPr>
+        <w:t>.</w:t>
+      </w:r>
+    </w:p>
+    <w:p>
+      <w:pPr>
+        <w:pStyle w:val="Heading3"/>
+      </w:pPr>
+      <w:r>
+        <w:rPr>
+          <w:noProof/>
+          <w:lang w:eastAsia="en-GB"/>
+        </w:rPr>
+        <mc:AlternateContent>
+          <mc:Choice Requires="wps">
+            <w:drawing>
+              <wp:anchor distT="45720" distB="45720" distL="114300" distR="114300" simplePos="0" relativeHeight="251696128" behindDoc="0" locked="0" layoutInCell="1" allowOverlap="1">
+                <wp:simplePos x="0" y="0"/>
+                <wp:positionH relativeFrom="margin">
+                  <wp:align>right</wp:align>
+                </wp:positionH>
+                <wp:positionV relativeFrom="paragraph">
+                  <wp:posOffset>12065</wp:posOffset>
+                </wp:positionV>
+                <wp:extent cx="3686175" cy="2476500"/>
+                <wp:effectExtent l="0" t="0" r="9525" b="0"/>
+                <wp:wrapSquare wrapText="bothSides"/>
+                <wp:docPr id="18" name="Text Box 2"/>
+                <wp:cNvGraphicFramePr>
+                  <a:graphicFrameLocks xmlns:a="http://schemas.openxmlformats.org/drawingml/2006/main"/>
+                </wp:cNvGraphicFramePr>
+                <a:graphic xmlns:a="http://schemas.openxmlformats.org/drawingml/2006/main">
+                  <a:graphicData uri="http://schemas.microsoft.com/office/word/2010/wordprocessingShape">
+                    <wps:wsp>
+                      <wps:cNvSpPr txBox="1">
+                        <a:spLocks noChangeArrowheads="1"/>
+                      </wps:cNvSpPr>
+                      <wps:spPr bwMode="auto">
+                        <a:xfrm>
+                          <a:off x="0" y="0"/>
+                          <a:ext cx="3686175" cy="2476500"/>
+                        </a:xfrm>
+                        <a:prstGeom prst="rect">
+                          <a:avLst/>
+                        </a:prstGeom>
+                        <a:solidFill>
+                          <a:srgbClr val="FFFFFF"/>
+                        </a:solidFill>
+                        <a:ln w="9525">
+                          <a:noFill/>
+                          <a:miter lim="800000"/>
+                          <a:headEnd/>
+                          <a:tailEnd/>
+                        </a:ln>
+                      </wps:spPr>
+                      <wps:txbx>
+                        <w:txbxContent>
+                          <w:p>
+                            <w:pPr>
+                              <w:autoSpaceDE w:val="0"/>
+                              <w:autoSpaceDN w:val="0"/>
+                              <w:adjustRightInd w:val="0"/>
+                              <w:spacing w:after="0" w:line="240" w:lineRule="auto"/>
+                              <w:rPr>
+                                <w:rFonts w:asciiTheme="majorHAnsi" w:hAnsiTheme="majorHAnsi" w:cs="Lucida Console"/>
+                                <w:szCs w:val="18"/>
+                              </w:rPr>
+                            </w:pPr>
+                            <w:r>
+                              <w:rPr>
+                                <w:rFonts w:asciiTheme="majorHAnsi" w:hAnsiTheme="majorHAnsi" w:cs="Lucida Console"/>
+                                <w:szCs w:val="18"/>
+                              </w:rPr>
+                              <w:t>{</w:t>
+                            </w:r>
+                          </w:p>
+                          <w:p>
+                            <w:pPr>
+                              <w:autoSpaceDE w:val="0"/>
+                              <w:autoSpaceDN w:val="0"/>
+                              <w:adjustRightInd w:val="0"/>
+                              <w:spacing w:after="0" w:line="240" w:lineRule="auto"/>
+                              <w:rPr>
+                                <w:rFonts w:asciiTheme="majorHAnsi" w:hAnsiTheme="majorHAnsi" w:cs="Lucida Console"/>
+                                <w:szCs w:val="18"/>
+                              </w:rPr>
+                            </w:pPr>
+                            <w:r>
+                              <w:rPr>
+                                <w:rFonts w:asciiTheme="majorHAnsi" w:hAnsiTheme="majorHAnsi" w:cs="Lucida Console"/>
+                                <w:szCs w:val="18"/>
+                              </w:rPr>
+                              <w:t xml:space="preserve">  "Data": {</w:t>
+                            </w:r>
+                          </w:p>
+                          <w:p>
+                            <w:pPr>
+                              <w:autoSpaceDE w:val="0"/>
+                              <w:autoSpaceDN w:val="0"/>
+                              <w:adjustRightInd w:val="0"/>
+                              <w:spacing w:after="0" w:line="240" w:lineRule="auto"/>
+                              <w:rPr>
+                                <w:rFonts w:asciiTheme="majorHAnsi" w:hAnsiTheme="majorHAnsi" w:cs="Lucida Console"/>
+                                <w:szCs w:val="18"/>
+                              </w:rPr>
+                            </w:pPr>
+                            <w:r>
+                              <w:rPr>
+                                <w:rFonts w:asciiTheme="majorHAnsi" w:hAnsiTheme="majorHAnsi" w:cs="Lucida Console"/>
+                                <w:szCs w:val="18"/>
+                              </w:rPr>
+                              <w:t xml:space="preserve">    "Currency": </w:t>
+                            </w:r>
+                            <w:r>
+                              <w:rPr>
+                                <w:rFonts w:asciiTheme="majorHAnsi" w:hAnsiTheme="majorHAnsi" w:cs="Lucida Console"/>
+                                <w:szCs w:val="18"/>
+                              </w:rPr>
+                              <w:t>CURRENCYOBJECT</w:t>
+                            </w:r>
+                            <w:r>
+                              <w:rPr>
+                                <w:rFonts w:asciiTheme="majorHAnsi" w:hAnsiTheme="majorHAnsi" w:cs="Lucida Console"/>
+                                <w:szCs w:val="18"/>
+                              </w:rPr>
+                              <w:t>,</w:t>
+                            </w:r>
+                          </w:p>
+                          <w:p>
+                            <w:pPr>
+                              <w:autoSpaceDE w:val="0"/>
+                              <w:autoSpaceDN w:val="0"/>
+                              <w:adjustRightInd w:val="0"/>
+                              <w:spacing w:after="0" w:line="240" w:lineRule="auto"/>
+                              <w:rPr>
+                                <w:rFonts w:asciiTheme="majorHAnsi" w:hAnsiTheme="majorHAnsi" w:cs="Lucida Console"/>
+                                <w:szCs w:val="18"/>
+                              </w:rPr>
+                            </w:pPr>
+                            <w:r>
+                              <w:rPr>
+                                <w:rFonts w:asciiTheme="majorHAnsi" w:hAnsiTheme="majorHAnsi" w:cs="Lucida Console"/>
+                                <w:szCs w:val="18"/>
+                              </w:rPr>
+                              <w:t xml:space="preserve">    "</w:t>
+                            </w:r>
+                            <w:proofErr w:type="spellStart"/>
+                            <w:r>
+                              <w:rPr>
+                                <w:rFonts w:asciiTheme="majorHAnsi" w:hAnsiTheme="majorHAnsi" w:cs="Lucida Console"/>
+                                <w:szCs w:val="18"/>
+                              </w:rPr>
+                              <w:t>AccessToken</w:t>
+                            </w:r>
+                            <w:proofErr w:type="spellEnd"/>
+                            <w:r>
+                              <w:rPr>
+                                <w:rFonts w:asciiTheme="majorHAnsi" w:hAnsiTheme="majorHAnsi" w:cs="Lucida Console"/>
+                                <w:szCs w:val="18"/>
+                              </w:rPr>
+                              <w:t>": "</w:t>
+                            </w:r>
+                            <w:r>
+                              <w:rPr>
+                                <w:rFonts w:asciiTheme="majorHAnsi" w:hAnsiTheme="majorHAnsi" w:cs="Lucida Console"/>
+                                <w:szCs w:val="18"/>
+                              </w:rPr>
+                              <w:t>ACCESSTOKEN</w:t>
+                            </w:r>
+                            <w:r>
+                              <w:rPr>
+                                <w:rFonts w:asciiTheme="majorHAnsi" w:hAnsiTheme="majorHAnsi" w:cs="Lucida Console"/>
+                                <w:szCs w:val="18"/>
+                              </w:rPr>
+                              <w:t>",</w:t>
+                            </w:r>
+                          </w:p>
+                          <w:p>
+                            <w:pPr>
+                              <w:autoSpaceDE w:val="0"/>
+                              <w:autoSpaceDN w:val="0"/>
+                              <w:adjustRightInd w:val="0"/>
+                              <w:spacing w:after="0" w:line="240" w:lineRule="auto"/>
+                              <w:rPr>
+                                <w:rFonts w:asciiTheme="majorHAnsi" w:hAnsiTheme="majorHAnsi" w:cs="Lucida Console"/>
+                                <w:szCs w:val="18"/>
+                              </w:rPr>
+                            </w:pPr>
+                            <w:r>
+                              <w:rPr>
+                                <w:rFonts w:asciiTheme="majorHAnsi" w:hAnsiTheme="majorHAnsi" w:cs="Lucida Console"/>
+                                <w:szCs w:val="18"/>
+                              </w:rPr>
+                              <w:t xml:space="preserve">    "</w:t>
+                            </w:r>
+                            <w:proofErr w:type="spellStart"/>
+                            <w:r>
+                              <w:rPr>
+                                <w:rFonts w:asciiTheme="majorHAnsi" w:hAnsiTheme="majorHAnsi" w:cs="Lucida Console"/>
+                                <w:szCs w:val="18"/>
+                              </w:rPr>
+                              <w:t>RefreshToken</w:t>
+                            </w:r>
+                            <w:proofErr w:type="spellEnd"/>
+                            <w:r>
+                              <w:rPr>
+                                <w:rFonts w:asciiTheme="majorHAnsi" w:hAnsiTheme="majorHAnsi" w:cs="Lucida Console"/>
+                                <w:szCs w:val="18"/>
+                              </w:rPr>
+                              <w:t>": "</w:t>
+                            </w:r>
+                            <w:r>
+                              <w:rPr>
+                                <w:rFonts w:asciiTheme="majorHAnsi" w:hAnsiTheme="majorHAnsi" w:cs="Lucida Console"/>
+                                <w:szCs w:val="18"/>
+                              </w:rPr>
+                              <w:t>REFRESHTOKEN</w:t>
+                            </w:r>
+                            <w:r>
+                              <w:rPr>
+                                <w:rFonts w:asciiTheme="majorHAnsi" w:hAnsiTheme="majorHAnsi" w:cs="Lucida Console"/>
+                                <w:szCs w:val="18"/>
+                              </w:rPr>
+                              <w:t>",</w:t>
+                            </w:r>
+                          </w:p>
+                          <w:p>
+                            <w:pPr>
+                              <w:autoSpaceDE w:val="0"/>
+                              <w:autoSpaceDN w:val="0"/>
+                              <w:adjustRightInd w:val="0"/>
+                              <w:spacing w:after="0" w:line="240" w:lineRule="auto"/>
+                              <w:rPr>
+                                <w:rFonts w:asciiTheme="majorHAnsi" w:hAnsiTheme="majorHAnsi" w:cs="Lucida Console"/>
+                                <w:szCs w:val="18"/>
+                              </w:rPr>
+                            </w:pPr>
+                            <w:r>
+                              <w:rPr>
+                                <w:rFonts w:asciiTheme="majorHAnsi" w:hAnsiTheme="majorHAnsi" w:cs="Lucida Console"/>
+                                <w:szCs w:val="18"/>
+                              </w:rPr>
+                              <w:t xml:space="preserve">    "</w:t>
+                            </w:r>
+                            <w:proofErr w:type="spellStart"/>
+                            <w:r>
+                              <w:rPr>
+                                <w:rFonts w:asciiTheme="majorHAnsi" w:hAnsiTheme="majorHAnsi" w:cs="Lucida Console"/>
+                                <w:szCs w:val="18"/>
+                              </w:rPr>
+                              <w:t>BotName</w:t>
+                            </w:r>
+                            <w:proofErr w:type="spellEnd"/>
+                            <w:r>
+                              <w:rPr>
+                                <w:rFonts w:asciiTheme="majorHAnsi" w:hAnsiTheme="majorHAnsi" w:cs="Lucida Console"/>
+                                <w:szCs w:val="18"/>
+                              </w:rPr>
+                              <w:t>": "No Name Given",</w:t>
+                            </w:r>
+                          </w:p>
+                          <w:p>
+                            <w:pPr>
+                              <w:autoSpaceDE w:val="0"/>
+                              <w:autoSpaceDN w:val="0"/>
+                              <w:adjustRightInd w:val="0"/>
+                              <w:spacing w:after="0" w:line="240" w:lineRule="auto"/>
+                              <w:rPr>
+                                <w:rFonts w:asciiTheme="majorHAnsi" w:hAnsiTheme="majorHAnsi" w:cs="Lucida Console"/>
+                                <w:szCs w:val="18"/>
+                              </w:rPr>
+                            </w:pPr>
+                            <w:r>
+                              <w:rPr>
+                                <w:rFonts w:asciiTheme="majorHAnsi" w:hAnsiTheme="majorHAnsi" w:cs="Lucida Console"/>
+                                <w:szCs w:val="18"/>
+                              </w:rPr>
+                              <w:t xml:space="preserve">    "</w:t>
+                            </w:r>
+                            <w:proofErr w:type="spellStart"/>
+                            <w:r>
+                              <w:rPr>
+                                <w:rFonts w:asciiTheme="majorHAnsi" w:hAnsiTheme="majorHAnsi" w:cs="Lucida Console"/>
+                                <w:szCs w:val="18"/>
+                              </w:rPr>
+                              <w:t>TokenRefreshDateTime</w:t>
+                            </w:r>
+                            <w:proofErr w:type="spellEnd"/>
+                            <w:r>
+                              <w:rPr>
+                                <w:rFonts w:asciiTheme="majorHAnsi" w:hAnsiTheme="majorHAnsi" w:cs="Lucida Console"/>
+                                <w:szCs w:val="18"/>
+                              </w:rPr>
+                              <w:t>": "2019-04-02T10:31:47",</w:t>
+                            </w:r>
+                          </w:p>
+                          <w:p>
+                            <w:pPr>
+                              <w:autoSpaceDE w:val="0"/>
+                              <w:autoSpaceDN w:val="0"/>
+                              <w:adjustRightInd w:val="0"/>
+                              <w:spacing w:after="0" w:line="240" w:lineRule="auto"/>
+                              <w:rPr>
+                                <w:rFonts w:asciiTheme="majorHAnsi" w:hAnsiTheme="majorHAnsi" w:cs="Lucida Console"/>
+                                <w:szCs w:val="18"/>
+                              </w:rPr>
+                            </w:pPr>
+                            <w:r>
+                              <w:rPr>
+                                <w:rFonts w:asciiTheme="majorHAnsi" w:hAnsiTheme="majorHAnsi" w:cs="Lucida Console"/>
+                                <w:szCs w:val="18"/>
+                              </w:rPr>
+                              <w:t xml:space="preserve">    "</w:t>
+                            </w:r>
+                            <w:proofErr w:type="spellStart"/>
+                            <w:r>
+                              <w:rPr>
+                                <w:rFonts w:asciiTheme="majorHAnsi" w:hAnsiTheme="majorHAnsi" w:cs="Lucida Console"/>
+                                <w:szCs w:val="18"/>
+                              </w:rPr>
+                              <w:t>OwnerLogin</w:t>
+                            </w:r>
+                            <w:proofErr w:type="spellEnd"/>
+                            <w:r>
+                              <w:rPr>
+                                <w:rFonts w:asciiTheme="majorHAnsi" w:hAnsiTheme="majorHAnsi" w:cs="Lucida Console"/>
+                                <w:szCs w:val="18"/>
+                              </w:rPr>
+                              <w:t>": null,</w:t>
+                            </w:r>
+                          </w:p>
+                          <w:p>
+                            <w:pPr>
+                              <w:autoSpaceDE w:val="0"/>
+                              <w:autoSpaceDN w:val="0"/>
+                              <w:adjustRightInd w:val="0"/>
+                              <w:spacing w:after="0" w:line="240" w:lineRule="auto"/>
+                              <w:rPr>
+                                <w:rFonts w:asciiTheme="majorHAnsi" w:hAnsiTheme="majorHAnsi" w:cs="Lucida Console"/>
+                                <w:szCs w:val="18"/>
+                              </w:rPr>
+                            </w:pPr>
+                            <w:r>
+                              <w:rPr>
+                                <w:rFonts w:asciiTheme="majorHAnsi" w:hAnsiTheme="majorHAnsi" w:cs="Lucida Console"/>
+                                <w:szCs w:val="18"/>
+                              </w:rPr>
+                              <w:t xml:space="preserve">    "</w:t>
+                            </w:r>
+                            <w:proofErr w:type="spellStart"/>
+                            <w:r>
+                              <w:rPr>
+                                <w:rFonts w:asciiTheme="majorHAnsi" w:hAnsiTheme="majorHAnsi" w:cs="Lucida Console"/>
+                                <w:szCs w:val="18"/>
+                              </w:rPr>
+                              <w:t>IsSuperBot</w:t>
+                            </w:r>
+                            <w:proofErr w:type="spellEnd"/>
+                            <w:r>
+                              <w:rPr>
+                                <w:rFonts w:asciiTheme="majorHAnsi" w:hAnsiTheme="majorHAnsi" w:cs="Lucida Console"/>
+                                <w:szCs w:val="18"/>
+                              </w:rPr>
+                              <w:t>": false,</w:t>
+                            </w:r>
+                          </w:p>
+                          <w:p>
+                            <w:pPr>
+                              <w:autoSpaceDE w:val="0"/>
+                              <w:autoSpaceDN w:val="0"/>
+                              <w:adjustRightInd w:val="0"/>
+                              <w:spacing w:after="0" w:line="240" w:lineRule="auto"/>
+                              <w:rPr>
+                                <w:rFonts w:asciiTheme="majorHAnsi" w:hAnsiTheme="majorHAnsi" w:cs="Lucida Console"/>
+                                <w:szCs w:val="18"/>
+                              </w:rPr>
+                            </w:pPr>
+                            <w:r>
+                              <w:rPr>
+                                <w:rFonts w:asciiTheme="majorHAnsi" w:hAnsiTheme="majorHAnsi" w:cs="Lucida Console"/>
+                                <w:szCs w:val="18"/>
+                              </w:rPr>
+                              <w:t xml:space="preserve">    "ID": 86</w:t>
+                            </w:r>
+                          </w:p>
+                          <w:p>
+                            <w:pPr>
+                              <w:autoSpaceDE w:val="0"/>
+                              <w:autoSpaceDN w:val="0"/>
+                              <w:adjustRightInd w:val="0"/>
+                              <w:spacing w:after="0" w:line="240" w:lineRule="auto"/>
+                              <w:rPr>
+                                <w:rFonts w:asciiTheme="majorHAnsi" w:hAnsiTheme="majorHAnsi" w:cs="Lucida Console"/>
+                                <w:szCs w:val="18"/>
+                              </w:rPr>
+                            </w:pPr>
+                            <w:r>
+                              <w:rPr>
+                                <w:rFonts w:asciiTheme="majorHAnsi" w:hAnsiTheme="majorHAnsi" w:cs="Lucida Console"/>
+                                <w:szCs w:val="18"/>
+                              </w:rPr>
+                              <w:t xml:space="preserve">  },</w:t>
+                            </w:r>
+                          </w:p>
+                          <w:p>
+                            <w:pPr>
+                              <w:autoSpaceDE w:val="0"/>
+                              <w:autoSpaceDN w:val="0"/>
+                              <w:adjustRightInd w:val="0"/>
+                              <w:spacing w:after="0" w:line="240" w:lineRule="auto"/>
+                              <w:rPr>
+                                <w:rFonts w:asciiTheme="majorHAnsi" w:hAnsiTheme="majorHAnsi" w:cs="Lucida Console"/>
+                                <w:szCs w:val="18"/>
+                              </w:rPr>
+                            </w:pPr>
+                            <w:r>
+                              <w:rPr>
+                                <w:rFonts w:asciiTheme="majorHAnsi" w:hAnsiTheme="majorHAnsi" w:cs="Lucida Console"/>
+                                <w:szCs w:val="18"/>
+                              </w:rPr>
+                              <w:t xml:space="preserve">  "Code": 200,</w:t>
+                            </w:r>
+                          </w:p>
+                          <w:p>
+                            <w:pPr>
+                              <w:autoSpaceDE w:val="0"/>
+                              <w:autoSpaceDN w:val="0"/>
+                              <w:adjustRightInd w:val="0"/>
+                              <w:spacing w:after="0" w:line="240" w:lineRule="auto"/>
+                              <w:rPr>
+                                <w:rFonts w:asciiTheme="majorHAnsi" w:hAnsiTheme="majorHAnsi" w:cs="Lucida Console"/>
+                                <w:szCs w:val="18"/>
+                              </w:rPr>
+                            </w:pPr>
+                            <w:r>
+                              <w:rPr>
+                                <w:rFonts w:asciiTheme="majorHAnsi" w:hAnsiTheme="majorHAnsi" w:cs="Lucida Console"/>
+                                <w:szCs w:val="18"/>
+                              </w:rPr>
+                              <w:t xml:space="preserve">  "Message": "The requested task was performed successfully"</w:t>
+                            </w:r>
+                          </w:p>
+                          <w:p>
+                            <w:pPr>
+                              <w:rPr>
+                                <w:rFonts w:asciiTheme="majorHAnsi" w:hAnsiTheme="majorHAnsi"/>
+                                <w:sz w:val="28"/>
+                              </w:rPr>
+                            </w:pPr>
+                            <w:r>
+                              <w:rPr>
+                                <w:rFonts w:asciiTheme="majorHAnsi" w:hAnsiTheme="majorHAnsi" w:cs="Lucida Console"/>
+                                <w:szCs w:val="18"/>
+                              </w:rPr>
+                              <w:t>}</w:t>
+                            </w:r>
+                          </w:p>
+                        </w:txbxContent>
+                      </wps:txbx>
+                      <wps:bodyPr rot="0" vert="horz" wrap="square" lIns="91440" tIns="45720" rIns="91440" bIns="45720" anchor="t" anchorCtr="0">
+                        <a:noAutofit/>
+                      </wps:bodyPr>
+                    </wps:wsp>
+                  </a:graphicData>
+                </a:graphic>
+                <wp14:sizeRelH relativeFrom="margin">
+                  <wp14:pctWidth>0</wp14:pctWidth>
+                </wp14:sizeRelH>
+                <wp14:sizeRelV relativeFrom="margin">
+                  <wp14:pctHeight>0</wp14:pctHeight>
+                </wp14:sizeRelV>
+              </wp:anchor>
+            </w:drawing>
+          </mc:Choice>
+          <mc:Fallback>
+            <w:pict>
+              <v:shape id="_x0000_s1045" type="#_x0000_t202" style="position:absolute;margin-left:239.05pt;margin-top:.95pt;width:290.25pt;height:195pt;z-index:251696128;visibility:visible;mso-wrap-style:square;mso-width-percent:0;mso-height-percent:0;mso-wrap-distance-left:9pt;mso-wrap-distance-top:3.6pt;mso-wrap-distance-right:9pt;mso-wrap-distance-bottom:3.6pt;mso-position-horizontal:right;mso-position-horizontal-relative:margin;mso-position-vertical:absolute;mso-position-vertical-relative:text;mso-width-percent:0;mso-height-percent:0;mso-width-relative:margin;mso-height-relative:margin;v-text-anchor:top" o:gfxdata="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" stroked="f">
+                <v:textbox>
+                  <w:txbxContent>
+                    <w:p>
+                      <w:pPr>
+                        <w:autoSpaceDE w:val="0"/>
+                        <w:autoSpaceDN w:val="0"/>
+                        <w:adjustRightInd w:val="0"/>
+                        <w:spacing w:after="0" w:line="240" w:lineRule="auto"/>
+                        <w:rPr>
+                          <w:rFonts w:asciiTheme="majorHAnsi" w:hAnsiTheme="majorHAnsi" w:cs="Lucida Console"/>
+                          <w:szCs w:val="18"/>
+                        </w:rPr>
+                      </w:pPr>
+                      <w:r>
+                        <w:rPr>
+                          <w:rFonts w:asciiTheme="majorHAnsi" w:hAnsiTheme="majorHAnsi" w:cs="Lucida Console"/>
+                          <w:szCs w:val="18"/>
+                        </w:rPr>
+                        <w:t>{</w:t>
+                      </w:r>
+                    </w:p>
+                    <w:p>
+                      <w:pPr>
+                        <w:autoSpaceDE w:val="0"/>
+                        <w:autoSpaceDN w:val="0"/>
+                        <w:adjustRightInd w:val="0"/>
+                        <w:spacing w:after="0" w:line="240" w:lineRule="auto"/>
+                        <w:rPr>
+                          <w:rFonts w:asciiTheme="majorHAnsi" w:hAnsiTheme="majorHAnsi" w:cs="Lucida Console"/>
+                          <w:szCs w:val="18"/>
+                        </w:rPr>
+                      </w:pPr>
+                      <w:r>
+                        <w:rPr>
+                          <w:rFonts w:asciiTheme="majorHAnsi" w:hAnsiTheme="majorHAnsi" w:cs="Lucida Console"/>
+                          <w:szCs w:val="18"/>
+                        </w:rPr>
+                        <w:t xml:space="preserve">  "Data": {</w:t>
+                      </w:r>
+                    </w:p>
+                    <w:p>
+                      <w:pPr>
+                        <w:autoSpaceDE w:val="0"/>
+                        <w:autoSpaceDN w:val="0"/>
+                        <w:adjustRightInd w:val="0"/>
+                        <w:spacing w:after="0" w:line="240" w:lineRule="auto"/>
+                        <w:rPr>
+                          <w:rFonts w:asciiTheme="majorHAnsi" w:hAnsiTheme="majorHAnsi" w:cs="Lucida Console"/>
+                          <w:szCs w:val="18"/>
+                        </w:rPr>
+                      </w:pPr>
+                      <w:r>
+                        <w:rPr>
+                          <w:rFonts w:asciiTheme="majorHAnsi" w:hAnsiTheme="majorHAnsi" w:cs="Lucida Console"/>
+                          <w:szCs w:val="18"/>
+                        </w:rPr>
+                        <w:t xml:space="preserve">    "Currency": </w:t>
+                      </w:r>
+                      <w:r>
+                        <w:rPr>
+                          <w:rFonts w:asciiTheme="majorHAnsi" w:hAnsiTheme="majorHAnsi" w:cs="Lucida Console"/>
+                          <w:szCs w:val="18"/>
+                        </w:rPr>
+                        <w:t>CURRENCYOBJECT</w:t>
+                      </w:r>
+                      <w:r>
+                        <w:rPr>
+                          <w:rFonts w:asciiTheme="majorHAnsi" w:hAnsiTheme="majorHAnsi" w:cs="Lucida Console"/>
+                          <w:szCs w:val="18"/>
+                        </w:rPr>
+                        <w:t>,</w:t>
+                      </w:r>
+                    </w:p>
+                    <w:p>
+                      <w:pPr>
+                        <w:autoSpaceDE w:val="0"/>
+                        <w:autoSpaceDN w:val="0"/>
+                        <w:adjustRightInd w:val="0"/>
+                        <w:spacing w:after="0" w:line="240" w:lineRule="auto"/>
+                        <w:rPr>
+                          <w:rFonts w:asciiTheme="majorHAnsi" w:hAnsiTheme="majorHAnsi" w:cs="Lucida Console"/>
+                          <w:szCs w:val="18"/>
+                        </w:rPr>
+                      </w:pPr>
+                      <w:r>
+                        <w:rPr>
+                          <w:rFonts w:asciiTheme="majorHAnsi" w:hAnsiTheme="majorHAnsi" w:cs="Lucida Console"/>
+                          <w:szCs w:val="18"/>
+                        </w:rPr>
+                        <w:t xml:space="preserve">    "</w:t>
+                      </w:r>
+                      <w:proofErr w:type="spellStart"/>
+                      <w:r>
+                        <w:rPr>
+                          <w:rFonts w:asciiTheme="majorHAnsi" w:hAnsiTheme="majorHAnsi" w:cs="Lucida Console"/>
+                          <w:szCs w:val="18"/>
+                        </w:rPr>
+                        <w:t>AccessToken</w:t>
+                      </w:r>
+                      <w:proofErr w:type="spellEnd"/>
+                      <w:r>
+                        <w:rPr>
+                          <w:rFonts w:asciiTheme="majorHAnsi" w:hAnsiTheme="majorHAnsi" w:cs="Lucida Console"/>
+                          <w:szCs w:val="18"/>
+                        </w:rPr>
+                        <w:t>": "</w:t>
+                      </w:r>
+                      <w:r>
+                        <w:rPr>
+                          <w:rFonts w:asciiTheme="majorHAnsi" w:hAnsiTheme="majorHAnsi" w:cs="Lucida Console"/>
+                          <w:szCs w:val="18"/>
+                        </w:rPr>
+                        <w:t>ACCESSTOKEN</w:t>
+                      </w:r>
+                      <w:r>
+                        <w:rPr>
+                          <w:rFonts w:asciiTheme="majorHAnsi" w:hAnsiTheme="majorHAnsi" w:cs="Lucida Console"/>
+                          <w:szCs w:val="18"/>
+                        </w:rPr>
+                        <w:t>",</w:t>
+                      </w:r>
+                    </w:p>
+                    <w:p>
+                      <w:pPr>
+                        <w:autoSpaceDE w:val="0"/>
+                        <w:autoSpaceDN w:val="0"/>
+                        <w:adjustRightInd w:val="0"/>
+                        <w:spacing w:after="0" w:line="240" w:lineRule="auto"/>
+                        <w:rPr>
+                          <w:rFonts w:asciiTheme="majorHAnsi" w:hAnsiTheme="majorHAnsi" w:cs="Lucida Console"/>
+                          <w:szCs w:val="18"/>
+                        </w:rPr>
+                      </w:pPr>
+                      <w:r>
+                        <w:rPr>
+                          <w:rFonts w:asciiTheme="majorHAnsi" w:hAnsiTheme="majorHAnsi" w:cs="Lucida Console"/>
+                          <w:szCs w:val="18"/>
+                        </w:rPr>
+                        <w:t xml:space="preserve">    "</w:t>
+                      </w:r>
+                      <w:proofErr w:type="spellStart"/>
+                      <w:r>
+                        <w:rPr>
+                          <w:rFonts w:asciiTheme="majorHAnsi" w:hAnsiTheme="majorHAnsi" w:cs="Lucida Console"/>
+                          <w:szCs w:val="18"/>
+                        </w:rPr>
+                        <w:t>RefreshToken</w:t>
+                      </w:r>
+                      <w:proofErr w:type="spellEnd"/>
+                      <w:r>
+                        <w:rPr>
+                          <w:rFonts w:asciiTheme="majorHAnsi" w:hAnsiTheme="majorHAnsi" w:cs="Lucida Console"/>
+                          <w:szCs w:val="18"/>
+                        </w:rPr>
+                        <w:t>": "</w:t>
+                      </w:r>
+                      <w:r>
+                        <w:rPr>
+                          <w:rFonts w:asciiTheme="majorHAnsi" w:hAnsiTheme="majorHAnsi" w:cs="Lucida Console"/>
+                          <w:szCs w:val="18"/>
+                        </w:rPr>
+                        <w:t>REFRESHTOKEN</w:t>
+                      </w:r>
+                      <w:r>
+                        <w:rPr>
+                          <w:rFonts w:asciiTheme="majorHAnsi" w:hAnsiTheme="majorHAnsi" w:cs="Lucida Console"/>
+                          <w:szCs w:val="18"/>
+                        </w:rPr>
+                        <w:t>",</w:t>
+                      </w:r>
+                    </w:p>
+                    <w:p>
+                      <w:pPr>
+                        <w:autoSpaceDE w:val="0"/>
+                        <w:autoSpaceDN w:val="0"/>
+                        <w:adjustRightInd w:val="0"/>
+                        <w:spacing w:after="0" w:line="240" w:lineRule="auto"/>
+                        <w:rPr>
+                          <w:rFonts w:asciiTheme="majorHAnsi" w:hAnsiTheme="majorHAnsi" w:cs="Lucida Console"/>
+                          <w:szCs w:val="18"/>
+                        </w:rPr>
+                      </w:pPr>
+                      <w:r>
+                        <w:rPr>
+                          <w:rFonts w:asciiTheme="majorHAnsi" w:hAnsiTheme="majorHAnsi" w:cs="Lucida Console"/>
+                          <w:szCs w:val="18"/>
+                        </w:rPr>
+                        <w:t xml:space="preserve">    "</w:t>
+                      </w:r>
+                      <w:proofErr w:type="spellStart"/>
+                      <w:r>
+                        <w:rPr>
+                          <w:rFonts w:asciiTheme="majorHAnsi" w:hAnsiTheme="majorHAnsi" w:cs="Lucida Console"/>
+                          <w:szCs w:val="18"/>
+                        </w:rPr>
+                        <w:t>BotName</w:t>
+                      </w:r>
+                      <w:proofErr w:type="spellEnd"/>
+                      <w:r>
+                        <w:rPr>
+                          <w:rFonts w:asciiTheme="majorHAnsi" w:hAnsiTheme="majorHAnsi" w:cs="Lucida Console"/>
+                          <w:szCs w:val="18"/>
+                        </w:rPr>
+                        <w:t>": "No Name Given",</w:t>
+                      </w:r>
+                    </w:p>
+                    <w:p>
+                      <w:pPr>
+                        <w:autoSpaceDE w:val="0"/>
+                        <w:autoSpaceDN w:val="0"/>
+                        <w:adjustRightInd w:val="0"/>
+                        <w:spacing w:after="0" w:line="240" w:lineRule="auto"/>
+                        <w:rPr>
+                          <w:rFonts w:asciiTheme="majorHAnsi" w:hAnsiTheme="majorHAnsi" w:cs="Lucida Console"/>
+                          <w:szCs w:val="18"/>
+                        </w:rPr>
+                      </w:pPr>
+                      <w:r>
+                        <w:rPr>
+                          <w:rFonts w:asciiTheme="majorHAnsi" w:hAnsiTheme="majorHAnsi" w:cs="Lucida Console"/>
+                          <w:szCs w:val="18"/>
+                        </w:rPr>
+                        <w:t xml:space="preserve">    "</w:t>
+                      </w:r>
+                      <w:proofErr w:type="spellStart"/>
+                      <w:r>
+                        <w:rPr>
+                          <w:rFonts w:asciiTheme="majorHAnsi" w:hAnsiTheme="majorHAnsi" w:cs="Lucida Console"/>
+                          <w:szCs w:val="18"/>
+                        </w:rPr>
+                        <w:t>TokenRefreshDateTime</w:t>
+                      </w:r>
+                      <w:proofErr w:type="spellEnd"/>
+                      <w:r>
+                        <w:rPr>
+                          <w:rFonts w:asciiTheme="majorHAnsi" w:hAnsiTheme="majorHAnsi" w:cs="Lucida Console"/>
+                          <w:szCs w:val="18"/>
+                        </w:rPr>
+                        <w:t>": "2019-04-02T10:31:47",</w:t>
+                      </w:r>
+                    </w:p>
+                    <w:p>
+                      <w:pPr>
+                        <w:autoSpaceDE w:val="0"/>
+                        <w:autoSpaceDN w:val="0"/>
+                        <w:adjustRightInd w:val="0"/>
+                        <w:spacing w:after="0" w:line="240" w:lineRule="auto"/>
+                        <w:rPr>
+                          <w:rFonts w:asciiTheme="majorHAnsi" w:hAnsiTheme="majorHAnsi" w:cs="Lucida Console"/>
+                          <w:szCs w:val="18"/>
+                        </w:rPr>
+                      </w:pPr>
+                      <w:r>
+                        <w:rPr>
+                          <w:rFonts w:asciiTheme="majorHAnsi" w:hAnsiTheme="majorHAnsi" w:cs="Lucida Console"/>
+                          <w:szCs w:val="18"/>
+                        </w:rPr>
+                        <w:t xml:space="preserve">    "</w:t>
+                      </w:r>
+                      <w:proofErr w:type="spellStart"/>
+                      <w:r>
+                        <w:rPr>
+                          <w:rFonts w:asciiTheme="majorHAnsi" w:hAnsiTheme="majorHAnsi" w:cs="Lucida Console"/>
+                          <w:szCs w:val="18"/>
+                        </w:rPr>
+                        <w:t>OwnerLogin</w:t>
+                      </w:r>
+                      <w:proofErr w:type="spellEnd"/>
+                      <w:r>
+                        <w:rPr>
+                          <w:rFonts w:asciiTheme="majorHAnsi" w:hAnsiTheme="majorHAnsi" w:cs="Lucida Console"/>
+                          <w:szCs w:val="18"/>
+                        </w:rPr>
+                        <w:t>": null,</w:t>
+                      </w:r>
+                    </w:p>
+                    <w:p>
+                      <w:pPr>
+                        <w:autoSpaceDE w:val="0"/>
+                        <w:autoSpaceDN w:val="0"/>
+                        <w:adjustRightInd w:val="0"/>
+                        <w:spacing w:after="0" w:line="240" w:lineRule="auto"/>
+                        <w:rPr>
+                          <w:rFonts w:asciiTheme="majorHAnsi" w:hAnsiTheme="majorHAnsi" w:cs="Lucida Console"/>
+                          <w:szCs w:val="18"/>
+                        </w:rPr>
+                      </w:pPr>
+                      <w:r>
+                        <w:rPr>
+                          <w:rFonts w:asciiTheme="majorHAnsi" w:hAnsiTheme="majorHAnsi" w:cs="Lucida Console"/>
+                          <w:szCs w:val="18"/>
+                        </w:rPr>
+                        <w:t xml:space="preserve">    "</w:t>
+                      </w:r>
+                      <w:proofErr w:type="spellStart"/>
+                      <w:r>
+                        <w:rPr>
+                          <w:rFonts w:asciiTheme="majorHAnsi" w:hAnsiTheme="majorHAnsi" w:cs="Lucida Console"/>
+                          <w:szCs w:val="18"/>
+                        </w:rPr>
+                        <w:t>IsSuperBot</w:t>
+                      </w:r>
+                      <w:proofErr w:type="spellEnd"/>
+                      <w:r>
+                        <w:rPr>
+                          <w:rFonts w:asciiTheme="majorHAnsi" w:hAnsiTheme="majorHAnsi" w:cs="Lucida Console"/>
+                          <w:szCs w:val="18"/>
+                        </w:rPr>
+                        <w:t>": false,</w:t>
+                      </w:r>
+                    </w:p>
+                    <w:p>
+                      <w:pPr>
+                        <w:autoSpaceDE w:val="0"/>
+                        <w:autoSpaceDN w:val="0"/>
+                        <w:adjustRightInd w:val="0"/>
+                        <w:spacing w:after="0" w:line="240" w:lineRule="auto"/>
+                        <w:rPr>
+                          <w:rFonts w:asciiTheme="majorHAnsi" w:hAnsiTheme="majorHAnsi" w:cs="Lucida Console"/>
+                          <w:szCs w:val="18"/>
+                        </w:rPr>
+                      </w:pPr>
+                      <w:r>
+                        <w:rPr>
+                          <w:rFonts w:asciiTheme="majorHAnsi" w:hAnsiTheme="majorHAnsi" w:cs="Lucida Console"/>
+                          <w:szCs w:val="18"/>
+                        </w:rPr>
+                        <w:t xml:space="preserve">    "ID": 86</w:t>
+                      </w:r>
+                    </w:p>
+                    <w:p>
+                      <w:pPr>
+                        <w:autoSpaceDE w:val="0"/>
+                        <w:autoSpaceDN w:val="0"/>
+                        <w:adjustRightInd w:val="0"/>
+                        <w:spacing w:after="0" w:line="240" w:lineRule="auto"/>
+                        <w:rPr>
+                          <w:rFonts w:asciiTheme="majorHAnsi" w:hAnsiTheme="majorHAnsi" w:cs="Lucida Console"/>
+                          <w:szCs w:val="18"/>
+                        </w:rPr>
+                      </w:pPr>
+                      <w:r>
+                        <w:rPr>
+                          <w:rFonts w:asciiTheme="majorHAnsi" w:hAnsiTheme="majorHAnsi" w:cs="Lucida Console"/>
+                          <w:szCs w:val="18"/>
+                        </w:rPr>
+                        <w:t xml:space="preserve">  },</w:t>
+                      </w:r>
+                    </w:p>
+                    <w:p>
+                      <w:pPr>
+                        <w:autoSpaceDE w:val="0"/>
+                        <w:autoSpaceDN w:val="0"/>
+                        <w:adjustRightInd w:val="0"/>
+                        <w:spacing w:after="0" w:line="240" w:lineRule="auto"/>
+                        <w:rPr>
+                          <w:rFonts w:asciiTheme="majorHAnsi" w:hAnsiTheme="majorHAnsi" w:cs="Lucida Console"/>
+                          <w:szCs w:val="18"/>
+                        </w:rPr>
+                      </w:pPr>
+                      <w:r>
+                        <w:rPr>
+                          <w:rFonts w:asciiTheme="majorHAnsi" w:hAnsiTheme="majorHAnsi" w:cs="Lucida Console"/>
+                          <w:szCs w:val="18"/>
+                        </w:rPr>
+                        <w:t xml:space="preserve">  "Code": 200,</w:t>
+                      </w:r>
+                    </w:p>
+                    <w:p>
+                      <w:pPr>
+                        <w:autoSpaceDE w:val="0"/>
+                        <w:autoSpaceDN w:val="0"/>
+                        <w:adjustRightInd w:val="0"/>
+                        <w:spacing w:after="0" w:line="240" w:lineRule="auto"/>
+                        <w:rPr>
+                          <w:rFonts w:asciiTheme="majorHAnsi" w:hAnsiTheme="majorHAnsi" w:cs="Lucida Console"/>
+                          <w:szCs w:val="18"/>
+                        </w:rPr>
+                      </w:pPr>
+                      <w:r>
+                        <w:rPr>
+                          <w:rFonts w:asciiTheme="majorHAnsi" w:hAnsiTheme="majorHAnsi" w:cs="Lucida Console"/>
+                          <w:szCs w:val="18"/>
+                        </w:rPr>
+                        <w:t xml:space="preserve">  "Message": "The requested task was performed successfully"</w:t>
+                      </w:r>
+                    </w:p>
+                    <w:p>
+                      <w:pPr>
+                        <w:rPr>
+                          <w:rFonts w:asciiTheme="majorHAnsi" w:hAnsiTheme="majorHAnsi"/>
+                          <w:sz w:val="28"/>
+                        </w:rPr>
+                      </w:pPr>
+                      <w:r>
+                        <w:rPr>
+                          <w:rFonts w:asciiTheme="majorHAnsi" w:hAnsiTheme="majorHAnsi" w:cs="Lucida Console"/>
+                          <w:szCs w:val="18"/>
+                        </w:rPr>
+                        <w:t>}</w:t>
+                      </w:r>
+                    </w:p>
+                  </w:txbxContent>
+                </v:textbox>
+                <w10:wrap type="square" anchorx="margin"/>
+              </v:shape>
+            </w:pict>
+          </mc:Fallback>
+        </mc:AlternateContent>
+      </w:r>
+      <w:r>
+        <w:t>Performing OAuth</w:t>
+      </w:r>
+    </w:p>
+    <w:p>
+      <w:r>
+        <w:t xml:space="preserve">Our imitation of OAuth, is used to authenticate bots. This involves issuing a </w:t>
+      </w:r>
+      <w:proofErr w:type="spellStart"/>
+      <w:r>
+        <w:rPr>
+          <w:b/>
+        </w:rPr>
+        <w:t>RefreshToken</w:t>
+      </w:r>
+      <w:proofErr w:type="spellEnd"/>
+      <w:r>
+        <w:t xml:space="preserve"> and </w:t>
+      </w:r>
+      <w:proofErr w:type="spellStart"/>
+      <w:r>
+        <w:rPr>
+          <w:b/>
+        </w:rPr>
+        <w:t>AccessToken</w:t>
+      </w:r>
+      <w:proofErr w:type="spellEnd"/>
+      <w:r>
+        <w:t>, the first is used to obtain the latter and the latter is used to prove they are who they say they are.</w:t>
+      </w:r>
+    </w:p>
+    <w:p>
+      <w:r>
+        <w:t xml:space="preserve">When you first create the </w:t>
+      </w:r>
+      <w:r>
+        <w:rPr>
+          <w:b/>
+        </w:rPr>
+        <w:t>Bot</w:t>
+      </w:r>
+      <w:r>
+        <w:t xml:space="preserve"> </w:t>
+      </w:r>
+      <w:r>
+        <w:rPr>
+          <w:highlight w:val="lightGray"/>
+        </w:rPr>
+        <w:t>curl -X POST 'http</w:t>
+      </w:r>
+      <w:r>
+        <w:rPr>
+          <w:highlight w:val="lightGray"/>
+        </w:rPr>
+        <w:t>s</w:t>
+      </w:r>
+      <w:proofErr w:type="gramStart"/>
+      <w:r>
+        <w:rPr>
+          <w:highlight w:val="lightGray"/>
+        </w:rPr>
+        <w:t>:/</w:t>
+      </w:r>
+      <w:proofErr w:type="gramEnd"/>
+      <w:r>
+        <w:rPr>
+          <w:highlight w:val="lightGray"/>
+        </w:rPr>
+        <w:t>/owlcoin.co.uk/</w:t>
+      </w:r>
+      <w:proofErr w:type="spellStart"/>
+      <w:r>
+        <w:rPr>
+          <w:highlight w:val="lightGray"/>
+        </w:rPr>
+        <w:t>webapi</w:t>
+      </w:r>
+      <w:proofErr w:type="spellEnd"/>
+      <w:r>
+        <w:rPr>
+          <w:highlight w:val="lightGray"/>
+        </w:rPr>
+        <w:t>/bot'</w:t>
+      </w:r>
+      <w:r>
+        <w:rPr>
+          <w:highlight w:val="lightGray"/>
+        </w:rPr>
+        <w:t xml:space="preserve"> -H '</w:t>
+      </w:r>
+      <w:proofErr w:type="spellStart"/>
+      <w:r>
+        <w:rPr>
+          <w:highlight w:val="lightGray"/>
+        </w:rPr>
+        <w:t>LoginID</w:t>
+      </w:r>
+      <w:proofErr w:type="spellEnd"/>
+      <w:r>
+        <w:rPr>
+          <w:highlight w:val="lightGray"/>
+        </w:rPr>
+        <w:t>: 32' -H '</w:t>
+      </w:r>
+      <w:proofErr w:type="spellStart"/>
+      <w:r>
+        <w:rPr>
+          <w:highlight w:val="lightGray"/>
+        </w:rPr>
+        <w:t>AccessToken</w:t>
+      </w:r>
+      <w:proofErr w:type="spellEnd"/>
+      <w:r>
+        <w:rPr>
+          <w:highlight w:val="lightGray"/>
+        </w:rPr>
+        <w:t xml:space="preserve">: </w:t>
+      </w:r>
+      <w:r>
+        <w:rPr>
+          <w:highlight w:val="lightGray"/>
+        </w:rPr>
+        <w:t>ACCESSTOKEN</w:t>
+      </w:r>
+      <w:r>
+        <w:rPr>
+          <w:highlight w:val="lightGray"/>
+        </w:rPr>
+        <w:t>' -H '' -d ''</w:t>
+      </w:r>
+      <w:r>
+        <w:t xml:space="preserve"> you will receive a response (right) containing the</w:t>
+      </w:r>
+      <w:r>
+        <w:t xml:space="preserve"> initial</w:t>
+      </w:r>
+      <w:r>
+        <w:t xml:space="preserve"> </w:t>
+      </w:r>
+      <w:proofErr w:type="spellStart"/>
+      <w:r>
+        <w:rPr>
+          <w:b/>
+        </w:rPr>
+        <w:t>RefreshToken</w:t>
+      </w:r>
+      <w:proofErr w:type="spellEnd"/>
+      <w:r>
+        <w:t xml:space="preserve"> and </w:t>
+      </w:r>
+      <w:proofErr w:type="spellStart"/>
+      <w:r>
+        <w:rPr>
+          <w:b/>
+        </w:rPr>
+        <w:t>AccessToken</w:t>
+      </w:r>
+      <w:proofErr w:type="spellEnd"/>
+      <w:r>
+        <w:t>.</w:t>
+      </w:r>
+      <w:r>
+        <w:br/>
+        <w:t xml:space="preserve">The </w:t>
+      </w:r>
+      <w:proofErr w:type="spellStart"/>
+      <w:r>
+        <w:rPr>
+          <w:b/>
+        </w:rPr>
+        <w:t>AccessToken</w:t>
+      </w:r>
+      <w:proofErr w:type="spellEnd"/>
+      <w:r>
+        <w:t xml:space="preserve"> will be valid for 10 minutes post acquisition.</w:t>
+      </w:r>
+      <w:r>
+        <w:rPr>
+          <w:noProof/>
+          <w:lang w:eastAsia="en-GB"/>
+        </w:rPr>
+        <w:t xml:space="preserve"> </w:t>
+      </w:r>
+    </w:p>
+    <w:p>
+      <w:r>
+        <w:t xml:space="preserve">In order to acquire a new </w:t>
+      </w:r>
+      <w:proofErr w:type="spellStart"/>
+      <w:r>
+        <w:rPr>
+          <w:b/>
+        </w:rPr>
+        <w:t>AccessToken</w:t>
+      </w:r>
+      <w:proofErr w:type="spellEnd"/>
+      <w:r>
+        <w:t xml:space="preserve"> we must perform the following </w:t>
+      </w:r>
+      <w:r>
+        <w:rPr>
+          <w:highlight w:val="lightGray"/>
+        </w:rPr>
+        <w:t>curl -X POST 'http</w:t>
+      </w:r>
+      <w:r>
+        <w:rPr>
+          <w:highlight w:val="lightGray"/>
+        </w:rPr>
+        <w:t>s</w:t>
+      </w:r>
+      <w:proofErr w:type="gramStart"/>
+      <w:r>
+        <w:rPr>
+          <w:highlight w:val="lightGray"/>
+        </w:rPr>
+        <w:t>:/</w:t>
+      </w:r>
+      <w:proofErr w:type="gramEnd"/>
+      <w:r>
+        <w:rPr>
+          <w:highlight w:val="lightGray"/>
+        </w:rPr>
+        <w:t>/owlcoin.co.uk/</w:t>
+      </w:r>
+      <w:proofErr w:type="spellStart"/>
+      <w:r>
+        <w:rPr>
+          <w:highlight w:val="lightGray"/>
+        </w:rPr>
+        <w:t>webapi</w:t>
+      </w:r>
+      <w:proofErr w:type="spellEnd"/>
+      <w:r>
+        <w:rPr>
+          <w:highlight w:val="lightGray"/>
+        </w:rPr>
+        <w:t>/bot'</w:t>
+      </w:r>
+      <w:r>
+        <w:rPr>
+          <w:highlight w:val="lightGray"/>
+        </w:rPr>
+        <w:t xml:space="preserve"> -H '</w:t>
+      </w:r>
+      <w:proofErr w:type="spellStart"/>
+      <w:r>
+        <w:rPr>
+          <w:highlight w:val="lightGray"/>
+        </w:rPr>
+        <w:t>RefreshToken</w:t>
+      </w:r>
+      <w:proofErr w:type="spellEnd"/>
+      <w:r>
+        <w:rPr>
+          <w:highlight w:val="lightGray"/>
+        </w:rPr>
+        <w:t>: REFRESHTOKEN' -H '</w:t>
+      </w:r>
+      <w:proofErr w:type="spellStart"/>
+      <w:r>
+        <w:rPr>
+          <w:highlight w:val="lightGray"/>
+        </w:rPr>
+        <w:t>BotID</w:t>
+      </w:r>
+      <w:proofErr w:type="spellEnd"/>
+      <w:r>
+        <w:rPr>
+          <w:highlight w:val="lightGray"/>
+        </w:rPr>
+        <w:t>: 86' -d ''</w:t>
+      </w:r>
+      <w:r>
+        <w:t xml:space="preserve">, using the </w:t>
+      </w:r>
+      <w:proofErr w:type="spellStart"/>
+      <w:r>
+        <w:rPr>
+          <w:b/>
+        </w:rPr>
+        <w:t>RefreshToken</w:t>
+      </w:r>
+      <w:proofErr w:type="spellEnd"/>
+      <w:r>
+        <w:t xml:space="preserve"> from the previous refresh. We will receive a response</w:t>
+      </w:r>
+      <w:r>
+        <w:t xml:space="preserve"> (right)</w:t>
+      </w:r>
+      <w:r>
+        <w:t xml:space="preserve"> containing our new </w:t>
+      </w:r>
+      <w:proofErr w:type="spellStart"/>
+      <w:r>
+        <w:rPr>
+          <w:b/>
+        </w:rPr>
+        <w:t>AccessToken</w:t>
+      </w:r>
+      <w:proofErr w:type="spellEnd"/>
+      <w:r>
+        <w:t xml:space="preserve"> and </w:t>
+      </w:r>
+      <w:proofErr w:type="spellStart"/>
+      <w:r>
+        <w:rPr>
+          <w:b/>
+        </w:rPr>
+        <w:t>RefreshToken</w:t>
+      </w:r>
+      <w:proofErr w:type="spellEnd"/>
+      <w:r>
+        <w:t>.</w:t>
+      </w:r>
     </w:p>
     <w:sectPr>
       <w:headerReference w:type="default" r:id="rId8"/>
@@ -7087,7 +10232,7 @@
         <w:sz w:val="24"/>
         <w:szCs w:val="24"/>
       </w:rPr>
-      <w:t>4</w:t>
+      <w:t>3</w:t>
     </w:r>
     <w:r>
       <w:rPr>
@@ -7714,6 +10859,28 @@
       <w:szCs w:val="26"/>
     </w:rPr>
   </w:style>
+  <w:style w:type="paragraph" w:styleId="Heading3">
+    <w:name w:val="heading 3"/>
+    <w:basedOn w:val="Normal"/>
+    <w:next w:val="Normal"/>
+    <w:link w:val="Heading3Char"/>
+    <w:uiPriority w:val="9"/>
+    <w:unhideWhenUsed/>
+    <w:qFormat/>
+    <w:rsid w:val="002D330E"/>
+    <w:pPr>
+      <w:keepNext/>
+      <w:keepLines/>
+      <w:spacing w:before="40" w:after="0"/>
+      <w:outlineLvl w:val="2"/>
+    </w:pPr>
+    <w:rPr>
+      <w:rFonts w:asciiTheme="majorHAnsi" w:eastAsiaTheme="majorEastAsia" w:hAnsiTheme="majorHAnsi" w:cstheme="majorBidi"/>
+      <w:color w:val="1F4D78" w:themeColor="accent1" w:themeShade="7F"/>
+      <w:sz w:val="24"/>
+      <w:szCs w:val="24"/>
+    </w:rPr>
+  </w:style>
   <w:style w:type="character" w:default="1" w:styleId="DefaultParagraphFont">
     <w:name w:val="Default Paragraph Font"/>
     <w:uiPriority w:val="1"/>
@@ -7820,6 +10987,19 @@
       <w:ind w:left="720"/>
       <w:contextualSpacing/>
     </w:pPr>
+  </w:style>
+  <w:style w:type="character" w:customStyle="1" w:styleId="Heading3Char">
+    <w:name w:val="Heading 3 Char"/>
+    <w:basedOn w:val="DefaultParagraphFont"/>
+    <w:link w:val="Heading3"/>
+    <w:uiPriority w:val="9"/>
+    <w:rsid w:val="002D330E"/>
+    <w:rPr>
+      <w:rFonts w:asciiTheme="majorHAnsi" w:eastAsiaTheme="majorEastAsia" w:hAnsiTheme="majorHAnsi" w:cstheme="majorBidi"/>
+      <w:color w:val="1F4D78" w:themeColor="accent1" w:themeShade="7F"/>
+      <w:sz w:val="24"/>
+      <w:szCs w:val="24"/>
+    </w:rPr>
   </w:style>
 </w:styles>
 </file>
@@ -8090,7 +11270,7 @@
 </file>
 
 <file path=customXml/itemProps1.xml><?xml version="1.0" encoding="utf-8"?>
-<ds:datastoreItem xmlns:ds="http://schemas.openxmlformats.org/officeDocument/2006/customXml" ds:itemID="{9BB0C93A-1DB4-4F50-A071-BC4D7BAF8CD3}">
+<ds:datastoreItem xmlns:ds="http://schemas.openxmlformats.org/officeDocument/2006/customXml" ds:itemID="{10EFB894-0531-4CFA-8211-E2A6E387AC53}">
   <ds:schemaRefs>
     <ds:schemaRef ds:uri="http://schemas.openxmlformats.org/officeDocument/2006/bibliography"/>
   </ds:schemaRefs>
